--- a/assets/files/Connor_Sculthorpe_Resume_Developer.docx
+++ b/assets/files/Connor_Sculthorpe_Resume_Developer.docx
@@ -183,7 +183,16 @@
           <w:szCs w:val="20"/>
           <w:lang w:val="en-US"/>
         </w:rPr>
-        <w:t xml:space="preserve"> • </w:t>
+        <w:t xml:space="preserve"> </w:t>
+      </w:r>
+      <w:r>
+        <w:rPr>
+          <w:rFonts w:ascii="Cambria" w:eastAsia="Microsoft JhengHei UI Light" w:hAnsi="Cambria" w:cs="Segoe UI"/>
+          <w:sz w:val="20"/>
+          <w:szCs w:val="20"/>
+          <w:lang w:val="en-US"/>
+        </w:rPr>
+        <w:t xml:space="preserve">• </w:t>
       </w:r>
       <w:hyperlink r:id="rId8" w:history="1">
         <w:r>
@@ -194,7 +203,27 @@
             <w:szCs w:val="20"/>
             <w:lang w:val="en-US"/>
           </w:rPr>
-          <w:t>LinkedIn</w:t>
+          <w:t>Link</w:t>
+        </w:r>
+        <w:r>
+          <w:rPr>
+            <w:rStyle w:val="Hyperlink"/>
+            <w:rFonts w:ascii="Cambria" w:eastAsia="Microsoft JhengHei UI Light" w:hAnsi="Cambria" w:cs="Segoe UI"/>
+            <w:sz w:val="20"/>
+            <w:szCs w:val="20"/>
+            <w:lang w:val="en-US"/>
+          </w:rPr>
+          <w:t>e</w:t>
+        </w:r>
+        <w:r>
+          <w:rPr>
+            <w:rStyle w:val="Hyperlink"/>
+            <w:rFonts w:ascii="Cambria" w:eastAsia="Microsoft JhengHei UI Light" w:hAnsi="Cambria" w:cs="Segoe UI"/>
+            <w:sz w:val="20"/>
+            <w:szCs w:val="20"/>
+            <w:lang w:val="en-US"/>
+          </w:rPr>
+          <w:t>dIn</w:t>
         </w:r>
       </w:hyperlink>
       <w:r>
@@ -215,7 +244,78 @@
             <w:szCs w:val="20"/>
             <w:lang w:val="en-US"/>
           </w:rPr>
-          <w:t>Github</w:t>
+          <w:t>Po</w:t>
+        </w:r>
+        <w:r>
+          <w:rPr>
+            <w:rStyle w:val="Hyperlink"/>
+            <w:rFonts w:ascii="Cambria" w:eastAsia="Microsoft JhengHei UI Light" w:hAnsi="Cambria" w:cs="Segoe UI"/>
+            <w:sz w:val="20"/>
+            <w:szCs w:val="20"/>
+            <w:lang w:val="en-US"/>
+          </w:rPr>
+          <w:t>r</w:t>
+        </w:r>
+        <w:r>
+          <w:rPr>
+            <w:rStyle w:val="Hyperlink"/>
+            <w:rFonts w:ascii="Cambria" w:eastAsia="Microsoft JhengHei UI Light" w:hAnsi="Cambria" w:cs="Segoe UI"/>
+            <w:sz w:val="20"/>
+            <w:szCs w:val="20"/>
+            <w:lang w:val="en-US"/>
+          </w:rPr>
+          <w:t>t</w:t>
+        </w:r>
+        <w:r>
+          <w:rPr>
+            <w:rStyle w:val="Hyperlink"/>
+            <w:rFonts w:ascii="Cambria" w:eastAsia="Microsoft JhengHei UI Light" w:hAnsi="Cambria" w:cs="Segoe UI"/>
+            <w:sz w:val="20"/>
+            <w:szCs w:val="20"/>
+            <w:lang w:val="en-US"/>
+          </w:rPr>
+          <w:t>folio</w:t>
+        </w:r>
+      </w:hyperlink>
+      <w:r>
+        <w:rPr>
+          <w:rFonts w:ascii="Cambria" w:eastAsia="Microsoft JhengHei UI Light" w:hAnsi="Cambria" w:cs="Segoe UI"/>
+          <w:sz w:val="20"/>
+          <w:szCs w:val="20"/>
+          <w:lang w:val="en-US"/>
+        </w:rPr>
+        <w:t xml:space="preserve"> • </w:t>
+      </w:r>
+      <w:hyperlink r:id="rId10" w:history="1">
+        <w:r>
+          <w:rPr>
+            <w:rStyle w:val="Hyperlink"/>
+            <w:rFonts w:ascii="Cambria" w:eastAsia="Microsoft JhengHei UI Light" w:hAnsi="Cambria" w:cs="Segoe UI"/>
+            <w:sz w:val="20"/>
+            <w:szCs w:val="20"/>
+            <w:lang w:val="en-US"/>
+          </w:rPr>
+          <w:t>GitH</w:t>
+        </w:r>
+        <w:r>
+          <w:rPr>
+            <w:rStyle w:val="Hyperlink"/>
+            <w:rFonts w:ascii="Cambria" w:eastAsia="Microsoft JhengHei UI Light" w:hAnsi="Cambria" w:cs="Segoe UI"/>
+            <w:sz w:val="20"/>
+            <w:szCs w:val="20"/>
+            <w:lang w:val="en-US"/>
+          </w:rPr>
+          <w:t>u</w:t>
+        </w:r>
+        <w:r>
+          <w:rPr>
+            <w:rStyle w:val="Hyperlink"/>
+            <w:rFonts w:ascii="Cambria" w:eastAsia="Microsoft JhengHei UI Light" w:hAnsi="Cambria" w:cs="Segoe UI"/>
+            <w:sz w:val="20"/>
+            <w:szCs w:val="20"/>
+            <w:lang w:val="en-US"/>
+          </w:rPr>
+          <w:t>b</w:t>
         </w:r>
       </w:hyperlink>
     </w:p>
@@ -2042,12 +2142,12 @@
       </w:r>
     </w:p>
     <w:sectPr>
-      <w:headerReference w:type="even" r:id="rId10"/>
-      <w:headerReference w:type="default" r:id="rId11"/>
-      <w:footerReference w:type="even" r:id="rId12"/>
-      <w:footerReference w:type="default" r:id="rId13"/>
-      <w:headerReference w:type="first" r:id="rId14"/>
-      <w:footerReference w:type="first" r:id="rId15"/>
+      <w:headerReference w:type="even" r:id="rId11"/>
+      <w:headerReference w:type="default" r:id="rId12"/>
+      <w:footerReference w:type="even" r:id="rId13"/>
+      <w:footerReference w:type="default" r:id="rId14"/>
+      <w:headerReference w:type="first" r:id="rId15"/>
+      <w:footerReference w:type="first" r:id="rId16"/>
       <w:type w:val="continuous"/>
       <w:pgSz w:w="12240" w:h="15840"/>
       <w:pgMar w:top="720" w:right="720" w:bottom="720" w:left="720" w:header="0" w:footer="709" w:gutter="0"/>

--- a/assets/files/Connor_Sculthorpe_Resume_Developer.docx
+++ b/assets/files/Connor_Sculthorpe_Resume_Developer.docx
@@ -203,27 +203,7 @@
             <w:szCs w:val="20"/>
             <w:lang w:val="en-US"/>
           </w:rPr>
-          <w:t>Link</w:t>
-        </w:r>
-        <w:r>
-          <w:rPr>
-            <w:rStyle w:val="Hyperlink"/>
-            <w:rFonts w:ascii="Cambria" w:eastAsia="Microsoft JhengHei UI Light" w:hAnsi="Cambria" w:cs="Segoe UI"/>
-            <w:sz w:val="20"/>
-            <w:szCs w:val="20"/>
-            <w:lang w:val="en-US"/>
-          </w:rPr>
-          <w:t>e</w:t>
-        </w:r>
-        <w:r>
-          <w:rPr>
-            <w:rStyle w:val="Hyperlink"/>
-            <w:rFonts w:ascii="Cambria" w:eastAsia="Microsoft JhengHei UI Light" w:hAnsi="Cambria" w:cs="Segoe UI"/>
-            <w:sz w:val="20"/>
-            <w:szCs w:val="20"/>
-            <w:lang w:val="en-US"/>
-          </w:rPr>
-          <w:t>dIn</w:t>
+          <w:t>LinkedIn</w:t>
         </w:r>
       </w:hyperlink>
       <w:r>
@@ -244,37 +224,7 @@
             <w:szCs w:val="20"/>
             <w:lang w:val="en-US"/>
           </w:rPr>
-          <w:t>Po</w:t>
-        </w:r>
-        <w:r>
-          <w:rPr>
-            <w:rStyle w:val="Hyperlink"/>
-            <w:rFonts w:ascii="Cambria" w:eastAsia="Microsoft JhengHei UI Light" w:hAnsi="Cambria" w:cs="Segoe UI"/>
-            <w:sz w:val="20"/>
-            <w:szCs w:val="20"/>
-            <w:lang w:val="en-US"/>
-          </w:rPr>
-          <w:t>r</w:t>
-        </w:r>
-        <w:r>
-          <w:rPr>
-            <w:rStyle w:val="Hyperlink"/>
-            <w:rFonts w:ascii="Cambria" w:eastAsia="Microsoft JhengHei UI Light" w:hAnsi="Cambria" w:cs="Segoe UI"/>
-            <w:sz w:val="20"/>
-            <w:szCs w:val="20"/>
-            <w:lang w:val="en-US"/>
-          </w:rPr>
-          <w:t>t</w:t>
-        </w:r>
-        <w:r>
-          <w:rPr>
-            <w:rStyle w:val="Hyperlink"/>
-            <w:rFonts w:ascii="Cambria" w:eastAsia="Microsoft JhengHei UI Light" w:hAnsi="Cambria" w:cs="Segoe UI"/>
-            <w:sz w:val="20"/>
-            <w:szCs w:val="20"/>
-            <w:lang w:val="en-US"/>
-          </w:rPr>
-          <w:t>folio</w:t>
+          <w:t>Portfolio</w:t>
         </w:r>
       </w:hyperlink>
       <w:r>
@@ -295,27 +245,7 @@
             <w:szCs w:val="20"/>
             <w:lang w:val="en-US"/>
           </w:rPr>
-          <w:t>GitH</w:t>
-        </w:r>
-        <w:r>
-          <w:rPr>
-            <w:rStyle w:val="Hyperlink"/>
-            <w:rFonts w:ascii="Cambria" w:eastAsia="Microsoft JhengHei UI Light" w:hAnsi="Cambria" w:cs="Segoe UI"/>
-            <w:sz w:val="20"/>
-            <w:szCs w:val="20"/>
-            <w:lang w:val="en-US"/>
-          </w:rPr>
-          <w:t>u</w:t>
-        </w:r>
-        <w:r>
-          <w:rPr>
-            <w:rStyle w:val="Hyperlink"/>
-            <w:rFonts w:ascii="Cambria" w:eastAsia="Microsoft JhengHei UI Light" w:hAnsi="Cambria" w:cs="Segoe UI"/>
-            <w:sz w:val="20"/>
-            <w:szCs w:val="20"/>
-            <w:lang w:val="en-US"/>
-          </w:rPr>
-          <w:t>b</w:t>
+          <w:t>GitHub</w:t>
         </w:r>
       </w:hyperlink>
     </w:p>
@@ -379,6 +309,16 @@
       <w:r>
         <w:rPr>
           <w:rFonts w:ascii="Cambria" w:hAnsi="Cambria" w:cs="Segoe UI"/>
+          <w:b/>
+          <w:bCs/>
+          <w:sz w:val="20"/>
+          <w:szCs w:val="20"/>
+        </w:rPr>
+        <w:t>, minor in Applied Mathematics</w:t>
+      </w:r>
+      <w:r>
+        <w:rPr>
+          <w:rFonts w:ascii="Cambria" w:hAnsi="Cambria" w:cs="Segoe UI"/>
           <w:sz w:val="20"/>
           <w:szCs w:val="20"/>
         </w:rPr>
@@ -638,6 +578,46 @@
           <w:szCs w:val="20"/>
         </w:rPr>
         <w:t>C++, Java, Python, Object-Oriented Programming (OOP), Software Development Lifecycle (SDLC), Root Cause Analysis, JUnit, Code Coverage</w:t>
+      </w:r>
+      <w:r>
+        <w:rPr>
+          <w:rFonts w:ascii="Cambria" w:hAnsi="Cambria" w:cs="Segoe UI"/>
+          <w:sz w:val="20"/>
+          <w:szCs w:val="20"/>
+        </w:rPr>
+        <w:t xml:space="preserve">, </w:t>
+      </w:r>
+      <w:r>
+        <w:rPr>
+          <w:rFonts w:ascii="Cambria" w:hAnsi="Cambria" w:cs="Segoe UI"/>
+          <w:sz w:val="20"/>
+          <w:szCs w:val="20"/>
+        </w:rPr>
+        <w:t>C</w:t>
+      </w:r>
+      <w:r>
+        <w:rPr>
+          <w:rFonts w:ascii="Cambria" w:hAnsi="Cambria" w:cs="Segoe UI"/>
+          <w:sz w:val="20"/>
+          <w:szCs w:val="20"/>
+        </w:rPr>
+        <w:t>ode Reviews</w:t>
+      </w:r>
+      <w:r>
+        <w:rPr>
+          <w:rFonts w:ascii="Cambria" w:hAnsi="Cambria" w:cs="Segoe UI"/>
+          <w:sz w:val="20"/>
+          <w:szCs w:val="20"/>
+        </w:rPr>
+        <w:t>, V-Model Software Design</w:t>
+      </w:r>
+      <w:r>
+        <w:rPr>
+          <w:rFonts w:ascii="Cambria" w:hAnsi="Cambria" w:cs="Segoe UI"/>
+          <w:sz w:val="20"/>
+          <w:szCs w:val="20"/>
+        </w:rPr>
+        <w:t>, Reverse Engineering</w:t>
       </w:r>
     </w:p>
     <w:p>
@@ -1712,6 +1692,18 @@
           <w:szCs w:val="20"/>
         </w:rPr>
       </w:pPr>
+      <w:r>
+        <w:rPr>
+          <w:rFonts w:ascii="Cambria" w:hAnsi="Cambria" w:cs="Segoe UI"/>
+          <w:b/>
+          <w:bCs/>
+          <w:color w:val="000000" w:themeColor="text1"/>
+          <w:sz w:val="20"/>
+          <w:szCs w:val="20"/>
+          <w:lang w:val="en-US"/>
+        </w:rPr>
+        <w:t xml:space="preserve">Software Developer &amp; </w:t>
+      </w:r>
       <w:r>
         <w:rPr>
           <w:rFonts w:ascii="Cambria" w:hAnsi="Cambria" w:cs="Segoe UI"/>

--- a/assets/files/Connor_Sculthorpe_Resume_Developer.docx
+++ b/assets/files/Connor_Sculthorpe_Resume_Developer.docx
@@ -609,7 +609,7 @@
           <w:sz w:val="20"/>
           <w:szCs w:val="20"/>
         </w:rPr>
-        <w:t>, V-Model Software Design</w:t>
+        <w:t>, Software Design</w:t>
       </w:r>
       <w:r>
         <w:rPr>
@@ -618,6 +618,14 @@
           <w:szCs w:val="20"/>
         </w:rPr>
         <w:t>, Reverse Engineering</w:t>
+      </w:r>
+      <w:r>
+        <w:rPr>
+          <w:rFonts w:ascii="Cambria" w:hAnsi="Cambria" w:cs="Segoe UI"/>
+          <w:sz w:val="20"/>
+          <w:szCs w:val="20"/>
+        </w:rPr>
+        <w:t>, DevSecOps</w:t>
       </w:r>
     </w:p>
     <w:p>

--- a/assets/files/Connor_Sculthorpe_Resume_Developer.docx
+++ b/assets/files/Connor_Sculthorpe_Resume_Developer.docx
@@ -577,7 +577,23 @@
           <w:sz w:val="20"/>
           <w:szCs w:val="20"/>
         </w:rPr>
-        <w:t>C++, Java, Python, Object-Oriented Programming (OOP), Software Development Lifecycle (SDLC), Root Cause Analysis, JUnit, Code Coverage</w:t>
+        <w:t xml:space="preserve">C++, Java, Python, Object-Oriented Programming (OOP), Software Development Lifecycle (SDLC), Root Cause Analysis, </w:t>
+      </w:r>
+      <w:r>
+        <w:rPr>
+          <w:rFonts w:ascii="Cambria" w:hAnsi="Cambria" w:cs="Segoe UI"/>
+          <w:sz w:val="20"/>
+          <w:szCs w:val="20"/>
+        </w:rPr>
+        <w:t>CI/CD</w:t>
+      </w:r>
+      <w:r>
+        <w:rPr>
+          <w:rFonts w:ascii="Cambria" w:hAnsi="Cambria" w:cs="Segoe UI"/>
+          <w:sz w:val="20"/>
+          <w:szCs w:val="20"/>
+        </w:rPr>
+        <w:t>, Code Coverage</w:t>
       </w:r>
       <w:r>
         <w:rPr>
@@ -609,15 +625,15 @@
           <w:sz w:val="20"/>
           <w:szCs w:val="20"/>
         </w:rPr>
-        <w:t>, Software Design</w:t>
-      </w:r>
-      <w:r>
-        <w:rPr>
-          <w:rFonts w:ascii="Cambria" w:hAnsi="Cambria" w:cs="Segoe UI"/>
-          <w:sz w:val="20"/>
-          <w:szCs w:val="20"/>
-        </w:rPr>
-        <w:t>, Reverse Engineering</w:t>
+        <w:t xml:space="preserve">, </w:t>
+      </w:r>
+      <w:r>
+        <w:rPr>
+          <w:rFonts w:ascii="Cambria" w:hAnsi="Cambria" w:cs="Segoe UI"/>
+          <w:sz w:val="20"/>
+          <w:szCs w:val="20"/>
+        </w:rPr>
+        <w:t>Reverse Engineering</w:t>
       </w:r>
       <w:r>
         <w:rPr>
@@ -656,7 +672,23 @@
           <w:sz w:val="20"/>
           <w:szCs w:val="20"/>
         </w:rPr>
-        <w:t>MySQL, Relational Database Design, Transport Layer Security (TLS), Docker, Windows, Linux</w:t>
+        <w:t>MyS</w:t>
+      </w:r>
+      <w:r>
+        <w:rPr>
+          <w:rFonts w:ascii="Cambria" w:hAnsi="Cambria" w:cs="Segoe UI"/>
+          <w:sz w:val="20"/>
+          <w:szCs w:val="20"/>
+        </w:rPr>
+        <w:t>QL</w:t>
+      </w:r>
+      <w:r>
+        <w:rPr>
+          <w:rFonts w:ascii="Cambria" w:hAnsi="Cambria" w:cs="Segoe UI"/>
+          <w:sz w:val="20"/>
+          <w:szCs w:val="20"/>
+        </w:rPr>
+        <w:t>, Relational Database Design, Transport Layer Security (TLS), Docker, Windows, Linux</w:t>
       </w:r>
     </w:p>
     <w:p>
@@ -697,7 +729,23 @@
           <w:sz w:val="20"/>
           <w:szCs w:val="20"/>
         </w:rPr>
-        <w:t>Git, GitHub, Eclipse, IntelliJ, Anaconda Navigator, PyCharm, Jupyter Notebook, MySQL Workbench, Visual Studio</w:t>
+        <w:t xml:space="preserve">Git, GitHub, Eclipse, IntelliJ, </w:t>
+      </w:r>
+      <w:r>
+        <w:rPr>
+          <w:rFonts w:ascii="Cambria" w:hAnsi="Cambria" w:cs="Segoe UI"/>
+          <w:sz w:val="20"/>
+          <w:szCs w:val="20"/>
+        </w:rPr>
+        <w:t>Jenkins, JUnit Tests</w:t>
+      </w:r>
+      <w:r>
+        <w:rPr>
+          <w:rFonts w:ascii="Cambria" w:hAnsi="Cambria" w:cs="Segoe UI"/>
+          <w:sz w:val="20"/>
+          <w:szCs w:val="20"/>
+        </w:rPr>
+        <w:t>, PyCharm, Jupyter Notebook, MySQL Workbench, Visual Studio</w:t>
       </w:r>
     </w:p>
     <w:p>

--- a/assets/files/Connor_Sculthorpe_Resume_Developer.docx
+++ b/assets/files/Connor_Sculthorpe_Resume_Developer.docx
@@ -643,6 +643,14 @@
         </w:rPr>
         <w:t>, DevSecOps</w:t>
       </w:r>
+      <w:r>
+        <w:rPr>
+          <w:rFonts w:ascii="Cambria" w:hAnsi="Cambria" w:cs="Segoe UI"/>
+          <w:sz w:val="20"/>
+          <w:szCs w:val="20"/>
+        </w:rPr>
+        <w:t>, Agile</w:t>
+      </w:r>
     </w:p>
     <w:p>
       <w:pPr>
@@ -1647,7 +1655,25 @@
           <w:sz w:val="20"/>
           <w:szCs w:val="20"/>
         </w:rPr>
-        <w:t xml:space="preserve"> on code analysis and security enhancement. </w:t>
+        <w:t xml:space="preserve"> on code analysis and security enhancement</w:t>
+      </w:r>
+      <w:r>
+        <w:rPr>
+          <w:rFonts w:ascii="Cambria" w:hAnsi="Cambria" w:cs="Segoe UI"/>
+          <w:color w:val="000000" w:themeColor="text1"/>
+          <w:sz w:val="20"/>
+          <w:szCs w:val="20"/>
+        </w:rPr>
+        <w:t xml:space="preserve"> of their embedded system</w:t>
+      </w:r>
+      <w:r>
+        <w:rPr>
+          <w:rFonts w:ascii="Cambria" w:hAnsi="Cambria" w:cs="Segoe UI"/>
+          <w:color w:val="000000" w:themeColor="text1"/>
+          <w:sz w:val="20"/>
+          <w:szCs w:val="20"/>
+        </w:rPr>
+        <w:t xml:space="preserve">. </w:t>
       </w:r>
     </w:p>
     <w:p>

--- a/assets/files/Connor_Sculthorpe_Resume_Developer.docx
+++ b/assets/files/Connor_Sculthorpe_Resume_Developer.docx
@@ -753,7 +753,23 @@
           <w:sz w:val="20"/>
           <w:szCs w:val="20"/>
         </w:rPr>
-        <w:t>, PyCharm, Jupyter Notebook, MySQL Workbench, Visual Studio</w:t>
+        <w:t xml:space="preserve">, PyCharm, Jupyter Notebook, </w:t>
+      </w:r>
+      <w:r>
+        <w:rPr>
+          <w:rFonts w:ascii="Cambria" w:hAnsi="Cambria" w:cs="Segoe UI"/>
+          <w:sz w:val="20"/>
+          <w:szCs w:val="20"/>
+        </w:rPr>
+        <w:t>Docker</w:t>
+      </w:r>
+      <w:r>
+        <w:rPr>
+          <w:rFonts w:ascii="Cambria" w:hAnsi="Cambria" w:cs="Segoe UI"/>
+          <w:sz w:val="20"/>
+          <w:szCs w:val="20"/>
+        </w:rPr>
+        <w:t>, Visual Studio</w:t>
       </w:r>
     </w:p>
     <w:p>

--- a/assets/files/Connor_Sculthorpe_Resume_Developer.docx
+++ b/assets/files/Connor_Sculthorpe_Resume_Developer.docx
@@ -577,7 +577,31 @@
           <w:sz w:val="20"/>
           <w:szCs w:val="20"/>
         </w:rPr>
-        <w:t xml:space="preserve">C++, Java, Python, Object-Oriented Programming (OOP), Software Development Lifecycle (SDLC), Root Cause Analysis, </w:t>
+        <w:t xml:space="preserve">C++, Java, Python, </w:t>
+      </w:r>
+      <w:r>
+        <w:rPr>
+          <w:rFonts w:ascii="Cambria" w:hAnsi="Cambria" w:cs="Segoe UI"/>
+          <w:sz w:val="20"/>
+          <w:szCs w:val="20"/>
+        </w:rPr>
+        <w:t xml:space="preserve">Data Structures, </w:t>
+      </w:r>
+      <w:r>
+        <w:rPr>
+          <w:rFonts w:ascii="Cambria" w:hAnsi="Cambria" w:cs="Segoe UI"/>
+          <w:sz w:val="20"/>
+          <w:szCs w:val="20"/>
+        </w:rPr>
+        <w:t>Algorithms</w:t>
+      </w:r>
+      <w:r>
+        <w:rPr>
+          <w:rFonts w:ascii="Cambria" w:hAnsi="Cambria" w:cs="Segoe UI"/>
+          <w:sz w:val="20"/>
+          <w:szCs w:val="20"/>
+        </w:rPr>
+        <w:t xml:space="preserve">, Software Development Lifecycle (SDLC), Root Cause Analysis, </w:t>
       </w:r>
       <w:r>
         <w:rPr>
@@ -650,6 +674,14 @@
           <w:szCs w:val="20"/>
         </w:rPr>
         <w:t>, Agile</w:t>
+      </w:r>
+      <w:r>
+        <w:rPr>
+          <w:rFonts w:ascii="Cambria" w:hAnsi="Cambria" w:cs="Segoe UI"/>
+          <w:sz w:val="20"/>
+          <w:szCs w:val="20"/>
+        </w:rPr>
+        <w:t>, OOP</w:t>
       </w:r>
     </w:p>
     <w:p>
@@ -753,23 +785,25 @@
           <w:sz w:val="20"/>
           <w:szCs w:val="20"/>
         </w:rPr>
-        <w:t xml:space="preserve">, PyCharm, Jupyter Notebook, </w:t>
-      </w:r>
-      <w:r>
-        <w:rPr>
-          <w:rFonts w:ascii="Cambria" w:hAnsi="Cambria" w:cs="Segoe UI"/>
-          <w:sz w:val="20"/>
-          <w:szCs w:val="20"/>
-        </w:rPr>
-        <w:t>Docker</w:t>
-      </w:r>
-      <w:r>
-        <w:rPr>
-          <w:rFonts w:ascii="Cambria" w:hAnsi="Cambria" w:cs="Segoe UI"/>
-          <w:sz w:val="20"/>
-          <w:szCs w:val="20"/>
-        </w:rPr>
-        <w:t>, Visual Studio</w:t>
+        <w:t xml:space="preserve">, PyCharm, </w:t>
+      </w:r>
+      <w:proofErr w:type="spellStart"/>
+      <w:r>
+        <w:rPr>
+          <w:rFonts w:ascii="Cambria" w:hAnsi="Cambria" w:cs="Segoe UI"/>
+          <w:sz w:val="20"/>
+          <w:szCs w:val="20"/>
+        </w:rPr>
+        <w:t>Jupyter</w:t>
+      </w:r>
+      <w:proofErr w:type="spellEnd"/>
+      <w:r>
+        <w:rPr>
+          <w:rFonts w:ascii="Cambria" w:hAnsi="Cambria" w:cs="Segoe UI"/>
+          <w:sz w:val="20"/>
+          <w:szCs w:val="20"/>
+        </w:rPr>
+        <w:t xml:space="preserve"> Notebook, Visual Studio</w:t>
       </w:r>
     </w:p>
     <w:p>
@@ -1216,7 +1250,25 @@
           <w:sz w:val="20"/>
           <w:szCs w:val="20"/>
         </w:rPr>
-        <w:t xml:space="preserve"> and AutoHotKey programming languages, </w:t>
+        <w:t xml:space="preserve"> and </w:t>
+      </w:r>
+      <w:proofErr w:type="spellStart"/>
+      <w:r>
+        <w:rPr>
+          <w:rFonts w:ascii="Cambria" w:hAnsi="Cambria" w:cs="Segoe UI"/>
+          <w:sz w:val="20"/>
+          <w:szCs w:val="20"/>
+        </w:rPr>
+        <w:t>AutoHotKey</w:t>
+      </w:r>
+      <w:proofErr w:type="spellEnd"/>
+      <w:r>
+        <w:rPr>
+          <w:rFonts w:ascii="Cambria" w:hAnsi="Cambria" w:cs="Segoe UI"/>
+          <w:sz w:val="20"/>
+          <w:szCs w:val="20"/>
+        </w:rPr>
+        <w:t xml:space="preserve"> programming languages, </w:t>
       </w:r>
       <w:r>
         <w:rPr>
@@ -1289,7 +1341,25 @@
           <w:sz w:val="20"/>
           <w:szCs w:val="20"/>
         </w:rPr>
-        <w:t xml:space="preserve"> utilizing AutoHotKey that integrated with Windows API and DirectX systems</w:t>
+        <w:t xml:space="preserve"> utilizing </w:t>
+      </w:r>
+      <w:proofErr w:type="spellStart"/>
+      <w:r>
+        <w:rPr>
+          <w:rFonts w:ascii="Cambria" w:hAnsi="Cambria" w:cs="Segoe UI"/>
+          <w:sz w:val="20"/>
+          <w:szCs w:val="20"/>
+        </w:rPr>
+        <w:t>AutoHotKey</w:t>
+      </w:r>
+      <w:proofErr w:type="spellEnd"/>
+      <w:r>
+        <w:rPr>
+          <w:rFonts w:ascii="Cambria" w:hAnsi="Cambria" w:cs="Segoe UI"/>
+          <w:sz w:val="20"/>
+          <w:szCs w:val="20"/>
+        </w:rPr>
+        <w:t xml:space="preserve"> that integrated with Windows API and DirectX systems</w:t>
       </w:r>
       <w:r>
         <w:rPr>
@@ -1653,7 +1723,27 @@
           <w:sz w:val="20"/>
           <w:szCs w:val="20"/>
         </w:rPr>
-        <w:t xml:space="preserve"> security audit and vulnerability assessment of router firmware for Micronet-Union Technologies, </w:t>
+        <w:t xml:space="preserve"> security audit and vulnerability assessment of router firmware for </w:t>
+      </w:r>
+      <w:proofErr w:type="spellStart"/>
+      <w:r>
+        <w:rPr>
+          <w:rFonts w:ascii="Cambria" w:hAnsi="Cambria" w:cs="Segoe UI"/>
+          <w:color w:val="000000" w:themeColor="text1"/>
+          <w:sz w:val="20"/>
+          <w:szCs w:val="20"/>
+        </w:rPr>
+        <w:t>Micronet</w:t>
+      </w:r>
+      <w:proofErr w:type="spellEnd"/>
+      <w:r>
+        <w:rPr>
+          <w:rFonts w:ascii="Cambria" w:hAnsi="Cambria" w:cs="Segoe UI"/>
+          <w:color w:val="000000" w:themeColor="text1"/>
+          <w:sz w:val="20"/>
+          <w:szCs w:val="20"/>
+        </w:rPr>
+        <w:t xml:space="preserve">-Union Technologies, </w:t>
       </w:r>
       <w:r>
         <w:rPr>
@@ -1814,6 +1904,7 @@
         </w:rPr>
         <w:t xml:space="preserve">Tutor at </w:t>
       </w:r>
+      <w:proofErr w:type="spellStart"/>
       <w:r>
         <w:rPr>
           <w:rFonts w:ascii="Cambria" w:hAnsi="Cambria" w:cs="Segoe UI"/>
@@ -1825,6 +1916,7 @@
         </w:rPr>
         <w:t>Preply</w:t>
       </w:r>
+      <w:proofErr w:type="spellEnd"/>
       <w:r>
         <w:rPr>
           <w:rFonts w:ascii="Cambria" w:hAnsi="Cambria" w:cs="Segoe UI"/>

--- a/assets/files/Connor_Sculthorpe_Resume_Developer.docx
+++ b/assets/files/Connor_Sculthorpe_Resume_Developer.docx
@@ -1,6 +1,6 @@
 
 <file path=word/document.xml><?xml version="1.0" encoding="utf-8"?>
-<w:document xmlns:wpc="http://schemas.microsoft.com/office/word/2010/wordprocessingCanvas" xmlns:cx="http://schemas.microsoft.com/office/drawing/2014/chartex" xmlns:cx1="http://schemas.microsoft.com/office/drawing/2015/9/8/chartex" xmlns:cx2="http://schemas.microsoft.com/office/drawing/2015/10/21/chartex" xmlns:cx3="http://schemas.microsoft.com/office/drawing/2016/5/9/chartex" xmlns:cx4="http://schemas.microsoft.com/office/drawing/2016/5/10/chartex" xmlns:cx5="http://schemas.microsoft.com/office/drawing/2016/5/11/chartex" xmlns:cx6="http://schemas.microsoft.com/office/drawing/2016/5/12/chartex" xmlns:cx7="http://schemas.microsoft.com/office/drawing/2016/5/13/chartex" xmlns:cx8="http://schemas.microsoft.com/office/drawing/2016/5/14/chartex" xmlns:mc="http://schemas.openxmlformats.org/markup-compatibility/2006" xmlns:aink="http://schemas.microsoft.com/office/drawing/2016/ink" xmlns:am3d="http://schemas.microsoft.com/office/drawing/2017/model3d" xmlns:o="urn:schemas-microsoft-com:office:office" xmlns:oel="http://schemas.microsoft.com/office/2019/extlst" xmlns:r="http://schemas.openxmlformats.org/officeDocument/2006/relationships" xmlns:m="http://schemas.openxmlformats.org/officeDocument/2006/math" xmlns:v="urn:schemas-microsoft-com:vml" xmlns:wp14="http://schemas.microsoft.com/office/word/2010/wordprocessingDrawing" xmlns:wp="http://schemas.openxmlformats.org/drawingml/2006/wordprocessingDrawing" xmlns:w10="urn:schemas-microsoft-com:office:word" xmlns:w="http://schemas.openxmlformats.org/wordprocessingml/2006/main" xmlns:w14="http://schemas.microsoft.com/office/word/2010/wordml" xmlns:w15="http://schemas.microsoft.com/office/word/2012/wordml" xmlns:w16cex="http://schemas.microsoft.com/office/word/2018/wordml/cex" xmlns:w16cid="http://schemas.microsoft.com/office/word/2016/wordml/cid" xmlns:w16="http://schemas.microsoft.com/office/word/2018/wordml" xmlns:w16du="http://schemas.microsoft.com/office/word/2023/wordml/word16du" xmlns:w16sdtdh="http://schemas.microsoft.com/office/word/2020/wordml/sdtdatahash" xmlns:w16se="http://schemas.microsoft.com/office/word/2015/wordml/symex" xmlns:wpg="http://schemas.microsoft.com/office/word/2010/wordprocessingGroup" xmlns:wpi="http://schemas.microsoft.com/office/word/2010/wordprocessingInk" xmlns:wne="http://schemas.microsoft.com/office/word/2006/wordml" xmlns:wps="http://schemas.microsoft.com/office/word/2010/wordprocessingShape" mc:Ignorable="w14 w15 w16se w16cid w16 w16cex w16sdtdh w16du wp14">
+<w:document xmlns:wpc="http://schemas.microsoft.com/office/word/2010/wordprocessingCanvas" xmlns:cx="http://schemas.microsoft.com/office/drawing/2014/chartex" xmlns:cx1="http://schemas.microsoft.com/office/drawing/2015/9/8/chartex" xmlns:cx2="http://schemas.microsoft.com/office/drawing/2015/10/21/chartex" xmlns:cx3="http://schemas.microsoft.com/office/drawing/2016/5/9/chartex" xmlns:cx4="http://schemas.microsoft.com/office/drawing/2016/5/10/chartex" xmlns:cx5="http://schemas.microsoft.com/office/drawing/2016/5/11/chartex" xmlns:cx6="http://schemas.microsoft.com/office/drawing/2016/5/12/chartex" xmlns:cx7="http://schemas.microsoft.com/office/drawing/2016/5/13/chartex" xmlns:cx8="http://schemas.microsoft.com/office/drawing/2016/5/14/chartex" xmlns:mc="http://schemas.openxmlformats.org/markup-compatibility/2006" xmlns:aink="http://schemas.microsoft.com/office/drawing/2016/ink" xmlns:am3d="http://schemas.microsoft.com/office/drawing/2017/model3d" xmlns:o="urn:schemas-microsoft-com:office:office" xmlns:oel="http://schemas.microsoft.com/office/2019/extlst" xmlns:r="http://schemas.openxmlformats.org/officeDocument/2006/relationships" xmlns:m="http://schemas.openxmlformats.org/officeDocument/2006/math" xmlns:v="urn:schemas-microsoft-com:vml" xmlns:wp14="http://schemas.microsoft.com/office/word/2010/wordprocessingDrawing" xmlns:wp="http://schemas.openxmlformats.org/drawingml/2006/wordprocessingDrawing" xmlns:w10="urn:schemas-microsoft-com:office:word" xmlns:w="http://schemas.openxmlformats.org/wordprocessingml/2006/main" xmlns:w14="http://schemas.microsoft.com/office/word/2010/wordml" xmlns:w15="http://schemas.microsoft.com/office/word/2012/wordml" xmlns:w16cex="http://schemas.microsoft.com/office/word/2018/wordml/cex" xmlns:w16cid="http://schemas.microsoft.com/office/word/2016/wordml/cid" xmlns:w16="http://schemas.microsoft.com/office/word/2018/wordml" xmlns:w16du="http://schemas.microsoft.com/office/word/2023/wordml/word16du" xmlns:w16sdtdh="http://schemas.microsoft.com/office/word/2020/wordml/sdtdatahash" xmlns:w16sdtfl="http://schemas.microsoft.com/office/word/2024/wordml/sdtformatlock" xmlns:w16se="http://schemas.microsoft.com/office/word/2015/wordml/symex" xmlns:wpg="http://schemas.microsoft.com/office/word/2010/wordprocessingGroup" xmlns:wpi="http://schemas.microsoft.com/office/word/2010/wordprocessingInk" xmlns:wne="http://schemas.microsoft.com/office/word/2006/wordml" xmlns:wps="http://schemas.microsoft.com/office/word/2010/wordprocessingShape" mc:Ignorable="w14 w15 w16se w16cid w16 w16cex w16sdtdh w16sdtfl w16du wp14">
   <w:body>
     <w:p>
       <w:pPr>
@@ -585,15 +585,7 @@
           <w:sz w:val="20"/>
           <w:szCs w:val="20"/>
         </w:rPr>
-        <w:t xml:space="preserve">Data Structures, </w:t>
-      </w:r>
-      <w:r>
-        <w:rPr>
-          <w:rFonts w:ascii="Cambria" w:hAnsi="Cambria" w:cs="Segoe UI"/>
-          <w:sz w:val="20"/>
-          <w:szCs w:val="20"/>
-        </w:rPr>
-        <w:t>Algorithms</w:t>
+        <w:t>Data Structures, Algorithms</w:t>
       </w:r>
       <w:r>
         <w:rPr>
@@ -617,14 +609,6 @@
           <w:sz w:val="20"/>
           <w:szCs w:val="20"/>
         </w:rPr>
-        <w:t>, Code Coverage</w:t>
-      </w:r>
-      <w:r>
-        <w:rPr>
-          <w:rFonts w:ascii="Cambria" w:hAnsi="Cambria" w:cs="Segoe UI"/>
-          <w:sz w:val="20"/>
-          <w:szCs w:val="20"/>
-        </w:rPr>
         <w:t xml:space="preserve">, </w:t>
       </w:r>
       <w:r>
@@ -657,15 +641,7 @@
           <w:sz w:val="20"/>
           <w:szCs w:val="20"/>
         </w:rPr>
-        <w:t>Reverse Engineering</w:t>
-      </w:r>
-      <w:r>
-        <w:rPr>
-          <w:rFonts w:ascii="Cambria" w:hAnsi="Cambria" w:cs="Segoe UI"/>
-          <w:sz w:val="20"/>
-          <w:szCs w:val="20"/>
-        </w:rPr>
-        <w:t>, DevSecOps</w:t>
+        <w:t>DevSecOps</w:t>
       </w:r>
       <w:r>
         <w:rPr>
@@ -682,6 +658,22 @@
           <w:szCs w:val="20"/>
         </w:rPr>
         <w:t>, OOP</w:t>
+      </w:r>
+      <w:r>
+        <w:rPr>
+          <w:rFonts w:ascii="Cambria" w:hAnsi="Cambria" w:cs="Segoe UI"/>
+          <w:sz w:val="20"/>
+          <w:szCs w:val="20"/>
+        </w:rPr>
+        <w:t xml:space="preserve">, Hardware Architecture, </w:t>
+      </w:r>
+      <w:r>
+        <w:rPr>
+          <w:rFonts w:ascii="Cambria" w:hAnsi="Cambria" w:cs="Segoe UI"/>
+          <w:sz w:val="20"/>
+          <w:szCs w:val="20"/>
+        </w:rPr>
+        <w:t>Parallel Processing, Multithreading</w:t>
       </w:r>
     </w:p>
     <w:p>
@@ -785,25 +777,7 @@
           <w:sz w:val="20"/>
           <w:szCs w:val="20"/>
         </w:rPr>
-        <w:t xml:space="preserve">, PyCharm, </w:t>
-      </w:r>
-      <w:proofErr w:type="spellStart"/>
-      <w:r>
-        <w:rPr>
-          <w:rFonts w:ascii="Cambria" w:hAnsi="Cambria" w:cs="Segoe UI"/>
-          <w:sz w:val="20"/>
-          <w:szCs w:val="20"/>
-        </w:rPr>
-        <w:t>Jupyter</w:t>
-      </w:r>
-      <w:proofErr w:type="spellEnd"/>
-      <w:r>
-        <w:rPr>
-          <w:rFonts w:ascii="Cambria" w:hAnsi="Cambria" w:cs="Segoe UI"/>
-          <w:sz w:val="20"/>
-          <w:szCs w:val="20"/>
-        </w:rPr>
-        <w:t xml:space="preserve"> Notebook, Visual Studio</w:t>
+        <w:t>, PyCharm, Jupyter Notebook, Visual Studio</w:t>
       </w:r>
     </w:p>
     <w:p>
@@ -1250,25 +1224,7 @@
           <w:sz w:val="20"/>
           <w:szCs w:val="20"/>
         </w:rPr>
-        <w:t xml:space="preserve"> and </w:t>
-      </w:r>
-      <w:proofErr w:type="spellStart"/>
-      <w:r>
-        <w:rPr>
-          <w:rFonts w:ascii="Cambria" w:hAnsi="Cambria" w:cs="Segoe UI"/>
-          <w:sz w:val="20"/>
-          <w:szCs w:val="20"/>
-        </w:rPr>
-        <w:t>AutoHotKey</w:t>
-      </w:r>
-      <w:proofErr w:type="spellEnd"/>
-      <w:r>
-        <w:rPr>
-          <w:rFonts w:ascii="Cambria" w:hAnsi="Cambria" w:cs="Segoe UI"/>
-          <w:sz w:val="20"/>
-          <w:szCs w:val="20"/>
-        </w:rPr>
-        <w:t xml:space="preserve"> programming languages, </w:t>
+        <w:t xml:space="preserve"> and AutoHotKey programming languages, </w:t>
       </w:r>
       <w:r>
         <w:rPr>
@@ -1341,25 +1297,7 @@
           <w:sz w:val="20"/>
           <w:szCs w:val="20"/>
         </w:rPr>
-        <w:t xml:space="preserve"> utilizing </w:t>
-      </w:r>
-      <w:proofErr w:type="spellStart"/>
-      <w:r>
-        <w:rPr>
-          <w:rFonts w:ascii="Cambria" w:hAnsi="Cambria" w:cs="Segoe UI"/>
-          <w:sz w:val="20"/>
-          <w:szCs w:val="20"/>
-        </w:rPr>
-        <w:t>AutoHotKey</w:t>
-      </w:r>
-      <w:proofErr w:type="spellEnd"/>
-      <w:r>
-        <w:rPr>
-          <w:rFonts w:ascii="Cambria" w:hAnsi="Cambria" w:cs="Segoe UI"/>
-          <w:sz w:val="20"/>
-          <w:szCs w:val="20"/>
-        </w:rPr>
-        <w:t xml:space="preserve"> that integrated with Windows API and DirectX systems</w:t>
+        <w:t xml:space="preserve"> utilizing AutoHotKey that integrated with Windows API and DirectX systems</w:t>
       </w:r>
       <w:r>
         <w:rPr>
@@ -1723,27 +1661,7 @@
           <w:sz w:val="20"/>
           <w:szCs w:val="20"/>
         </w:rPr>
-        <w:t xml:space="preserve"> security audit and vulnerability assessment of router firmware for </w:t>
-      </w:r>
-      <w:proofErr w:type="spellStart"/>
-      <w:r>
-        <w:rPr>
-          <w:rFonts w:ascii="Cambria" w:hAnsi="Cambria" w:cs="Segoe UI"/>
-          <w:color w:val="000000" w:themeColor="text1"/>
-          <w:sz w:val="20"/>
-          <w:szCs w:val="20"/>
-        </w:rPr>
-        <w:t>Micronet</w:t>
-      </w:r>
-      <w:proofErr w:type="spellEnd"/>
-      <w:r>
-        <w:rPr>
-          <w:rFonts w:ascii="Cambria" w:hAnsi="Cambria" w:cs="Segoe UI"/>
-          <w:color w:val="000000" w:themeColor="text1"/>
-          <w:sz w:val="20"/>
-          <w:szCs w:val="20"/>
-        </w:rPr>
-        <w:t xml:space="preserve">-Union Technologies, </w:t>
+        <w:t xml:space="preserve"> security audit and vulnerability assessment of router firmware for Micronet-Union Technologies, </w:t>
       </w:r>
       <w:r>
         <w:rPr>
@@ -1904,7 +1822,6 @@
         </w:rPr>
         <w:t xml:space="preserve">Tutor at </w:t>
       </w:r>
-      <w:proofErr w:type="spellStart"/>
       <w:r>
         <w:rPr>
           <w:rFonts w:ascii="Cambria" w:hAnsi="Cambria" w:cs="Segoe UI"/>
@@ -1916,7 +1833,6 @@
         </w:rPr>
         <w:t>Preply</w:t>
       </w:r>
-      <w:proofErr w:type="spellEnd"/>
       <w:r>
         <w:rPr>
           <w:rFonts w:ascii="Cambria" w:hAnsi="Cambria" w:cs="Segoe UI"/>
@@ -2341,7 +2257,7 @@
 </file>
 
 <file path=word/endnotes.xml><?xml version="1.0" encoding="utf-8"?>
-<w:endnotes xmlns:wpc="http://schemas.microsoft.com/office/word/2010/wordprocessingCanvas" xmlns:cx="http://schemas.microsoft.com/office/drawing/2014/chartex" xmlns:cx1="http://schemas.microsoft.com/office/drawing/2015/9/8/chartex" xmlns:cx2="http://schemas.microsoft.com/office/drawing/2015/10/21/chartex" xmlns:cx3="http://schemas.microsoft.com/office/drawing/2016/5/9/chartex" xmlns:cx4="http://schemas.microsoft.com/office/drawing/2016/5/10/chartex" xmlns:cx5="http://schemas.microsoft.com/office/drawing/2016/5/11/chartex" xmlns:cx6="http://schemas.microsoft.com/office/drawing/2016/5/12/chartex" xmlns:cx7="http://schemas.microsoft.com/office/drawing/2016/5/13/chartex" xmlns:cx8="http://schemas.microsoft.com/office/drawing/2016/5/14/chartex" xmlns:mc="http://schemas.openxmlformats.org/markup-compatibility/2006" xmlns:aink="http://schemas.microsoft.com/office/drawing/2016/ink" xmlns:am3d="http://schemas.microsoft.com/office/drawing/2017/model3d" xmlns:o="urn:schemas-microsoft-com:office:office" xmlns:oel="http://schemas.microsoft.com/office/2019/extlst" xmlns:r="http://schemas.openxmlformats.org/officeDocument/2006/relationships" xmlns:m="http://schemas.openxmlformats.org/officeDocument/2006/math" xmlns:v="urn:schemas-microsoft-com:vml" xmlns:wp14="http://schemas.microsoft.com/office/word/2010/wordprocessingDrawing" xmlns:wp="http://schemas.openxmlformats.org/drawingml/2006/wordprocessingDrawing" xmlns:w10="urn:schemas-microsoft-com:office:word" xmlns:w="http://schemas.openxmlformats.org/wordprocessingml/2006/main" xmlns:w14="http://schemas.microsoft.com/office/word/2010/wordml" xmlns:w15="http://schemas.microsoft.com/office/word/2012/wordml" xmlns:w16cex="http://schemas.microsoft.com/office/word/2018/wordml/cex" xmlns:w16cid="http://schemas.microsoft.com/office/word/2016/wordml/cid" xmlns:w16="http://schemas.microsoft.com/office/word/2018/wordml" xmlns:w16du="http://schemas.microsoft.com/office/word/2023/wordml/word16du" xmlns:w16sdtdh="http://schemas.microsoft.com/office/word/2020/wordml/sdtdatahash" xmlns:w16se="http://schemas.microsoft.com/office/word/2015/wordml/symex" xmlns:wpg="http://schemas.microsoft.com/office/word/2010/wordprocessingGroup" xmlns:wpi="http://schemas.microsoft.com/office/word/2010/wordprocessingInk" xmlns:wne="http://schemas.microsoft.com/office/word/2006/wordml" xmlns:wps="http://schemas.microsoft.com/office/word/2010/wordprocessingShape" mc:Ignorable="w14 w15 w16se w16cid w16 w16cex w16sdtdh w16du wp14">
+<w:endnotes xmlns:wpc="http://schemas.microsoft.com/office/word/2010/wordprocessingCanvas" xmlns:cx="http://schemas.microsoft.com/office/drawing/2014/chartex" xmlns:cx1="http://schemas.microsoft.com/office/drawing/2015/9/8/chartex" xmlns:cx2="http://schemas.microsoft.com/office/drawing/2015/10/21/chartex" xmlns:cx3="http://schemas.microsoft.com/office/drawing/2016/5/9/chartex" xmlns:cx4="http://schemas.microsoft.com/office/drawing/2016/5/10/chartex" xmlns:cx5="http://schemas.microsoft.com/office/drawing/2016/5/11/chartex" xmlns:cx6="http://schemas.microsoft.com/office/drawing/2016/5/12/chartex" xmlns:cx7="http://schemas.microsoft.com/office/drawing/2016/5/13/chartex" xmlns:cx8="http://schemas.microsoft.com/office/drawing/2016/5/14/chartex" xmlns:mc="http://schemas.openxmlformats.org/markup-compatibility/2006" xmlns:aink="http://schemas.microsoft.com/office/drawing/2016/ink" xmlns:am3d="http://schemas.microsoft.com/office/drawing/2017/model3d" xmlns:o="urn:schemas-microsoft-com:office:office" xmlns:oel="http://schemas.microsoft.com/office/2019/extlst" xmlns:r="http://schemas.openxmlformats.org/officeDocument/2006/relationships" xmlns:m="http://schemas.openxmlformats.org/officeDocument/2006/math" xmlns:v="urn:schemas-microsoft-com:vml" xmlns:wp14="http://schemas.microsoft.com/office/word/2010/wordprocessingDrawing" xmlns:wp="http://schemas.openxmlformats.org/drawingml/2006/wordprocessingDrawing" xmlns:w10="urn:schemas-microsoft-com:office:word" xmlns:w="http://schemas.openxmlformats.org/wordprocessingml/2006/main" xmlns:w14="http://schemas.microsoft.com/office/word/2010/wordml" xmlns:w15="http://schemas.microsoft.com/office/word/2012/wordml" xmlns:w16cex="http://schemas.microsoft.com/office/word/2018/wordml/cex" xmlns:w16cid="http://schemas.microsoft.com/office/word/2016/wordml/cid" xmlns:w16="http://schemas.microsoft.com/office/word/2018/wordml" xmlns:w16du="http://schemas.microsoft.com/office/word/2023/wordml/word16du" xmlns:w16sdtdh="http://schemas.microsoft.com/office/word/2020/wordml/sdtdatahash" xmlns:w16sdtfl="http://schemas.microsoft.com/office/word/2024/wordml/sdtformatlock" xmlns:w16se="http://schemas.microsoft.com/office/word/2015/wordml/symex" xmlns:wpg="http://schemas.microsoft.com/office/word/2010/wordprocessingGroup" xmlns:wpi="http://schemas.microsoft.com/office/word/2010/wordprocessingInk" xmlns:wne="http://schemas.microsoft.com/office/word/2006/wordml" xmlns:wps="http://schemas.microsoft.com/office/word/2010/wordprocessingShape" mc:Ignorable="w14 w15 w16se w16cid w16 w16cex w16sdtdh w16sdtfl w16du wp14">
   <w:endnote w:type="separator" w:id="-1">
     <w:p>
       <w:r>
@@ -2363,7 +2279,7 @@
 </file>
 
 <file path=word/footer1.xml><?xml version="1.0" encoding="utf-8"?>
-<w:ftr xmlns:wpc="http://schemas.microsoft.com/office/word/2010/wordprocessingCanvas" xmlns:cx="http://schemas.microsoft.com/office/drawing/2014/chartex" xmlns:cx1="http://schemas.microsoft.com/office/drawing/2015/9/8/chartex" xmlns:cx2="http://schemas.microsoft.com/office/drawing/2015/10/21/chartex" xmlns:cx3="http://schemas.microsoft.com/office/drawing/2016/5/9/chartex" xmlns:cx4="http://schemas.microsoft.com/office/drawing/2016/5/10/chartex" xmlns:cx5="http://schemas.microsoft.com/office/drawing/2016/5/11/chartex" xmlns:cx6="http://schemas.microsoft.com/office/drawing/2016/5/12/chartex" xmlns:cx7="http://schemas.microsoft.com/office/drawing/2016/5/13/chartex" xmlns:cx8="http://schemas.microsoft.com/office/drawing/2016/5/14/chartex" xmlns:mc="http://schemas.openxmlformats.org/markup-compatibility/2006" xmlns:aink="http://schemas.microsoft.com/office/drawing/2016/ink" xmlns:am3d="http://schemas.microsoft.com/office/drawing/2017/model3d" xmlns:o="urn:schemas-microsoft-com:office:office" xmlns:oel="http://schemas.microsoft.com/office/2019/extlst" xmlns:r="http://schemas.openxmlformats.org/officeDocument/2006/relationships" xmlns:m="http://schemas.openxmlformats.org/officeDocument/2006/math" xmlns:v="urn:schemas-microsoft-com:vml" xmlns:wp14="http://schemas.microsoft.com/office/word/2010/wordprocessingDrawing" xmlns:wp="http://schemas.openxmlformats.org/drawingml/2006/wordprocessingDrawing" xmlns:w10="urn:schemas-microsoft-com:office:word" xmlns:w="http://schemas.openxmlformats.org/wordprocessingml/2006/main" xmlns:w14="http://schemas.microsoft.com/office/word/2010/wordml" xmlns:w15="http://schemas.microsoft.com/office/word/2012/wordml" xmlns:w16cex="http://schemas.microsoft.com/office/word/2018/wordml/cex" xmlns:w16cid="http://schemas.microsoft.com/office/word/2016/wordml/cid" xmlns:w16="http://schemas.microsoft.com/office/word/2018/wordml" xmlns:w16du="http://schemas.microsoft.com/office/word/2023/wordml/word16du" xmlns:w16sdtdh="http://schemas.microsoft.com/office/word/2020/wordml/sdtdatahash" xmlns:w16se="http://schemas.microsoft.com/office/word/2015/wordml/symex" xmlns:wpg="http://schemas.microsoft.com/office/word/2010/wordprocessingGroup" xmlns:wpi="http://schemas.microsoft.com/office/word/2010/wordprocessingInk" xmlns:wne="http://schemas.microsoft.com/office/word/2006/wordml" xmlns:wps="http://schemas.microsoft.com/office/word/2010/wordprocessingShape" mc:Ignorable="w14 w15 w16se w16cid w16 w16cex w16sdtdh w16du wp14">
+<w:ftr xmlns:wpc="http://schemas.microsoft.com/office/word/2010/wordprocessingCanvas" xmlns:cx="http://schemas.microsoft.com/office/drawing/2014/chartex" xmlns:cx1="http://schemas.microsoft.com/office/drawing/2015/9/8/chartex" xmlns:cx2="http://schemas.microsoft.com/office/drawing/2015/10/21/chartex" xmlns:cx3="http://schemas.microsoft.com/office/drawing/2016/5/9/chartex" xmlns:cx4="http://schemas.microsoft.com/office/drawing/2016/5/10/chartex" xmlns:cx5="http://schemas.microsoft.com/office/drawing/2016/5/11/chartex" xmlns:cx6="http://schemas.microsoft.com/office/drawing/2016/5/12/chartex" xmlns:cx7="http://schemas.microsoft.com/office/drawing/2016/5/13/chartex" xmlns:cx8="http://schemas.microsoft.com/office/drawing/2016/5/14/chartex" xmlns:mc="http://schemas.openxmlformats.org/markup-compatibility/2006" xmlns:aink="http://schemas.microsoft.com/office/drawing/2016/ink" xmlns:am3d="http://schemas.microsoft.com/office/drawing/2017/model3d" xmlns:o="urn:schemas-microsoft-com:office:office" xmlns:oel="http://schemas.microsoft.com/office/2019/extlst" xmlns:r="http://schemas.openxmlformats.org/officeDocument/2006/relationships" xmlns:m="http://schemas.openxmlformats.org/officeDocument/2006/math" xmlns:v="urn:schemas-microsoft-com:vml" xmlns:wp14="http://schemas.microsoft.com/office/word/2010/wordprocessingDrawing" xmlns:wp="http://schemas.openxmlformats.org/drawingml/2006/wordprocessingDrawing" xmlns:w10="urn:schemas-microsoft-com:office:word" xmlns:w="http://schemas.openxmlformats.org/wordprocessingml/2006/main" xmlns:w14="http://schemas.microsoft.com/office/word/2010/wordml" xmlns:w15="http://schemas.microsoft.com/office/word/2012/wordml" xmlns:w16cex="http://schemas.microsoft.com/office/word/2018/wordml/cex" xmlns:w16cid="http://schemas.microsoft.com/office/word/2016/wordml/cid" xmlns:w16="http://schemas.microsoft.com/office/word/2018/wordml" xmlns:w16du="http://schemas.microsoft.com/office/word/2023/wordml/word16du" xmlns:w16sdtdh="http://schemas.microsoft.com/office/word/2020/wordml/sdtdatahash" xmlns:w16sdtfl="http://schemas.microsoft.com/office/word/2024/wordml/sdtformatlock" xmlns:w16se="http://schemas.microsoft.com/office/word/2015/wordml/symex" xmlns:wpg="http://schemas.microsoft.com/office/word/2010/wordprocessingGroup" xmlns:wpi="http://schemas.microsoft.com/office/word/2010/wordprocessingInk" xmlns:wne="http://schemas.microsoft.com/office/word/2006/wordml" xmlns:wps="http://schemas.microsoft.com/office/word/2010/wordprocessingShape" mc:Ignorable="w14 w15 w16se w16cid w16 w16cex w16sdtdh w16sdtfl w16du wp14">
   <w:p>
     <w:pPr>
       <w:pStyle w:val="Footer"/>
@@ -2373,7 +2289,7 @@
 </file>
 
 <file path=word/footer2.xml><?xml version="1.0" encoding="utf-8"?>
-<w:ftr xmlns:wpc="http://schemas.microsoft.com/office/word/2010/wordprocessingCanvas" xmlns:cx="http://schemas.microsoft.com/office/drawing/2014/chartex" xmlns:cx1="http://schemas.microsoft.com/office/drawing/2015/9/8/chartex" xmlns:cx2="http://schemas.microsoft.com/office/drawing/2015/10/21/chartex" xmlns:cx3="http://schemas.microsoft.com/office/drawing/2016/5/9/chartex" xmlns:cx4="http://schemas.microsoft.com/office/drawing/2016/5/10/chartex" xmlns:cx5="http://schemas.microsoft.com/office/drawing/2016/5/11/chartex" xmlns:cx6="http://schemas.microsoft.com/office/drawing/2016/5/12/chartex" xmlns:cx7="http://schemas.microsoft.com/office/drawing/2016/5/13/chartex" xmlns:cx8="http://schemas.microsoft.com/office/drawing/2016/5/14/chartex" xmlns:mc="http://schemas.openxmlformats.org/markup-compatibility/2006" xmlns:aink="http://schemas.microsoft.com/office/drawing/2016/ink" xmlns:am3d="http://schemas.microsoft.com/office/drawing/2017/model3d" xmlns:o="urn:schemas-microsoft-com:office:office" xmlns:oel="http://schemas.microsoft.com/office/2019/extlst" xmlns:r="http://schemas.openxmlformats.org/officeDocument/2006/relationships" xmlns:m="http://schemas.openxmlformats.org/officeDocument/2006/math" xmlns:v="urn:schemas-microsoft-com:vml" xmlns:wp14="http://schemas.microsoft.com/office/word/2010/wordprocessingDrawing" xmlns:wp="http://schemas.openxmlformats.org/drawingml/2006/wordprocessingDrawing" xmlns:w10="urn:schemas-microsoft-com:office:word" xmlns:w="http://schemas.openxmlformats.org/wordprocessingml/2006/main" xmlns:w14="http://schemas.microsoft.com/office/word/2010/wordml" xmlns:w15="http://schemas.microsoft.com/office/word/2012/wordml" xmlns:w16cex="http://schemas.microsoft.com/office/word/2018/wordml/cex" xmlns:w16cid="http://schemas.microsoft.com/office/word/2016/wordml/cid" xmlns:w16="http://schemas.microsoft.com/office/word/2018/wordml" xmlns:w16du="http://schemas.microsoft.com/office/word/2023/wordml/word16du" xmlns:w16sdtdh="http://schemas.microsoft.com/office/word/2020/wordml/sdtdatahash" xmlns:w16se="http://schemas.microsoft.com/office/word/2015/wordml/symex" xmlns:wpg="http://schemas.microsoft.com/office/word/2010/wordprocessingGroup" xmlns:wpi="http://schemas.microsoft.com/office/word/2010/wordprocessingInk" xmlns:wne="http://schemas.microsoft.com/office/word/2006/wordml" xmlns:wps="http://schemas.microsoft.com/office/word/2010/wordprocessingShape" mc:Ignorable="w14 w15 w16se w16cid w16 w16cex w16sdtdh w16du wp14">
+<w:ftr xmlns:wpc="http://schemas.microsoft.com/office/word/2010/wordprocessingCanvas" xmlns:cx="http://schemas.microsoft.com/office/drawing/2014/chartex" xmlns:cx1="http://schemas.microsoft.com/office/drawing/2015/9/8/chartex" xmlns:cx2="http://schemas.microsoft.com/office/drawing/2015/10/21/chartex" xmlns:cx3="http://schemas.microsoft.com/office/drawing/2016/5/9/chartex" xmlns:cx4="http://schemas.microsoft.com/office/drawing/2016/5/10/chartex" xmlns:cx5="http://schemas.microsoft.com/office/drawing/2016/5/11/chartex" xmlns:cx6="http://schemas.microsoft.com/office/drawing/2016/5/12/chartex" xmlns:cx7="http://schemas.microsoft.com/office/drawing/2016/5/13/chartex" xmlns:cx8="http://schemas.microsoft.com/office/drawing/2016/5/14/chartex" xmlns:mc="http://schemas.openxmlformats.org/markup-compatibility/2006" xmlns:aink="http://schemas.microsoft.com/office/drawing/2016/ink" xmlns:am3d="http://schemas.microsoft.com/office/drawing/2017/model3d" xmlns:o="urn:schemas-microsoft-com:office:office" xmlns:oel="http://schemas.microsoft.com/office/2019/extlst" xmlns:r="http://schemas.openxmlformats.org/officeDocument/2006/relationships" xmlns:m="http://schemas.openxmlformats.org/officeDocument/2006/math" xmlns:v="urn:schemas-microsoft-com:vml" xmlns:wp14="http://schemas.microsoft.com/office/word/2010/wordprocessingDrawing" xmlns:wp="http://schemas.openxmlformats.org/drawingml/2006/wordprocessingDrawing" xmlns:w10="urn:schemas-microsoft-com:office:word" xmlns:w="http://schemas.openxmlformats.org/wordprocessingml/2006/main" xmlns:w14="http://schemas.microsoft.com/office/word/2010/wordml" xmlns:w15="http://schemas.microsoft.com/office/word/2012/wordml" xmlns:w16cex="http://schemas.microsoft.com/office/word/2018/wordml/cex" xmlns:w16cid="http://schemas.microsoft.com/office/word/2016/wordml/cid" xmlns:w16="http://schemas.microsoft.com/office/word/2018/wordml" xmlns:w16du="http://schemas.microsoft.com/office/word/2023/wordml/word16du" xmlns:w16sdtdh="http://schemas.microsoft.com/office/word/2020/wordml/sdtdatahash" xmlns:w16sdtfl="http://schemas.microsoft.com/office/word/2024/wordml/sdtformatlock" xmlns:w16se="http://schemas.microsoft.com/office/word/2015/wordml/symex" xmlns:wpg="http://schemas.microsoft.com/office/word/2010/wordprocessingGroup" xmlns:wpi="http://schemas.microsoft.com/office/word/2010/wordprocessingInk" xmlns:wne="http://schemas.microsoft.com/office/word/2006/wordml" xmlns:wps="http://schemas.microsoft.com/office/word/2010/wordprocessingShape" mc:Ignorable="w14 w15 w16se w16cid w16 w16cex w16sdtdh w16sdtfl w16du wp14">
   <w:p>
     <w:pPr>
       <w:pStyle w:val="Footer"/>
@@ -2383,7 +2299,7 @@
 </file>
 
 <file path=word/footer3.xml><?xml version="1.0" encoding="utf-8"?>
-<w:ftr xmlns:wpc="http://schemas.microsoft.com/office/word/2010/wordprocessingCanvas" xmlns:cx="http://schemas.microsoft.com/office/drawing/2014/chartex" xmlns:cx1="http://schemas.microsoft.com/office/drawing/2015/9/8/chartex" xmlns:cx2="http://schemas.microsoft.com/office/drawing/2015/10/21/chartex" xmlns:cx3="http://schemas.microsoft.com/office/drawing/2016/5/9/chartex" xmlns:cx4="http://schemas.microsoft.com/office/drawing/2016/5/10/chartex" xmlns:cx5="http://schemas.microsoft.com/office/drawing/2016/5/11/chartex" xmlns:cx6="http://schemas.microsoft.com/office/drawing/2016/5/12/chartex" xmlns:cx7="http://schemas.microsoft.com/office/drawing/2016/5/13/chartex" xmlns:cx8="http://schemas.microsoft.com/office/drawing/2016/5/14/chartex" xmlns:mc="http://schemas.openxmlformats.org/markup-compatibility/2006" xmlns:aink="http://schemas.microsoft.com/office/drawing/2016/ink" xmlns:am3d="http://schemas.microsoft.com/office/drawing/2017/model3d" xmlns:o="urn:schemas-microsoft-com:office:office" xmlns:oel="http://schemas.microsoft.com/office/2019/extlst" xmlns:r="http://schemas.openxmlformats.org/officeDocument/2006/relationships" xmlns:m="http://schemas.openxmlformats.org/officeDocument/2006/math" xmlns:v="urn:schemas-microsoft-com:vml" xmlns:wp14="http://schemas.microsoft.com/office/word/2010/wordprocessingDrawing" xmlns:wp="http://schemas.openxmlformats.org/drawingml/2006/wordprocessingDrawing" xmlns:w10="urn:schemas-microsoft-com:office:word" xmlns:w="http://schemas.openxmlformats.org/wordprocessingml/2006/main" xmlns:w14="http://schemas.microsoft.com/office/word/2010/wordml" xmlns:w15="http://schemas.microsoft.com/office/word/2012/wordml" xmlns:w16cex="http://schemas.microsoft.com/office/word/2018/wordml/cex" xmlns:w16cid="http://schemas.microsoft.com/office/word/2016/wordml/cid" xmlns:w16="http://schemas.microsoft.com/office/word/2018/wordml" xmlns:w16du="http://schemas.microsoft.com/office/word/2023/wordml/word16du" xmlns:w16sdtdh="http://schemas.microsoft.com/office/word/2020/wordml/sdtdatahash" xmlns:w16se="http://schemas.microsoft.com/office/word/2015/wordml/symex" xmlns:wpg="http://schemas.microsoft.com/office/word/2010/wordprocessingGroup" xmlns:wpi="http://schemas.microsoft.com/office/word/2010/wordprocessingInk" xmlns:wne="http://schemas.microsoft.com/office/word/2006/wordml" xmlns:wps="http://schemas.microsoft.com/office/word/2010/wordprocessingShape" mc:Ignorable="w14 w15 w16se w16cid w16 w16cex w16sdtdh w16du wp14">
+<w:ftr xmlns:wpc="http://schemas.microsoft.com/office/word/2010/wordprocessingCanvas" xmlns:cx="http://schemas.microsoft.com/office/drawing/2014/chartex" xmlns:cx1="http://schemas.microsoft.com/office/drawing/2015/9/8/chartex" xmlns:cx2="http://schemas.microsoft.com/office/drawing/2015/10/21/chartex" xmlns:cx3="http://schemas.microsoft.com/office/drawing/2016/5/9/chartex" xmlns:cx4="http://schemas.microsoft.com/office/drawing/2016/5/10/chartex" xmlns:cx5="http://schemas.microsoft.com/office/drawing/2016/5/11/chartex" xmlns:cx6="http://schemas.microsoft.com/office/drawing/2016/5/12/chartex" xmlns:cx7="http://schemas.microsoft.com/office/drawing/2016/5/13/chartex" xmlns:cx8="http://schemas.microsoft.com/office/drawing/2016/5/14/chartex" xmlns:mc="http://schemas.openxmlformats.org/markup-compatibility/2006" xmlns:aink="http://schemas.microsoft.com/office/drawing/2016/ink" xmlns:am3d="http://schemas.microsoft.com/office/drawing/2017/model3d" xmlns:o="urn:schemas-microsoft-com:office:office" xmlns:oel="http://schemas.microsoft.com/office/2019/extlst" xmlns:r="http://schemas.openxmlformats.org/officeDocument/2006/relationships" xmlns:m="http://schemas.openxmlformats.org/officeDocument/2006/math" xmlns:v="urn:schemas-microsoft-com:vml" xmlns:wp14="http://schemas.microsoft.com/office/word/2010/wordprocessingDrawing" xmlns:wp="http://schemas.openxmlformats.org/drawingml/2006/wordprocessingDrawing" xmlns:w10="urn:schemas-microsoft-com:office:word" xmlns:w="http://schemas.openxmlformats.org/wordprocessingml/2006/main" xmlns:w14="http://schemas.microsoft.com/office/word/2010/wordml" xmlns:w15="http://schemas.microsoft.com/office/word/2012/wordml" xmlns:w16cex="http://schemas.microsoft.com/office/word/2018/wordml/cex" xmlns:w16cid="http://schemas.microsoft.com/office/word/2016/wordml/cid" xmlns:w16="http://schemas.microsoft.com/office/word/2018/wordml" xmlns:w16du="http://schemas.microsoft.com/office/word/2023/wordml/word16du" xmlns:w16sdtdh="http://schemas.microsoft.com/office/word/2020/wordml/sdtdatahash" xmlns:w16sdtfl="http://schemas.microsoft.com/office/word/2024/wordml/sdtformatlock" xmlns:w16se="http://schemas.microsoft.com/office/word/2015/wordml/symex" xmlns:wpg="http://schemas.microsoft.com/office/word/2010/wordprocessingGroup" xmlns:wpi="http://schemas.microsoft.com/office/word/2010/wordprocessingInk" xmlns:wne="http://schemas.microsoft.com/office/word/2006/wordml" xmlns:wps="http://schemas.microsoft.com/office/word/2010/wordprocessingShape" mc:Ignorable="w14 w15 w16se w16cid w16 w16cex w16sdtdh w16sdtfl w16du wp14">
   <w:p>
     <w:pPr>
       <w:pStyle w:val="Footer"/>
@@ -2393,7 +2309,7 @@
 </file>
 
 <file path=word/footnotes.xml><?xml version="1.0" encoding="utf-8"?>
-<w:footnotes xmlns:wpc="http://schemas.microsoft.com/office/word/2010/wordprocessingCanvas" xmlns:cx="http://schemas.microsoft.com/office/drawing/2014/chartex" xmlns:cx1="http://schemas.microsoft.com/office/drawing/2015/9/8/chartex" xmlns:cx2="http://schemas.microsoft.com/office/drawing/2015/10/21/chartex" xmlns:cx3="http://schemas.microsoft.com/office/drawing/2016/5/9/chartex" xmlns:cx4="http://schemas.microsoft.com/office/drawing/2016/5/10/chartex" xmlns:cx5="http://schemas.microsoft.com/office/drawing/2016/5/11/chartex" xmlns:cx6="http://schemas.microsoft.com/office/drawing/2016/5/12/chartex" xmlns:cx7="http://schemas.microsoft.com/office/drawing/2016/5/13/chartex" xmlns:cx8="http://schemas.microsoft.com/office/drawing/2016/5/14/chartex" xmlns:mc="http://schemas.openxmlformats.org/markup-compatibility/2006" xmlns:aink="http://schemas.microsoft.com/office/drawing/2016/ink" xmlns:am3d="http://schemas.microsoft.com/office/drawing/2017/model3d" xmlns:o="urn:schemas-microsoft-com:office:office" xmlns:oel="http://schemas.microsoft.com/office/2019/extlst" xmlns:r="http://schemas.openxmlformats.org/officeDocument/2006/relationships" xmlns:m="http://schemas.openxmlformats.org/officeDocument/2006/math" xmlns:v="urn:schemas-microsoft-com:vml" xmlns:wp14="http://schemas.microsoft.com/office/word/2010/wordprocessingDrawing" xmlns:wp="http://schemas.openxmlformats.org/drawingml/2006/wordprocessingDrawing" xmlns:w10="urn:schemas-microsoft-com:office:word" xmlns:w="http://schemas.openxmlformats.org/wordprocessingml/2006/main" xmlns:w14="http://schemas.microsoft.com/office/word/2010/wordml" xmlns:w15="http://schemas.microsoft.com/office/word/2012/wordml" xmlns:w16cex="http://schemas.microsoft.com/office/word/2018/wordml/cex" xmlns:w16cid="http://schemas.microsoft.com/office/word/2016/wordml/cid" xmlns:w16="http://schemas.microsoft.com/office/word/2018/wordml" xmlns:w16du="http://schemas.microsoft.com/office/word/2023/wordml/word16du" xmlns:w16sdtdh="http://schemas.microsoft.com/office/word/2020/wordml/sdtdatahash" xmlns:w16se="http://schemas.microsoft.com/office/word/2015/wordml/symex" xmlns:wpg="http://schemas.microsoft.com/office/word/2010/wordprocessingGroup" xmlns:wpi="http://schemas.microsoft.com/office/word/2010/wordprocessingInk" xmlns:wne="http://schemas.microsoft.com/office/word/2006/wordml" xmlns:wps="http://schemas.microsoft.com/office/word/2010/wordprocessingShape" mc:Ignorable="w14 w15 w16se w16cid w16 w16cex w16sdtdh w16du wp14">
+<w:footnotes xmlns:wpc="http://schemas.microsoft.com/office/word/2010/wordprocessingCanvas" xmlns:cx="http://schemas.microsoft.com/office/drawing/2014/chartex" xmlns:cx1="http://schemas.microsoft.com/office/drawing/2015/9/8/chartex" xmlns:cx2="http://schemas.microsoft.com/office/drawing/2015/10/21/chartex" xmlns:cx3="http://schemas.microsoft.com/office/drawing/2016/5/9/chartex" xmlns:cx4="http://schemas.microsoft.com/office/drawing/2016/5/10/chartex" xmlns:cx5="http://schemas.microsoft.com/office/drawing/2016/5/11/chartex" xmlns:cx6="http://schemas.microsoft.com/office/drawing/2016/5/12/chartex" xmlns:cx7="http://schemas.microsoft.com/office/drawing/2016/5/13/chartex" xmlns:cx8="http://schemas.microsoft.com/office/drawing/2016/5/14/chartex" xmlns:mc="http://schemas.openxmlformats.org/markup-compatibility/2006" xmlns:aink="http://schemas.microsoft.com/office/drawing/2016/ink" xmlns:am3d="http://schemas.microsoft.com/office/drawing/2017/model3d" xmlns:o="urn:schemas-microsoft-com:office:office" xmlns:oel="http://schemas.microsoft.com/office/2019/extlst" xmlns:r="http://schemas.openxmlformats.org/officeDocument/2006/relationships" xmlns:m="http://schemas.openxmlformats.org/officeDocument/2006/math" xmlns:v="urn:schemas-microsoft-com:vml" xmlns:wp14="http://schemas.microsoft.com/office/word/2010/wordprocessingDrawing" xmlns:wp="http://schemas.openxmlformats.org/drawingml/2006/wordprocessingDrawing" xmlns:w10="urn:schemas-microsoft-com:office:word" xmlns:w="http://schemas.openxmlformats.org/wordprocessingml/2006/main" xmlns:w14="http://schemas.microsoft.com/office/word/2010/wordml" xmlns:w15="http://schemas.microsoft.com/office/word/2012/wordml" xmlns:w16cex="http://schemas.microsoft.com/office/word/2018/wordml/cex" xmlns:w16cid="http://schemas.microsoft.com/office/word/2016/wordml/cid" xmlns:w16="http://schemas.microsoft.com/office/word/2018/wordml" xmlns:w16du="http://schemas.microsoft.com/office/word/2023/wordml/word16du" xmlns:w16sdtdh="http://schemas.microsoft.com/office/word/2020/wordml/sdtdatahash" xmlns:w16sdtfl="http://schemas.microsoft.com/office/word/2024/wordml/sdtformatlock" xmlns:w16se="http://schemas.microsoft.com/office/word/2015/wordml/symex" xmlns:wpg="http://schemas.microsoft.com/office/word/2010/wordprocessingGroup" xmlns:wpi="http://schemas.microsoft.com/office/word/2010/wordprocessingInk" xmlns:wne="http://schemas.microsoft.com/office/word/2006/wordml" xmlns:wps="http://schemas.microsoft.com/office/word/2010/wordprocessingShape" mc:Ignorable="w14 w15 w16se w16cid w16 w16cex w16sdtdh w16sdtfl w16du wp14">
   <w:footnote w:type="separator" w:id="-1">
     <w:p>
       <w:r>
@@ -2415,7 +2331,7 @@
 </file>
 
 <file path=word/header1.xml><?xml version="1.0" encoding="utf-8"?>
-<w:hdr xmlns:wpc="http://schemas.microsoft.com/office/word/2010/wordprocessingCanvas" xmlns:cx="http://schemas.microsoft.com/office/drawing/2014/chartex" xmlns:cx1="http://schemas.microsoft.com/office/drawing/2015/9/8/chartex" xmlns:cx2="http://schemas.microsoft.com/office/drawing/2015/10/21/chartex" xmlns:cx3="http://schemas.microsoft.com/office/drawing/2016/5/9/chartex" xmlns:cx4="http://schemas.microsoft.com/office/drawing/2016/5/10/chartex" xmlns:cx5="http://schemas.microsoft.com/office/drawing/2016/5/11/chartex" xmlns:cx6="http://schemas.microsoft.com/office/drawing/2016/5/12/chartex" xmlns:cx7="http://schemas.microsoft.com/office/drawing/2016/5/13/chartex" xmlns:cx8="http://schemas.microsoft.com/office/drawing/2016/5/14/chartex" xmlns:mc="http://schemas.openxmlformats.org/markup-compatibility/2006" xmlns:aink="http://schemas.microsoft.com/office/drawing/2016/ink" xmlns:am3d="http://schemas.microsoft.com/office/drawing/2017/model3d" xmlns:o="urn:schemas-microsoft-com:office:office" xmlns:oel="http://schemas.microsoft.com/office/2019/extlst" xmlns:r="http://schemas.openxmlformats.org/officeDocument/2006/relationships" xmlns:m="http://schemas.openxmlformats.org/officeDocument/2006/math" xmlns:v="urn:schemas-microsoft-com:vml" xmlns:wp14="http://schemas.microsoft.com/office/word/2010/wordprocessingDrawing" xmlns:wp="http://schemas.openxmlformats.org/drawingml/2006/wordprocessingDrawing" xmlns:w10="urn:schemas-microsoft-com:office:word" xmlns:w="http://schemas.openxmlformats.org/wordprocessingml/2006/main" xmlns:w14="http://schemas.microsoft.com/office/word/2010/wordml" xmlns:w15="http://schemas.microsoft.com/office/word/2012/wordml" xmlns:w16cex="http://schemas.microsoft.com/office/word/2018/wordml/cex" xmlns:w16cid="http://schemas.microsoft.com/office/word/2016/wordml/cid" xmlns:w16="http://schemas.microsoft.com/office/word/2018/wordml" xmlns:w16du="http://schemas.microsoft.com/office/word/2023/wordml/word16du" xmlns:w16sdtdh="http://schemas.microsoft.com/office/word/2020/wordml/sdtdatahash" xmlns:w16se="http://schemas.microsoft.com/office/word/2015/wordml/symex" xmlns:wpg="http://schemas.microsoft.com/office/word/2010/wordprocessingGroup" xmlns:wpi="http://schemas.microsoft.com/office/word/2010/wordprocessingInk" xmlns:wne="http://schemas.microsoft.com/office/word/2006/wordml" xmlns:wps="http://schemas.microsoft.com/office/word/2010/wordprocessingShape" mc:Ignorable="w14 w15 w16se w16cid w16 w16cex w16sdtdh w16du wp14">
+<w:hdr xmlns:wpc="http://schemas.microsoft.com/office/word/2010/wordprocessingCanvas" xmlns:cx="http://schemas.microsoft.com/office/drawing/2014/chartex" xmlns:cx1="http://schemas.microsoft.com/office/drawing/2015/9/8/chartex" xmlns:cx2="http://schemas.microsoft.com/office/drawing/2015/10/21/chartex" xmlns:cx3="http://schemas.microsoft.com/office/drawing/2016/5/9/chartex" xmlns:cx4="http://schemas.microsoft.com/office/drawing/2016/5/10/chartex" xmlns:cx5="http://schemas.microsoft.com/office/drawing/2016/5/11/chartex" xmlns:cx6="http://schemas.microsoft.com/office/drawing/2016/5/12/chartex" xmlns:cx7="http://schemas.microsoft.com/office/drawing/2016/5/13/chartex" xmlns:cx8="http://schemas.microsoft.com/office/drawing/2016/5/14/chartex" xmlns:mc="http://schemas.openxmlformats.org/markup-compatibility/2006" xmlns:aink="http://schemas.microsoft.com/office/drawing/2016/ink" xmlns:am3d="http://schemas.microsoft.com/office/drawing/2017/model3d" xmlns:o="urn:schemas-microsoft-com:office:office" xmlns:oel="http://schemas.microsoft.com/office/2019/extlst" xmlns:r="http://schemas.openxmlformats.org/officeDocument/2006/relationships" xmlns:m="http://schemas.openxmlformats.org/officeDocument/2006/math" xmlns:v="urn:schemas-microsoft-com:vml" xmlns:wp14="http://schemas.microsoft.com/office/word/2010/wordprocessingDrawing" xmlns:wp="http://schemas.openxmlformats.org/drawingml/2006/wordprocessingDrawing" xmlns:w10="urn:schemas-microsoft-com:office:word" xmlns:w="http://schemas.openxmlformats.org/wordprocessingml/2006/main" xmlns:w14="http://schemas.microsoft.com/office/word/2010/wordml" xmlns:w15="http://schemas.microsoft.com/office/word/2012/wordml" xmlns:w16cex="http://schemas.microsoft.com/office/word/2018/wordml/cex" xmlns:w16cid="http://schemas.microsoft.com/office/word/2016/wordml/cid" xmlns:w16="http://schemas.microsoft.com/office/word/2018/wordml" xmlns:w16du="http://schemas.microsoft.com/office/word/2023/wordml/word16du" xmlns:w16sdtdh="http://schemas.microsoft.com/office/word/2020/wordml/sdtdatahash" xmlns:w16sdtfl="http://schemas.microsoft.com/office/word/2024/wordml/sdtformatlock" xmlns:w16se="http://schemas.microsoft.com/office/word/2015/wordml/symex" xmlns:wpg="http://schemas.microsoft.com/office/word/2010/wordprocessingGroup" xmlns:wpi="http://schemas.microsoft.com/office/word/2010/wordprocessingInk" xmlns:wne="http://schemas.microsoft.com/office/word/2006/wordml" xmlns:wps="http://schemas.microsoft.com/office/word/2010/wordprocessingShape" mc:Ignorable="w14 w15 w16se w16cid w16 w16cex w16sdtdh w16sdtfl w16du wp14">
   <w:p>
     <w:pPr>
       <w:pStyle w:val="Header"/>
@@ -2425,7 +2341,7 @@
 </file>
 
 <file path=word/header2.xml><?xml version="1.0" encoding="utf-8"?>
-<w:hdr xmlns:wpc="http://schemas.microsoft.com/office/word/2010/wordprocessingCanvas" xmlns:cx="http://schemas.microsoft.com/office/drawing/2014/chartex" xmlns:cx1="http://schemas.microsoft.com/office/drawing/2015/9/8/chartex" xmlns:cx2="http://schemas.microsoft.com/office/drawing/2015/10/21/chartex" xmlns:cx3="http://schemas.microsoft.com/office/drawing/2016/5/9/chartex" xmlns:cx4="http://schemas.microsoft.com/office/drawing/2016/5/10/chartex" xmlns:cx5="http://schemas.microsoft.com/office/drawing/2016/5/11/chartex" xmlns:cx6="http://schemas.microsoft.com/office/drawing/2016/5/12/chartex" xmlns:cx7="http://schemas.microsoft.com/office/drawing/2016/5/13/chartex" xmlns:cx8="http://schemas.microsoft.com/office/drawing/2016/5/14/chartex" xmlns:mc="http://schemas.openxmlformats.org/markup-compatibility/2006" xmlns:aink="http://schemas.microsoft.com/office/drawing/2016/ink" xmlns:am3d="http://schemas.microsoft.com/office/drawing/2017/model3d" xmlns:o="urn:schemas-microsoft-com:office:office" xmlns:oel="http://schemas.microsoft.com/office/2019/extlst" xmlns:r="http://schemas.openxmlformats.org/officeDocument/2006/relationships" xmlns:m="http://schemas.openxmlformats.org/officeDocument/2006/math" xmlns:v="urn:schemas-microsoft-com:vml" xmlns:wp14="http://schemas.microsoft.com/office/word/2010/wordprocessingDrawing" xmlns:wp="http://schemas.openxmlformats.org/drawingml/2006/wordprocessingDrawing" xmlns:w10="urn:schemas-microsoft-com:office:word" xmlns:w="http://schemas.openxmlformats.org/wordprocessingml/2006/main" xmlns:w14="http://schemas.microsoft.com/office/word/2010/wordml" xmlns:w15="http://schemas.microsoft.com/office/word/2012/wordml" xmlns:w16cex="http://schemas.microsoft.com/office/word/2018/wordml/cex" xmlns:w16cid="http://schemas.microsoft.com/office/word/2016/wordml/cid" xmlns:w16="http://schemas.microsoft.com/office/word/2018/wordml" xmlns:w16du="http://schemas.microsoft.com/office/word/2023/wordml/word16du" xmlns:w16sdtdh="http://schemas.microsoft.com/office/word/2020/wordml/sdtdatahash" xmlns:w16se="http://schemas.microsoft.com/office/word/2015/wordml/symex" xmlns:wpg="http://schemas.microsoft.com/office/word/2010/wordprocessingGroup" xmlns:wpi="http://schemas.microsoft.com/office/word/2010/wordprocessingInk" xmlns:wne="http://schemas.microsoft.com/office/word/2006/wordml" xmlns:wps="http://schemas.microsoft.com/office/word/2010/wordprocessingShape" mc:Ignorable="w14 w15 w16se w16cid w16 w16cex w16sdtdh w16du wp14">
+<w:hdr xmlns:wpc="http://schemas.microsoft.com/office/word/2010/wordprocessingCanvas" xmlns:cx="http://schemas.microsoft.com/office/drawing/2014/chartex" xmlns:cx1="http://schemas.microsoft.com/office/drawing/2015/9/8/chartex" xmlns:cx2="http://schemas.microsoft.com/office/drawing/2015/10/21/chartex" xmlns:cx3="http://schemas.microsoft.com/office/drawing/2016/5/9/chartex" xmlns:cx4="http://schemas.microsoft.com/office/drawing/2016/5/10/chartex" xmlns:cx5="http://schemas.microsoft.com/office/drawing/2016/5/11/chartex" xmlns:cx6="http://schemas.microsoft.com/office/drawing/2016/5/12/chartex" xmlns:cx7="http://schemas.microsoft.com/office/drawing/2016/5/13/chartex" xmlns:cx8="http://schemas.microsoft.com/office/drawing/2016/5/14/chartex" xmlns:mc="http://schemas.openxmlformats.org/markup-compatibility/2006" xmlns:aink="http://schemas.microsoft.com/office/drawing/2016/ink" xmlns:am3d="http://schemas.microsoft.com/office/drawing/2017/model3d" xmlns:o="urn:schemas-microsoft-com:office:office" xmlns:oel="http://schemas.microsoft.com/office/2019/extlst" xmlns:r="http://schemas.openxmlformats.org/officeDocument/2006/relationships" xmlns:m="http://schemas.openxmlformats.org/officeDocument/2006/math" xmlns:v="urn:schemas-microsoft-com:vml" xmlns:wp14="http://schemas.microsoft.com/office/word/2010/wordprocessingDrawing" xmlns:wp="http://schemas.openxmlformats.org/drawingml/2006/wordprocessingDrawing" xmlns:w10="urn:schemas-microsoft-com:office:word" xmlns:w="http://schemas.openxmlformats.org/wordprocessingml/2006/main" xmlns:w14="http://schemas.microsoft.com/office/word/2010/wordml" xmlns:w15="http://schemas.microsoft.com/office/word/2012/wordml" xmlns:w16cex="http://schemas.microsoft.com/office/word/2018/wordml/cex" xmlns:w16cid="http://schemas.microsoft.com/office/word/2016/wordml/cid" xmlns:w16="http://schemas.microsoft.com/office/word/2018/wordml" xmlns:w16du="http://schemas.microsoft.com/office/word/2023/wordml/word16du" xmlns:w16sdtdh="http://schemas.microsoft.com/office/word/2020/wordml/sdtdatahash" xmlns:w16sdtfl="http://schemas.microsoft.com/office/word/2024/wordml/sdtformatlock" xmlns:w16se="http://schemas.microsoft.com/office/word/2015/wordml/symex" xmlns:wpg="http://schemas.microsoft.com/office/word/2010/wordprocessingGroup" xmlns:wpi="http://schemas.microsoft.com/office/word/2010/wordprocessingInk" xmlns:wne="http://schemas.microsoft.com/office/word/2006/wordml" xmlns:wps="http://schemas.microsoft.com/office/word/2010/wordprocessingShape" mc:Ignorable="w14 w15 w16se w16cid w16 w16cex w16sdtdh w16sdtfl w16du wp14">
   <w:p>
     <w:pPr>
       <w:pStyle w:val="Header"/>
@@ -2435,7 +2351,7 @@
 </file>
 
 <file path=word/header3.xml><?xml version="1.0" encoding="utf-8"?>
-<w:hdr xmlns:wpc="http://schemas.microsoft.com/office/word/2010/wordprocessingCanvas" xmlns:cx="http://schemas.microsoft.com/office/drawing/2014/chartex" xmlns:cx1="http://schemas.microsoft.com/office/drawing/2015/9/8/chartex" xmlns:cx2="http://schemas.microsoft.com/office/drawing/2015/10/21/chartex" xmlns:cx3="http://schemas.microsoft.com/office/drawing/2016/5/9/chartex" xmlns:cx4="http://schemas.microsoft.com/office/drawing/2016/5/10/chartex" xmlns:cx5="http://schemas.microsoft.com/office/drawing/2016/5/11/chartex" xmlns:cx6="http://schemas.microsoft.com/office/drawing/2016/5/12/chartex" xmlns:cx7="http://schemas.microsoft.com/office/drawing/2016/5/13/chartex" xmlns:cx8="http://schemas.microsoft.com/office/drawing/2016/5/14/chartex" xmlns:mc="http://schemas.openxmlformats.org/markup-compatibility/2006" xmlns:aink="http://schemas.microsoft.com/office/drawing/2016/ink" xmlns:am3d="http://schemas.microsoft.com/office/drawing/2017/model3d" xmlns:o="urn:schemas-microsoft-com:office:office" xmlns:oel="http://schemas.microsoft.com/office/2019/extlst" xmlns:r="http://schemas.openxmlformats.org/officeDocument/2006/relationships" xmlns:m="http://schemas.openxmlformats.org/officeDocument/2006/math" xmlns:v="urn:schemas-microsoft-com:vml" xmlns:wp14="http://schemas.microsoft.com/office/word/2010/wordprocessingDrawing" xmlns:wp="http://schemas.openxmlformats.org/drawingml/2006/wordprocessingDrawing" xmlns:w10="urn:schemas-microsoft-com:office:word" xmlns:w="http://schemas.openxmlformats.org/wordprocessingml/2006/main" xmlns:w14="http://schemas.microsoft.com/office/word/2010/wordml" xmlns:w15="http://schemas.microsoft.com/office/word/2012/wordml" xmlns:w16cex="http://schemas.microsoft.com/office/word/2018/wordml/cex" xmlns:w16cid="http://schemas.microsoft.com/office/word/2016/wordml/cid" xmlns:w16="http://schemas.microsoft.com/office/word/2018/wordml" xmlns:w16du="http://schemas.microsoft.com/office/word/2023/wordml/word16du" xmlns:w16sdtdh="http://schemas.microsoft.com/office/word/2020/wordml/sdtdatahash" xmlns:w16se="http://schemas.microsoft.com/office/word/2015/wordml/symex" xmlns:wpg="http://schemas.microsoft.com/office/word/2010/wordprocessingGroup" xmlns:wpi="http://schemas.microsoft.com/office/word/2010/wordprocessingInk" xmlns:wne="http://schemas.microsoft.com/office/word/2006/wordml" xmlns:wps="http://schemas.microsoft.com/office/word/2010/wordprocessingShape" mc:Ignorable="w14 w15 w16se w16cid w16 w16cex w16sdtdh w16du wp14">
+<w:hdr xmlns:wpc="http://schemas.microsoft.com/office/word/2010/wordprocessingCanvas" xmlns:cx="http://schemas.microsoft.com/office/drawing/2014/chartex" xmlns:cx1="http://schemas.microsoft.com/office/drawing/2015/9/8/chartex" xmlns:cx2="http://schemas.microsoft.com/office/drawing/2015/10/21/chartex" xmlns:cx3="http://schemas.microsoft.com/office/drawing/2016/5/9/chartex" xmlns:cx4="http://schemas.microsoft.com/office/drawing/2016/5/10/chartex" xmlns:cx5="http://schemas.microsoft.com/office/drawing/2016/5/11/chartex" xmlns:cx6="http://schemas.microsoft.com/office/drawing/2016/5/12/chartex" xmlns:cx7="http://schemas.microsoft.com/office/drawing/2016/5/13/chartex" xmlns:cx8="http://schemas.microsoft.com/office/drawing/2016/5/14/chartex" xmlns:mc="http://schemas.openxmlformats.org/markup-compatibility/2006" xmlns:aink="http://schemas.microsoft.com/office/drawing/2016/ink" xmlns:am3d="http://schemas.microsoft.com/office/drawing/2017/model3d" xmlns:o="urn:schemas-microsoft-com:office:office" xmlns:oel="http://schemas.microsoft.com/office/2019/extlst" xmlns:r="http://schemas.openxmlformats.org/officeDocument/2006/relationships" xmlns:m="http://schemas.openxmlformats.org/officeDocument/2006/math" xmlns:v="urn:schemas-microsoft-com:vml" xmlns:wp14="http://schemas.microsoft.com/office/word/2010/wordprocessingDrawing" xmlns:wp="http://schemas.openxmlformats.org/drawingml/2006/wordprocessingDrawing" xmlns:w10="urn:schemas-microsoft-com:office:word" xmlns:w="http://schemas.openxmlformats.org/wordprocessingml/2006/main" xmlns:w14="http://schemas.microsoft.com/office/word/2010/wordml" xmlns:w15="http://schemas.microsoft.com/office/word/2012/wordml" xmlns:w16cex="http://schemas.microsoft.com/office/word/2018/wordml/cex" xmlns:w16cid="http://schemas.microsoft.com/office/word/2016/wordml/cid" xmlns:w16="http://schemas.microsoft.com/office/word/2018/wordml" xmlns:w16du="http://schemas.microsoft.com/office/word/2023/wordml/word16du" xmlns:w16sdtdh="http://schemas.microsoft.com/office/word/2020/wordml/sdtdatahash" xmlns:w16sdtfl="http://schemas.microsoft.com/office/word/2024/wordml/sdtformatlock" xmlns:w16se="http://schemas.microsoft.com/office/word/2015/wordml/symex" xmlns:wpg="http://schemas.microsoft.com/office/word/2010/wordprocessingGroup" xmlns:wpi="http://schemas.microsoft.com/office/word/2010/wordprocessingInk" xmlns:wne="http://schemas.microsoft.com/office/word/2006/wordml" xmlns:wps="http://schemas.microsoft.com/office/word/2010/wordprocessingShape" mc:Ignorable="w14 w15 w16se w16cid w16 w16cex w16sdtdh w16sdtfl w16du wp14">
   <w:p>
     <w:pPr>
       <w:pStyle w:val="Header"/>
@@ -2445,7 +2361,7 @@
 </file>
 
 <file path=word/numbering.xml><?xml version="1.0" encoding="utf-8"?>
-<w:numbering xmlns:wpc="http://schemas.microsoft.com/office/word/2010/wordprocessingCanvas" xmlns:cx="http://schemas.microsoft.com/office/drawing/2014/chartex" xmlns:cx1="http://schemas.microsoft.com/office/drawing/2015/9/8/chartex" xmlns:cx2="http://schemas.microsoft.com/office/drawing/2015/10/21/chartex" xmlns:cx3="http://schemas.microsoft.com/office/drawing/2016/5/9/chartex" xmlns:cx4="http://schemas.microsoft.com/office/drawing/2016/5/10/chartex" xmlns:cx5="http://schemas.microsoft.com/office/drawing/2016/5/11/chartex" xmlns:cx6="http://schemas.microsoft.com/office/drawing/2016/5/12/chartex" xmlns:cx7="http://schemas.microsoft.com/office/drawing/2016/5/13/chartex" xmlns:cx8="http://schemas.microsoft.com/office/drawing/2016/5/14/chartex" xmlns:mc="http://schemas.openxmlformats.org/markup-compatibility/2006" xmlns:aink="http://schemas.microsoft.com/office/drawing/2016/ink" xmlns:am3d="http://schemas.microsoft.com/office/drawing/2017/model3d" xmlns:o="urn:schemas-microsoft-com:office:office" xmlns:oel="http://schemas.microsoft.com/office/2019/extlst" xmlns:r="http://schemas.openxmlformats.org/officeDocument/2006/relationships" xmlns:m="http://schemas.openxmlformats.org/officeDocument/2006/math" xmlns:v="urn:schemas-microsoft-com:vml" xmlns:wp14="http://schemas.microsoft.com/office/word/2010/wordprocessingDrawing" xmlns:wp="http://schemas.openxmlformats.org/drawingml/2006/wordprocessingDrawing" xmlns:w10="urn:schemas-microsoft-com:office:word" xmlns:w="http://schemas.openxmlformats.org/wordprocessingml/2006/main" xmlns:w14="http://schemas.microsoft.com/office/word/2010/wordml" xmlns:w15="http://schemas.microsoft.com/office/word/2012/wordml" xmlns:w16cex="http://schemas.microsoft.com/office/word/2018/wordml/cex" xmlns:w16cid="http://schemas.microsoft.com/office/word/2016/wordml/cid" xmlns:w16="http://schemas.microsoft.com/office/word/2018/wordml" xmlns:w16du="http://schemas.microsoft.com/office/word/2023/wordml/word16du" xmlns:w16sdtdh="http://schemas.microsoft.com/office/word/2020/wordml/sdtdatahash" xmlns:w16se="http://schemas.microsoft.com/office/word/2015/wordml/symex" xmlns:wpg="http://schemas.microsoft.com/office/word/2010/wordprocessingGroup" xmlns:wpi="http://schemas.microsoft.com/office/word/2010/wordprocessingInk" xmlns:wne="http://schemas.microsoft.com/office/word/2006/wordml" xmlns:wps="http://schemas.microsoft.com/office/word/2010/wordprocessingShape" mc:Ignorable="w14 w15 w16se w16cid w16 w16cex w16sdtdh w16du wp14">
+<w:numbering xmlns:wpc="http://schemas.microsoft.com/office/word/2010/wordprocessingCanvas" xmlns:cx="http://schemas.microsoft.com/office/drawing/2014/chartex" xmlns:cx1="http://schemas.microsoft.com/office/drawing/2015/9/8/chartex" xmlns:cx2="http://schemas.microsoft.com/office/drawing/2015/10/21/chartex" xmlns:cx3="http://schemas.microsoft.com/office/drawing/2016/5/9/chartex" xmlns:cx4="http://schemas.microsoft.com/office/drawing/2016/5/10/chartex" xmlns:cx5="http://schemas.microsoft.com/office/drawing/2016/5/11/chartex" xmlns:cx6="http://schemas.microsoft.com/office/drawing/2016/5/12/chartex" xmlns:cx7="http://schemas.microsoft.com/office/drawing/2016/5/13/chartex" xmlns:cx8="http://schemas.microsoft.com/office/drawing/2016/5/14/chartex" xmlns:mc="http://schemas.openxmlformats.org/markup-compatibility/2006" xmlns:aink="http://schemas.microsoft.com/office/drawing/2016/ink" xmlns:am3d="http://schemas.microsoft.com/office/drawing/2017/model3d" xmlns:o="urn:schemas-microsoft-com:office:office" xmlns:oel="http://schemas.microsoft.com/office/2019/extlst" xmlns:r="http://schemas.openxmlformats.org/officeDocument/2006/relationships" xmlns:m="http://schemas.openxmlformats.org/officeDocument/2006/math" xmlns:v="urn:schemas-microsoft-com:vml" xmlns:wp14="http://schemas.microsoft.com/office/word/2010/wordprocessingDrawing" xmlns:wp="http://schemas.openxmlformats.org/drawingml/2006/wordprocessingDrawing" xmlns:w10="urn:schemas-microsoft-com:office:word" xmlns:w="http://schemas.openxmlformats.org/wordprocessingml/2006/main" xmlns:w14="http://schemas.microsoft.com/office/word/2010/wordml" xmlns:w15="http://schemas.microsoft.com/office/word/2012/wordml" xmlns:w16cex="http://schemas.microsoft.com/office/word/2018/wordml/cex" xmlns:w16cid="http://schemas.microsoft.com/office/word/2016/wordml/cid" xmlns:w16="http://schemas.microsoft.com/office/word/2018/wordml" xmlns:w16du="http://schemas.microsoft.com/office/word/2023/wordml/word16du" xmlns:w16sdtdh="http://schemas.microsoft.com/office/word/2020/wordml/sdtdatahash" xmlns:w16sdtfl="http://schemas.microsoft.com/office/word/2024/wordml/sdtformatlock" xmlns:w16se="http://schemas.microsoft.com/office/word/2015/wordml/symex" xmlns:wpg="http://schemas.microsoft.com/office/word/2010/wordprocessingGroup" xmlns:wpi="http://schemas.microsoft.com/office/word/2010/wordprocessingInk" xmlns:wne="http://schemas.microsoft.com/office/word/2006/wordml" xmlns:wps="http://schemas.microsoft.com/office/word/2010/wordprocessingShape" mc:Ignorable="w14 w15 w16se w16cid w16 w16cex w16sdtdh w16sdtfl w16du wp14">
   <w:abstractNum w:abstractNumId="0" w15:restartNumberingAfterBreak="0">
     <w:nsid w:val="04915040"/>
     <w:multiLevelType w:val="multilevel"/>
@@ -6666,7 +6582,7 @@
 </file>
 
 <file path=word/styles.xml><?xml version="1.0" encoding="utf-8"?>
-<w:styles xmlns:mc="http://schemas.openxmlformats.org/markup-compatibility/2006" xmlns:r="http://schemas.openxmlformats.org/officeDocument/2006/relationships" xmlns:w="http://schemas.openxmlformats.org/wordprocessingml/2006/main" xmlns:w14="http://schemas.microsoft.com/office/word/2010/wordml" xmlns:w15="http://schemas.microsoft.com/office/word/2012/wordml" xmlns:w16cex="http://schemas.microsoft.com/office/word/2018/wordml/cex" xmlns:w16cid="http://schemas.microsoft.com/office/word/2016/wordml/cid" xmlns:w16="http://schemas.microsoft.com/office/word/2018/wordml" xmlns:w16du="http://schemas.microsoft.com/office/word/2023/wordml/word16du" xmlns:w16sdtdh="http://schemas.microsoft.com/office/word/2020/wordml/sdtdatahash" xmlns:w16se="http://schemas.microsoft.com/office/word/2015/wordml/symex" mc:Ignorable="w14 w15 w16se w16cid w16 w16cex w16sdtdh w16du">
+<w:styles xmlns:mc="http://schemas.openxmlformats.org/markup-compatibility/2006" xmlns:r="http://schemas.openxmlformats.org/officeDocument/2006/relationships" xmlns:w="http://schemas.openxmlformats.org/wordprocessingml/2006/main" xmlns:w14="http://schemas.microsoft.com/office/word/2010/wordml" xmlns:w15="http://schemas.microsoft.com/office/word/2012/wordml" xmlns:w16cex="http://schemas.microsoft.com/office/word/2018/wordml/cex" xmlns:w16cid="http://schemas.microsoft.com/office/word/2016/wordml/cid" xmlns:w16="http://schemas.microsoft.com/office/word/2018/wordml" xmlns:w16du="http://schemas.microsoft.com/office/word/2023/wordml/word16du" xmlns:w16sdtdh="http://schemas.microsoft.com/office/word/2020/wordml/sdtdatahash" xmlns:w16sdtfl="http://schemas.microsoft.com/office/word/2024/wordml/sdtformatlock" xmlns:w16se="http://schemas.microsoft.com/office/word/2015/wordml/symex" mc:Ignorable="w14 w15 w16se w16cid w16 w16cex w16sdtdh w16sdtfl w16du">
   <w:docDefaults>
     <w:rPrDefault>
       <w:rPr>

--- a/assets/files/Connor_Sculthorpe_Resume_Developer.docx
+++ b/assets/files/Connor_Sculthorpe_Resume_Developer.docx
@@ -696,7 +696,17 @@
           <w:sz w:val="20"/>
           <w:szCs w:val="20"/>
         </w:rPr>
-        <w:t xml:space="preserve">Database &amp; Infrastructure: </w:t>
+        <w:t>Tools</w:t>
+      </w:r>
+      <w:r>
+        <w:rPr>
+          <w:rFonts w:ascii="Cambria" w:hAnsi="Cambria" w:cs="Segoe UI"/>
+          <w:b/>
+          <w:bCs/>
+          <w:sz w:val="20"/>
+          <w:szCs w:val="20"/>
+        </w:rPr>
+        <w:t xml:space="preserve"> &amp; Infrastructure: </w:t>
       </w:r>
       <w:r>
         <w:rPr>
@@ -720,7 +730,31 @@
           <w:sz w:val="20"/>
           <w:szCs w:val="20"/>
         </w:rPr>
-        <w:t>, Relational Database Design, Transport Layer Security (TLS), Docker, Windows, Linux</w:t>
+        <w:t>, Relational Databas</w:t>
+      </w:r>
+      <w:r>
+        <w:rPr>
+          <w:rFonts w:ascii="Cambria" w:hAnsi="Cambria" w:cs="Segoe UI"/>
+          <w:sz w:val="20"/>
+          <w:szCs w:val="20"/>
+        </w:rPr>
+        <w:t>es</w:t>
+      </w:r>
+      <w:r>
+        <w:rPr>
+          <w:rFonts w:ascii="Cambria" w:hAnsi="Cambria" w:cs="Segoe UI"/>
+          <w:sz w:val="20"/>
+          <w:szCs w:val="20"/>
+        </w:rPr>
+        <w:t>, Transport Layer Security (TLS), Docker, Windows, Linux</w:t>
+      </w:r>
+      <w:r>
+        <w:rPr>
+          <w:rFonts w:ascii="Cambria" w:hAnsi="Cambria" w:cs="Segoe UI"/>
+          <w:sz w:val="20"/>
+          <w:szCs w:val="20"/>
+        </w:rPr>
+        <w:t>, Git, GitHub</w:t>
       </w:r>
     </w:p>
     <w:p>
@@ -743,7 +777,7 @@
           <w:sz w:val="20"/>
           <w:szCs w:val="20"/>
         </w:rPr>
-        <w:t>Tools</w:t>
+        <w:t>Soft</w:t>
       </w:r>
       <w:r>
         <w:rPr>
@@ -761,23 +795,7 @@
           <w:sz w:val="20"/>
           <w:szCs w:val="20"/>
         </w:rPr>
-        <w:t xml:space="preserve">Git, GitHub, Eclipse, IntelliJ, </w:t>
-      </w:r>
-      <w:r>
-        <w:rPr>
-          <w:rFonts w:ascii="Cambria" w:hAnsi="Cambria" w:cs="Segoe UI"/>
-          <w:sz w:val="20"/>
-          <w:szCs w:val="20"/>
-        </w:rPr>
-        <w:t>Jenkins, JUnit Tests</w:t>
-      </w:r>
-      <w:r>
-        <w:rPr>
-          <w:rFonts w:ascii="Cambria" w:hAnsi="Cambria" w:cs="Segoe UI"/>
-          <w:sz w:val="20"/>
-          <w:szCs w:val="20"/>
-        </w:rPr>
-        <w:t>, PyCharm, Jupyter Notebook, Visual Studio</w:t>
+        <w:t>Fast Learner, Growth Mindset, Communication, Coaching, Adaptability, Critical Thinking, Reliability, Collaboration</w:t>
       </w:r>
     </w:p>
     <w:p>
@@ -1224,7 +1242,25 @@
           <w:sz w:val="20"/>
           <w:szCs w:val="20"/>
         </w:rPr>
-        <w:t xml:space="preserve"> and AutoHotKey programming languages, </w:t>
+        <w:t xml:space="preserve"> and </w:t>
+      </w:r>
+      <w:proofErr w:type="spellStart"/>
+      <w:r>
+        <w:rPr>
+          <w:rFonts w:ascii="Cambria" w:hAnsi="Cambria" w:cs="Segoe UI"/>
+          <w:sz w:val="20"/>
+          <w:szCs w:val="20"/>
+        </w:rPr>
+        <w:t>AutoHotKey</w:t>
+      </w:r>
+      <w:proofErr w:type="spellEnd"/>
+      <w:r>
+        <w:rPr>
+          <w:rFonts w:ascii="Cambria" w:hAnsi="Cambria" w:cs="Segoe UI"/>
+          <w:sz w:val="20"/>
+          <w:szCs w:val="20"/>
+        </w:rPr>
+        <w:t xml:space="preserve"> programming languages, </w:t>
       </w:r>
       <w:r>
         <w:rPr>
@@ -1297,7 +1333,25 @@
           <w:sz w:val="20"/>
           <w:szCs w:val="20"/>
         </w:rPr>
-        <w:t xml:space="preserve"> utilizing AutoHotKey that integrated with Windows API and DirectX systems</w:t>
+        <w:t xml:space="preserve"> utilizing </w:t>
+      </w:r>
+      <w:proofErr w:type="spellStart"/>
+      <w:r>
+        <w:rPr>
+          <w:rFonts w:ascii="Cambria" w:hAnsi="Cambria" w:cs="Segoe UI"/>
+          <w:sz w:val="20"/>
+          <w:szCs w:val="20"/>
+        </w:rPr>
+        <w:t>AutoHotKey</w:t>
+      </w:r>
+      <w:proofErr w:type="spellEnd"/>
+      <w:r>
+        <w:rPr>
+          <w:rFonts w:ascii="Cambria" w:hAnsi="Cambria" w:cs="Segoe UI"/>
+          <w:sz w:val="20"/>
+          <w:szCs w:val="20"/>
+        </w:rPr>
+        <w:t xml:space="preserve"> that integrated with Windows API and DirectX systems</w:t>
       </w:r>
       <w:r>
         <w:rPr>
@@ -1661,7 +1715,27 @@
           <w:sz w:val="20"/>
           <w:szCs w:val="20"/>
         </w:rPr>
-        <w:t xml:space="preserve"> security audit and vulnerability assessment of router firmware for Micronet-Union Technologies, </w:t>
+        <w:t xml:space="preserve"> security audit and vulnerability assessment of router firmware for </w:t>
+      </w:r>
+      <w:proofErr w:type="spellStart"/>
+      <w:r>
+        <w:rPr>
+          <w:rFonts w:ascii="Cambria" w:hAnsi="Cambria" w:cs="Segoe UI"/>
+          <w:color w:val="000000" w:themeColor="text1"/>
+          <w:sz w:val="20"/>
+          <w:szCs w:val="20"/>
+        </w:rPr>
+        <w:t>Micronet</w:t>
+      </w:r>
+      <w:proofErr w:type="spellEnd"/>
+      <w:r>
+        <w:rPr>
+          <w:rFonts w:ascii="Cambria" w:hAnsi="Cambria" w:cs="Segoe UI"/>
+          <w:color w:val="000000" w:themeColor="text1"/>
+          <w:sz w:val="20"/>
+          <w:szCs w:val="20"/>
+        </w:rPr>
+        <w:t xml:space="preserve">-Union Technologies, </w:t>
       </w:r>
       <w:r>
         <w:rPr>
@@ -1822,6 +1896,7 @@
         </w:rPr>
         <w:t xml:space="preserve">Tutor at </w:t>
       </w:r>
+      <w:proofErr w:type="spellStart"/>
       <w:r>
         <w:rPr>
           <w:rFonts w:ascii="Cambria" w:hAnsi="Cambria" w:cs="Segoe UI"/>
@@ -1833,6 +1908,7 @@
         </w:rPr>
         <w:t>Preply</w:t>
       </w:r>
+      <w:proofErr w:type="spellEnd"/>
       <w:r>
         <w:rPr>
           <w:rFonts w:ascii="Cambria" w:hAnsi="Cambria" w:cs="Segoe UI"/>

--- a/assets/files/Connor_Sculthorpe_Resume_Developer.docx
+++ b/assets/files/Connor_Sculthorpe_Resume_Developer.docx
@@ -577,7 +577,31 @@
           <w:sz w:val="20"/>
           <w:szCs w:val="20"/>
         </w:rPr>
-        <w:t xml:space="preserve">C++, Java, Python, </w:t>
+        <w:t>C++, Java, Python,</w:t>
+      </w:r>
+      <w:r>
+        <w:rPr>
+          <w:rFonts w:ascii="Cambria" w:hAnsi="Cambria" w:cs="Segoe UI"/>
+          <w:sz w:val="20"/>
+          <w:szCs w:val="20"/>
+        </w:rPr>
+        <w:t xml:space="preserve"> C#</w:t>
+      </w:r>
+      <w:r>
+        <w:rPr>
+          <w:rFonts w:ascii="Cambria" w:hAnsi="Cambria" w:cs="Segoe UI"/>
+          <w:sz w:val="20"/>
+          <w:szCs w:val="20"/>
+        </w:rPr>
+        <w:t>,</w:t>
+      </w:r>
+      <w:r>
+        <w:rPr>
+          <w:rFonts w:ascii="Cambria" w:hAnsi="Cambria" w:cs="Segoe UI"/>
+          <w:sz w:val="20"/>
+          <w:szCs w:val="20"/>
+        </w:rPr>
+        <w:t xml:space="preserve"> </w:t>
       </w:r>
       <w:r>
         <w:rPr>
@@ -1160,274 +1184,8 @@
         <w:jc w:val="both"/>
         <w:rPr>
           <w:rFonts w:ascii="Cambria" w:hAnsi="Cambria" w:cs="Segoe UI"/>
-          <w:sz w:val="20"/>
-          <w:szCs w:val="20"/>
-        </w:rPr>
-      </w:pPr>
-    </w:p>
-    <w:p>
-      <w:pPr>
-        <w:tabs>
-          <w:tab w:val="right" w:pos="11672"/>
-        </w:tabs>
-        <w:jc w:val="both"/>
-        <w:rPr>
-          <w:rFonts w:ascii="Cambria" w:hAnsi="Cambria" w:cs="Segoe UI"/>
-          <w:sz w:val="20"/>
-          <w:szCs w:val="20"/>
-        </w:rPr>
-      </w:pPr>
-      <w:r>
-        <w:rPr>
-          <w:rFonts w:ascii="Cambria" w:hAnsi="Cambria" w:cs="Segoe UI"/>
-          <w:b/>
-          <w:bCs/>
-          <w:sz w:val="20"/>
-          <w:szCs w:val="20"/>
-        </w:rPr>
-        <w:t>Hold to Craft - No Man's Sky Enhancement Tool</w:t>
-      </w:r>
-    </w:p>
-    <w:p>
-      <w:pPr>
-        <w:numPr>
-          <w:ilvl w:val="0"/>
-          <w:numId w:val="31"/>
-        </w:numPr>
-        <w:tabs>
-          <w:tab w:val="right" w:pos="11672"/>
-        </w:tabs>
-        <w:spacing w:after="40"/>
-        <w:rPr>
-          <w:rFonts w:ascii="Cambria" w:hAnsi="Cambria" w:cs="Segoe UI"/>
-          <w:sz w:val="20"/>
-          <w:szCs w:val="20"/>
-        </w:rPr>
-      </w:pPr>
-      <w:r>
-        <w:rPr>
-          <w:rFonts w:ascii="Cambria" w:hAnsi="Cambria" w:cs="Segoe UI"/>
-          <w:sz w:val="20"/>
-          <w:szCs w:val="20"/>
-        </w:rPr>
-        <w:t>Designed and implemented a</w:t>
-      </w:r>
-      <w:r>
-        <w:rPr>
-          <w:rFonts w:ascii="Cambria" w:hAnsi="Cambria" w:cs="Segoe UI"/>
-          <w:sz w:val="20"/>
-          <w:szCs w:val="20"/>
-        </w:rPr>
-        <w:t xml:space="preserve"> new </w:t>
-      </w:r>
-      <w:r>
-        <w:rPr>
-          <w:rFonts w:ascii="Cambria" w:hAnsi="Cambria" w:cs="Segoe UI"/>
-          <w:sz w:val="20"/>
-          <w:szCs w:val="20"/>
-        </w:rPr>
-        <w:t>crafting automation solution for No Man's Sky using C</w:t>
-      </w:r>
-      <w:r>
-        <w:rPr>
-          <w:rFonts w:ascii="Cambria" w:hAnsi="Cambria" w:cs="Segoe UI"/>
-          <w:sz w:val="20"/>
-          <w:szCs w:val="20"/>
-        </w:rPr>
-        <w:t>++</w:t>
-      </w:r>
-      <w:r>
-        <w:rPr>
-          <w:rFonts w:ascii="Cambria" w:hAnsi="Cambria" w:cs="Segoe UI"/>
-          <w:sz w:val="20"/>
-          <w:szCs w:val="20"/>
-        </w:rPr>
-        <w:t xml:space="preserve"> and </w:t>
-      </w:r>
-      <w:proofErr w:type="spellStart"/>
-      <w:r>
-        <w:rPr>
-          <w:rFonts w:ascii="Cambria" w:hAnsi="Cambria" w:cs="Segoe UI"/>
-          <w:sz w:val="20"/>
-          <w:szCs w:val="20"/>
-        </w:rPr>
-        <w:t>AutoHotKey</w:t>
-      </w:r>
-      <w:proofErr w:type="spellEnd"/>
-      <w:r>
-        <w:rPr>
-          <w:rFonts w:ascii="Cambria" w:hAnsi="Cambria" w:cs="Segoe UI"/>
-          <w:sz w:val="20"/>
-          <w:szCs w:val="20"/>
-        </w:rPr>
-        <w:t xml:space="preserve"> programming languages, </w:t>
-      </w:r>
-      <w:r>
-        <w:rPr>
-          <w:rFonts w:ascii="Cambria" w:hAnsi="Cambria" w:cs="Segoe UI"/>
-          <w:sz w:val="20"/>
-          <w:szCs w:val="20"/>
-        </w:rPr>
-        <w:t>which improved a</w:t>
-      </w:r>
-      <w:r>
-        <w:rPr>
-          <w:rFonts w:ascii="Cambria" w:hAnsi="Cambria" w:cs="Segoe UI"/>
-          <w:sz w:val="20"/>
-          <w:szCs w:val="20"/>
-        </w:rPr>
-        <w:t xml:space="preserve"> repetitive </w:t>
-      </w:r>
-      <w:r>
-        <w:rPr>
-          <w:rFonts w:ascii="Cambria" w:hAnsi="Cambria" w:cs="Segoe UI"/>
-          <w:sz w:val="20"/>
-          <w:szCs w:val="20"/>
-        </w:rPr>
-        <w:t>in-game</w:t>
-      </w:r>
-      <w:r>
-        <w:rPr>
-          <w:rFonts w:ascii="Cambria" w:hAnsi="Cambria" w:cs="Segoe UI"/>
-          <w:sz w:val="20"/>
-          <w:szCs w:val="20"/>
-        </w:rPr>
-        <w:t xml:space="preserve"> process.</w:t>
-      </w:r>
-    </w:p>
-    <w:p>
-      <w:pPr>
-        <w:numPr>
-          <w:ilvl w:val="0"/>
-          <w:numId w:val="31"/>
-        </w:numPr>
-        <w:tabs>
-          <w:tab w:val="right" w:pos="11672"/>
-        </w:tabs>
-        <w:spacing w:after="40"/>
-        <w:rPr>
-          <w:rFonts w:ascii="Cambria" w:hAnsi="Cambria" w:cs="Segoe UI"/>
-          <w:sz w:val="20"/>
-          <w:szCs w:val="20"/>
-        </w:rPr>
-      </w:pPr>
-      <w:r>
-        <w:rPr>
-          <w:rFonts w:ascii="Cambria" w:hAnsi="Cambria" w:cs="Segoe UI"/>
-          <w:sz w:val="20"/>
-          <w:szCs w:val="20"/>
-        </w:rPr>
-        <w:t xml:space="preserve">Engineered a user-friendly </w:t>
-      </w:r>
-      <w:r>
-        <w:rPr>
-          <w:rFonts w:ascii="Cambria" w:hAnsi="Cambria" w:cs="Segoe UI"/>
-          <w:sz w:val="20"/>
-          <w:szCs w:val="20"/>
-        </w:rPr>
-        <w:t>GUI</w:t>
-      </w:r>
-      <w:r>
-        <w:rPr>
-          <w:rFonts w:ascii="Cambria" w:hAnsi="Cambria" w:cs="Segoe UI"/>
-          <w:sz w:val="20"/>
-          <w:szCs w:val="20"/>
-        </w:rPr>
-        <w:t xml:space="preserve"> utilizing </w:t>
-      </w:r>
-      <w:proofErr w:type="spellStart"/>
-      <w:r>
-        <w:rPr>
-          <w:rFonts w:ascii="Cambria" w:hAnsi="Cambria" w:cs="Segoe UI"/>
-          <w:sz w:val="20"/>
-          <w:szCs w:val="20"/>
-        </w:rPr>
-        <w:t>AutoHotKey</w:t>
-      </w:r>
-      <w:proofErr w:type="spellEnd"/>
-      <w:r>
-        <w:rPr>
-          <w:rFonts w:ascii="Cambria" w:hAnsi="Cambria" w:cs="Segoe UI"/>
-          <w:sz w:val="20"/>
-          <w:szCs w:val="20"/>
-        </w:rPr>
-        <w:t xml:space="preserve"> that integrated with Windows API and DirectX systems</w:t>
-      </w:r>
-      <w:r>
-        <w:rPr>
-          <w:rFonts w:ascii="Cambria" w:hAnsi="Cambria" w:cs="Segoe UI"/>
-          <w:sz w:val="20"/>
-          <w:szCs w:val="20"/>
-        </w:rPr>
-        <w:t>.</w:t>
-      </w:r>
-    </w:p>
-    <w:p>
-      <w:pPr>
-        <w:numPr>
-          <w:ilvl w:val="0"/>
-          <w:numId w:val="31"/>
-        </w:numPr>
-        <w:tabs>
-          <w:tab w:val="right" w:pos="11672"/>
-        </w:tabs>
-        <w:rPr>
-          <w:rFonts w:ascii="Cambria" w:hAnsi="Cambria" w:cs="Segoe UI"/>
-          <w:sz w:val="20"/>
-          <w:szCs w:val="20"/>
-        </w:rPr>
-      </w:pPr>
-      <w:r>
-        <w:rPr>
-          <w:rFonts w:ascii="Cambria" w:hAnsi="Cambria" w:cs="Segoe UI"/>
-          <w:sz w:val="20"/>
-          <w:szCs w:val="20"/>
-        </w:rPr>
-        <w:t>Released</w:t>
-      </w:r>
-      <w:r>
-        <w:rPr>
-          <w:rFonts w:ascii="Cambria" w:hAnsi="Cambria" w:cs="Segoe UI"/>
-          <w:sz w:val="20"/>
-          <w:szCs w:val="20"/>
-        </w:rPr>
-        <w:t xml:space="preserve"> this</w:t>
-      </w:r>
-      <w:r>
-        <w:rPr>
-          <w:rFonts w:ascii="Cambria" w:hAnsi="Cambria" w:cs="Segoe UI"/>
-          <w:sz w:val="20"/>
-          <w:szCs w:val="20"/>
-        </w:rPr>
-        <w:t xml:space="preserve"> quality-of-life modification that </w:t>
-      </w:r>
-      <w:r>
-        <w:rPr>
-          <w:rFonts w:ascii="Cambria" w:hAnsi="Cambria" w:cs="Segoe UI"/>
-          <w:sz w:val="20"/>
-          <w:szCs w:val="20"/>
-        </w:rPr>
-        <w:t>reached</w:t>
-      </w:r>
-      <w:r>
-        <w:rPr>
-          <w:rFonts w:ascii="Cambria" w:hAnsi="Cambria" w:cs="Segoe UI"/>
-          <w:sz w:val="20"/>
-          <w:szCs w:val="20"/>
-        </w:rPr>
-        <w:t xml:space="preserve"> 989 downloads from the No Man's Sky community.</w:t>
-      </w:r>
-    </w:p>
-    <w:p>
-      <w:pPr>
-        <w:tabs>
-          <w:tab w:val="right" w:pos="11672"/>
-        </w:tabs>
-        <w:jc w:val="both"/>
-        <w:rPr>
-          <w:rFonts w:ascii="Cambria" w:hAnsi="Cambria" w:cs="Segoe UI"/>
-          <w:sz w:val="20"/>
-          <w:szCs w:val="20"/>
+          <w:sz w:val="16"/>
+          <w:szCs w:val="16"/>
         </w:rPr>
       </w:pPr>
     </w:p>
@@ -1677,7 +1435,34 @@
           <w:sz w:val="20"/>
           <w:szCs w:val="20"/>
         </w:rPr>
-        <w:t xml:space="preserve">hardware and software solutions including custom PC builds, device repairs, and system optimization services as an independent IT Professional serving individual clients in the Laughlin, NV area. </w:t>
+        <w:t>hardware and software solutions including custom PC builds, device repairs, and system optimization services as an independent IT Professional serving individual clients in the Laughlin, NV area.</w:t>
+      </w:r>
+    </w:p>
+    <w:p>
+      <w:pPr>
+        <w:numPr>
+          <w:ilvl w:val="0"/>
+          <w:numId w:val="33"/>
+        </w:numPr>
+        <w:tabs>
+          <w:tab w:val="right" w:pos="11672"/>
+        </w:tabs>
+        <w:spacing w:after="60"/>
+        <w:rPr>
+          <w:rFonts w:ascii="Cambria" w:hAnsi="Cambria" w:cs="Segoe UI"/>
+          <w:color w:val="000000" w:themeColor="text1"/>
+          <w:sz w:val="20"/>
+          <w:szCs w:val="20"/>
+        </w:rPr>
+      </w:pPr>
+      <w:r>
+        <w:rPr>
+          <w:rFonts w:ascii="Cambria" w:hAnsi="Cambria" w:cs="Segoe UI"/>
+          <w:color w:val="000000" w:themeColor="text1"/>
+          <w:sz w:val="20"/>
+          <w:szCs w:val="20"/>
+        </w:rPr>
+        <w:t>Resolved an undetected security issue that used the .Net framework to infect malware into a client’s PC by examining system logs and security logs produced by the client’s machine.</w:t>
       </w:r>
     </w:p>
     <w:p>
@@ -1851,12 +1636,13 @@
         <w:tabs>
           <w:tab w:val="right" w:pos="11672"/>
         </w:tabs>
+        <w:spacing w:after="60"/>
+        <w:ind w:left="1440"/>
         <w:rPr>
           <w:rFonts w:ascii="Cambria" w:hAnsi="Cambria" w:cs="Segoe UI"/>
           <w:color w:val="000000" w:themeColor="text1"/>
-          <w:sz w:val="20"/>
-          <w:szCs w:val="20"/>
-          <w:lang w:val="en-US"/>
+          <w:sz w:val="4"/>
+          <w:szCs w:val="4"/>
         </w:rPr>
       </w:pPr>
     </w:p>
@@ -2091,7 +1877,7 @@
           <w:sz w:val="20"/>
           <w:szCs w:val="20"/>
         </w:rPr>
-        <w:t xml:space="preserve">Designed and implemented a custom MySQL database and Python analysis system to track student performance metrics and learning patterns </w:t>
+        <w:t>Led the development of a MySQL database project, enforcing GDPR compliance and utilizing Agile methodology with two-week sprints to deliver secure and efficient solutions</w:t>
       </w:r>
       <w:r>
         <w:rPr>
@@ -2100,7 +1886,7 @@
           <w:sz w:val="20"/>
           <w:szCs w:val="20"/>
         </w:rPr>
-        <w:t>– helped</w:t>
+        <w:t>, growing</w:t>
       </w:r>
       <w:r>
         <w:rPr>
@@ -2109,17 +1895,28 @@
           <w:sz w:val="20"/>
           <w:szCs w:val="20"/>
         </w:rPr>
-        <w:t xml:space="preserve"> gr</w:t>
-      </w:r>
-      <w:r>
+        <w:t xml:space="preserve"> long-term student base 6-fold.</w:t>
+      </w:r>
+    </w:p>
+    <w:p>
+      <w:pPr>
+        <w:pStyle w:val="ListParagraph"/>
+        <w:numPr>
+          <w:ilvl w:val="0"/>
+          <w:numId w:val="26"/>
+        </w:numPr>
+        <w:tabs>
+          <w:tab w:val="right" w:pos="11672"/>
+        </w:tabs>
+        <w:spacing w:after="40"/>
+        <w:contextualSpacing w:val="0"/>
         <w:rPr>
           <w:rFonts w:ascii="Cambria" w:hAnsi="Cambria" w:cs="Segoe UI"/>
           <w:color w:val="000000" w:themeColor="text1"/>
           <w:sz w:val="20"/>
           <w:szCs w:val="20"/>
         </w:rPr>
-        <w:t>o</w:t>
-      </w:r>
+      </w:pPr>
       <w:r>
         <w:rPr>
           <w:rFonts w:ascii="Cambria" w:hAnsi="Cambria" w:cs="Segoe UI"/>
@@ -2127,7 +1924,7 @@
           <w:sz w:val="20"/>
           <w:szCs w:val="20"/>
         </w:rPr>
-        <w:t xml:space="preserve">w long-term student base 6-fold. </w:t>
+        <w:t>Maintained an Ubuntu server for 2.5 years with 99.9% uptime, independently managing IT governance, including security, monitoring, maintenance, and disaster recovery.</w:t>
       </w:r>
     </w:p>
     <w:p>

--- a/assets/files/Connor_Sculthorpe_Resume_Developer.docx
+++ b/assets/files/Connor_Sculthorpe_Resume_Developer.docx
@@ -577,15 +577,7 @@
           <w:sz w:val="20"/>
           <w:szCs w:val="20"/>
         </w:rPr>
-        <w:t>C++, Java, Python,</w:t>
-      </w:r>
-      <w:r>
-        <w:rPr>
-          <w:rFonts w:ascii="Cambria" w:hAnsi="Cambria" w:cs="Segoe UI"/>
-          <w:sz w:val="20"/>
-          <w:szCs w:val="20"/>
-        </w:rPr>
-        <w:t xml:space="preserve"> C#</w:t>
+        <w:t>C++, Java, Python</w:t>
       </w:r>
       <w:r>
         <w:rPr>
@@ -617,7 +609,39 @@
           <w:sz w:val="20"/>
           <w:szCs w:val="20"/>
         </w:rPr>
-        <w:t xml:space="preserve">, Software Development Lifecycle (SDLC), Root Cause Analysis, </w:t>
+        <w:t xml:space="preserve">, </w:t>
+      </w:r>
+      <w:r>
+        <w:rPr>
+          <w:rFonts w:ascii="Cambria" w:hAnsi="Cambria" w:cs="Segoe UI"/>
+          <w:sz w:val="20"/>
+          <w:szCs w:val="20"/>
+        </w:rPr>
+        <w:t xml:space="preserve">Secure </w:t>
+      </w:r>
+      <w:r>
+        <w:rPr>
+          <w:rFonts w:ascii="Cambria" w:hAnsi="Cambria" w:cs="Segoe UI"/>
+          <w:sz w:val="20"/>
+          <w:szCs w:val="20"/>
+        </w:rPr>
+        <w:t>Software Development Lifecycle (</w:t>
+      </w:r>
+      <w:r>
+        <w:rPr>
+          <w:rFonts w:ascii="Cambria" w:hAnsi="Cambria" w:cs="Segoe UI"/>
+          <w:sz w:val="20"/>
+          <w:szCs w:val="20"/>
+        </w:rPr>
+        <w:t>S</w:t>
+      </w:r>
+      <w:r>
+        <w:rPr>
+          <w:rFonts w:ascii="Cambria" w:hAnsi="Cambria" w:cs="Segoe UI"/>
+          <w:sz w:val="20"/>
+          <w:szCs w:val="20"/>
+        </w:rPr>
+        <w:t xml:space="preserve">SDLC), Root Cause Analysis, </w:t>
       </w:r>
       <w:r>
         <w:rPr>
@@ -681,23 +705,55 @@
           <w:sz w:val="20"/>
           <w:szCs w:val="20"/>
         </w:rPr>
-        <w:t>, OOP</w:t>
-      </w:r>
-      <w:r>
-        <w:rPr>
-          <w:rFonts w:ascii="Cambria" w:hAnsi="Cambria" w:cs="Segoe UI"/>
-          <w:sz w:val="20"/>
-          <w:szCs w:val="20"/>
-        </w:rPr>
-        <w:t xml:space="preserve">, Hardware Architecture, </w:t>
-      </w:r>
-      <w:r>
-        <w:rPr>
-          <w:rFonts w:ascii="Cambria" w:hAnsi="Cambria" w:cs="Segoe UI"/>
-          <w:sz w:val="20"/>
-          <w:szCs w:val="20"/>
-        </w:rPr>
-        <w:t>Parallel Processing, Multithreading</w:t>
+        <w:t xml:space="preserve">, </w:t>
+      </w:r>
+      <w:r>
+        <w:rPr>
+          <w:rFonts w:ascii="Cambria" w:hAnsi="Cambria" w:cs="Segoe UI"/>
+          <w:sz w:val="20"/>
+          <w:szCs w:val="20"/>
+        </w:rPr>
+        <w:t>Object-Oriented Programming (OOP)</w:t>
+      </w:r>
+      <w:r>
+        <w:rPr>
+          <w:rFonts w:ascii="Cambria" w:hAnsi="Cambria" w:cs="Segoe UI"/>
+          <w:sz w:val="20"/>
+          <w:szCs w:val="20"/>
+        </w:rPr>
+        <w:t xml:space="preserve">, </w:t>
+      </w:r>
+      <w:r>
+        <w:rPr>
+          <w:rFonts w:ascii="Cambria" w:hAnsi="Cambria" w:cs="Segoe UI"/>
+          <w:sz w:val="20"/>
+          <w:szCs w:val="20"/>
+        </w:rPr>
+        <w:t xml:space="preserve">Software/Hardware Debugging, </w:t>
+      </w:r>
+      <w:r>
+        <w:rPr>
+          <w:rFonts w:ascii="Cambria" w:hAnsi="Cambria" w:cs="Segoe UI"/>
+          <w:sz w:val="20"/>
+          <w:szCs w:val="20"/>
+        </w:rPr>
+        <w:t>Requirements Gathering</w:t>
+      </w:r>
+      <w:r>
+        <w:rPr>
+          <w:rFonts w:ascii="Cambria" w:hAnsi="Cambria" w:cs="Segoe UI"/>
+          <w:sz w:val="20"/>
+          <w:szCs w:val="20"/>
+        </w:rPr>
+        <w:t>, Test Automation, Code Coverage</w:t>
+      </w:r>
+      <w:r>
+        <w:rPr>
+          <w:rFonts w:ascii="Cambria" w:hAnsi="Cambria" w:cs="Segoe UI"/>
+          <w:sz w:val="20"/>
+          <w:szCs w:val="20"/>
+        </w:rPr>
+        <w:t>, Clean and Maintainable Code</w:t>
       </w:r>
     </w:p>
     <w:p>
@@ -770,15 +826,55 @@
           <w:sz w:val="20"/>
           <w:szCs w:val="20"/>
         </w:rPr>
-        <w:t>, Transport Layer Security (TLS), Docker, Windows, Linux</w:t>
-      </w:r>
-      <w:r>
-        <w:rPr>
-          <w:rFonts w:ascii="Cambria" w:hAnsi="Cambria" w:cs="Segoe UI"/>
-          <w:sz w:val="20"/>
-          <w:szCs w:val="20"/>
-        </w:rPr>
-        <w:t>, Git, GitHub</w:t>
+        <w:t xml:space="preserve">, Docker, </w:t>
+      </w:r>
+      <w:r>
+        <w:rPr>
+          <w:rFonts w:ascii="Cambria" w:hAnsi="Cambria" w:cs="Segoe UI"/>
+          <w:sz w:val="20"/>
+          <w:szCs w:val="20"/>
+        </w:rPr>
+        <w:t>TCP/IP</w:t>
+      </w:r>
+      <w:r>
+        <w:rPr>
+          <w:rFonts w:ascii="Cambria" w:hAnsi="Cambria" w:cs="Segoe UI"/>
+          <w:sz w:val="20"/>
+          <w:szCs w:val="20"/>
+        </w:rPr>
+        <w:t>, Linux</w:t>
+      </w:r>
+      <w:r>
+        <w:rPr>
+          <w:rFonts w:ascii="Cambria" w:hAnsi="Cambria" w:cs="Segoe UI"/>
+          <w:sz w:val="20"/>
+          <w:szCs w:val="20"/>
+        </w:rPr>
+        <w:t xml:space="preserve"> Server</w:t>
+      </w:r>
+      <w:r>
+        <w:rPr>
+          <w:rFonts w:ascii="Cambria" w:hAnsi="Cambria" w:cs="Segoe UI"/>
+          <w:sz w:val="20"/>
+          <w:szCs w:val="20"/>
+        </w:rPr>
+        <w:t xml:space="preserve">, </w:t>
+      </w:r>
+      <w:r>
+        <w:rPr>
+          <w:rFonts w:ascii="Cambria" w:hAnsi="Cambria" w:cs="Segoe UI"/>
+          <w:sz w:val="20"/>
+          <w:szCs w:val="20"/>
+        </w:rPr>
+        <w:t xml:space="preserve">Git, </w:t>
+      </w:r>
+      <w:r>
+        <w:rPr>
+          <w:rFonts w:ascii="Cambria" w:hAnsi="Cambria" w:cs="Segoe UI"/>
+          <w:sz w:val="20"/>
+          <w:szCs w:val="20"/>
+        </w:rPr>
+        <w:t>GitHub</w:t>
       </w:r>
     </w:p>
     <w:p>
@@ -819,7 +915,63 @@
           <w:sz w:val="20"/>
           <w:szCs w:val="20"/>
         </w:rPr>
-        <w:t>Fast Learner, Growth Mindset, Communication, Coaching, Adaptability, Critical Thinking, Reliability, Collaboration</w:t>
+        <w:t xml:space="preserve">Fast Learner, Growth Mindset, </w:t>
+      </w:r>
+      <w:r>
+        <w:rPr>
+          <w:rFonts w:ascii="Cambria" w:hAnsi="Cambria" w:cs="Segoe UI"/>
+          <w:sz w:val="20"/>
+          <w:szCs w:val="20"/>
+        </w:rPr>
+        <w:t xml:space="preserve">Technical </w:t>
+      </w:r>
+      <w:r>
+        <w:rPr>
+          <w:rFonts w:ascii="Cambria" w:hAnsi="Cambria" w:cs="Segoe UI"/>
+          <w:sz w:val="20"/>
+          <w:szCs w:val="20"/>
+        </w:rPr>
+        <w:t xml:space="preserve">Communication, Coaching, Adaptability, Critical Thinking, </w:t>
+      </w:r>
+      <w:r>
+        <w:rPr>
+          <w:rFonts w:ascii="Cambria" w:hAnsi="Cambria" w:cs="Segoe UI"/>
+          <w:sz w:val="20"/>
+          <w:szCs w:val="20"/>
+        </w:rPr>
+        <w:t>Self-Starter</w:t>
+      </w:r>
+      <w:r>
+        <w:rPr>
+          <w:rFonts w:ascii="Cambria" w:hAnsi="Cambria" w:cs="Segoe UI"/>
+          <w:sz w:val="20"/>
+          <w:szCs w:val="20"/>
+        </w:rPr>
+        <w:t xml:space="preserve">, </w:t>
+      </w:r>
+      <w:r>
+        <w:rPr>
+          <w:rFonts w:ascii="Cambria" w:hAnsi="Cambria" w:cs="Segoe UI"/>
+          <w:sz w:val="20"/>
+          <w:szCs w:val="20"/>
+        </w:rPr>
+        <w:t>Collaborative</w:t>
+      </w:r>
+      <w:r>
+        <w:rPr>
+          <w:rFonts w:ascii="Cambria" w:hAnsi="Cambria" w:cs="Segoe UI"/>
+          <w:sz w:val="20"/>
+          <w:szCs w:val="20"/>
+        </w:rPr>
+        <w:t>, Leadership Experience</w:t>
+      </w:r>
+      <w:r>
+        <w:rPr>
+          <w:rFonts w:ascii="Cambria" w:hAnsi="Cambria" w:cs="Segoe UI"/>
+          <w:sz w:val="20"/>
+          <w:szCs w:val="20"/>
+        </w:rPr>
+        <w:t>, Stakeholder Engagement</w:t>
       </w:r>
     </w:p>
     <w:p>
@@ -1028,7 +1180,15 @@
           <w:sz w:val="20"/>
           <w:szCs w:val="20"/>
         </w:rPr>
-        <w:t>500</w:t>
+        <w:t>7</w:t>
+      </w:r>
+      <w:r>
+        <w:rPr>
+          <w:rFonts w:ascii="Cambria" w:hAnsi="Cambria" w:cs="Segoe UI"/>
+          <w:sz w:val="20"/>
+          <w:szCs w:val="20"/>
+        </w:rPr>
+        <w:t>00</w:t>
       </w:r>
       <w:r>
         <w:rPr>
@@ -1044,7 +1204,15 @@
           <w:sz w:val="20"/>
           <w:szCs w:val="20"/>
         </w:rPr>
-        <w:t xml:space="preserve"> launches from 68</w:t>
+        <w:t xml:space="preserve"> launches from </w:t>
+      </w:r>
+      <w:r>
+        <w:rPr>
+          <w:rFonts w:ascii="Cambria" w:hAnsi="Cambria" w:cs="Segoe UI"/>
+          <w:sz w:val="20"/>
+          <w:szCs w:val="20"/>
+        </w:rPr>
+        <w:t>71</w:t>
       </w:r>
       <w:r>
         <w:rPr>
@@ -1060,7 +1228,23 @@
           <w:sz w:val="20"/>
           <w:szCs w:val="20"/>
         </w:rPr>
-        <w:t xml:space="preserve"> unique users.</w:t>
+        <w:t xml:space="preserve"> unique users</w:t>
+      </w:r>
+      <w:r>
+        <w:rPr>
+          <w:rFonts w:ascii="Cambria" w:hAnsi="Cambria" w:cs="Segoe UI"/>
+          <w:sz w:val="20"/>
+          <w:szCs w:val="20"/>
+        </w:rPr>
+        <w:t xml:space="preserve"> and amassing over 4,000k views</w:t>
+      </w:r>
+      <w:r>
+        <w:rPr>
+          <w:rFonts w:ascii="Cambria" w:hAnsi="Cambria" w:cs="Segoe UI"/>
+          <w:sz w:val="20"/>
+          <w:szCs w:val="20"/>
+        </w:rPr>
+        <w:t>.</w:t>
       </w:r>
     </w:p>
     <w:p>
@@ -1188,135 +1372,6 @@
           <w:szCs w:val="16"/>
         </w:rPr>
       </w:pPr>
-    </w:p>
-    <w:p>
-      <w:pPr>
-        <w:tabs>
-          <w:tab w:val="right" w:pos="11672"/>
-        </w:tabs>
-        <w:jc w:val="both"/>
-        <w:rPr>
-          <w:rFonts w:ascii="Cambria" w:hAnsi="Cambria" w:cs="Segoe UI"/>
-          <w:sz w:val="20"/>
-          <w:szCs w:val="20"/>
-        </w:rPr>
-      </w:pPr>
-      <w:r>
-        <w:rPr>
-          <w:rFonts w:ascii="Cambria" w:hAnsi="Cambria" w:cs="Segoe UI"/>
-          <w:b/>
-          <w:bCs/>
-          <w:sz w:val="20"/>
-          <w:szCs w:val="20"/>
-        </w:rPr>
-        <w:t xml:space="preserve">Task Management System </w:t>
-      </w:r>
-    </w:p>
-    <w:p>
-      <w:pPr>
-        <w:numPr>
-          <w:ilvl w:val="0"/>
-          <w:numId w:val="32"/>
-        </w:numPr>
-        <w:tabs>
-          <w:tab w:val="right" w:pos="11672"/>
-        </w:tabs>
-        <w:spacing w:after="40"/>
-        <w:rPr>
-          <w:rFonts w:ascii="Cambria" w:hAnsi="Cambria" w:cs="Segoe UI"/>
-          <w:sz w:val="20"/>
-          <w:szCs w:val="20"/>
-        </w:rPr>
-      </w:pPr>
-      <w:r>
-        <w:rPr>
-          <w:rFonts w:ascii="Cambria" w:hAnsi="Cambria" w:cs="Segoe UI"/>
-          <w:sz w:val="20"/>
-          <w:szCs w:val="20"/>
-        </w:rPr>
-        <w:t>Architected a modular Java-based appointment and task management system featuring distinct controller classes for contacts, scheduling, and task tracking while implementing a maintainable codebase structure.</w:t>
-      </w:r>
-    </w:p>
-    <w:p>
-      <w:pPr>
-        <w:numPr>
-          <w:ilvl w:val="0"/>
-          <w:numId w:val="32"/>
-        </w:numPr>
-        <w:tabs>
-          <w:tab w:val="right" w:pos="11672"/>
-        </w:tabs>
-        <w:spacing w:after="40"/>
-        <w:rPr>
-          <w:rFonts w:ascii="Cambria" w:hAnsi="Cambria" w:cs="Segoe UI"/>
-          <w:sz w:val="20"/>
-          <w:szCs w:val="20"/>
-        </w:rPr>
-      </w:pPr>
-      <w:r>
-        <w:rPr>
-          <w:rFonts w:ascii="Cambria" w:hAnsi="Cambria" w:cs="Segoe UI"/>
-          <w:sz w:val="20"/>
-          <w:szCs w:val="20"/>
-        </w:rPr>
-        <w:t>Developed JUnit test suites for all application modules</w:t>
-      </w:r>
-      <w:r>
-        <w:rPr>
-          <w:rFonts w:ascii="Cambria" w:hAnsi="Cambria" w:cs="Segoe UI"/>
-          <w:sz w:val="20"/>
-          <w:szCs w:val="20"/>
-        </w:rPr>
-        <w:t xml:space="preserve"> and achieved </w:t>
-      </w:r>
-      <w:r>
-        <w:rPr>
-          <w:rFonts w:ascii="Cambria" w:hAnsi="Cambria" w:cs="Segoe UI"/>
-          <w:sz w:val="20"/>
-          <w:szCs w:val="20"/>
-        </w:rPr>
-        <w:t>100% code coverage against an 80% requirement through systematic validation of functionality and edge cases.</w:t>
-      </w:r>
-    </w:p>
-    <w:p>
-      <w:pPr>
-        <w:numPr>
-          <w:ilvl w:val="0"/>
-          <w:numId w:val="32"/>
-        </w:numPr>
-        <w:tabs>
-          <w:tab w:val="right" w:pos="11672"/>
-        </w:tabs>
-        <w:rPr>
-          <w:rFonts w:ascii="Cambria" w:hAnsi="Cambria" w:cs="Segoe UI"/>
-          <w:sz w:val="20"/>
-          <w:szCs w:val="20"/>
-        </w:rPr>
-      </w:pPr>
-      <w:r>
-        <w:rPr>
-          <w:rFonts w:ascii="Cambria" w:hAnsi="Cambria" w:cs="Segoe UI"/>
-          <w:sz w:val="20"/>
-          <w:szCs w:val="20"/>
-        </w:rPr>
-        <w:t>Created</w:t>
-      </w:r>
-      <w:r>
-        <w:rPr>
-          <w:rFonts w:ascii="Cambria" w:hAnsi="Cambria" w:cs="Segoe UI"/>
-          <w:sz w:val="20"/>
-          <w:szCs w:val="20"/>
-        </w:rPr>
-        <w:t xml:space="preserve"> error handling and validation mechanisms across all system components</w:t>
-      </w:r>
-      <w:r>
-        <w:rPr>
-          <w:rFonts w:ascii="Cambria" w:hAnsi="Cambria" w:cs="Segoe UI"/>
-          <w:sz w:val="20"/>
-          <w:szCs w:val="20"/>
-        </w:rPr>
-        <w:t>.</w:t>
-      </w:r>
     </w:p>
     <w:p>
       <w:pPr>
@@ -1500,27 +1555,43 @@
           <w:sz w:val="20"/>
           <w:szCs w:val="20"/>
         </w:rPr>
-        <w:t xml:space="preserve"> security audit and vulnerability assessment of router firmware for </w:t>
-      </w:r>
-      <w:proofErr w:type="spellStart"/>
-      <w:r>
-        <w:rPr>
-          <w:rFonts w:ascii="Cambria" w:hAnsi="Cambria" w:cs="Segoe UI"/>
-          <w:color w:val="000000" w:themeColor="text1"/>
-          <w:sz w:val="20"/>
-          <w:szCs w:val="20"/>
-        </w:rPr>
-        <w:t>Micronet</w:t>
-      </w:r>
-      <w:proofErr w:type="spellEnd"/>
-      <w:r>
-        <w:rPr>
-          <w:rFonts w:ascii="Cambria" w:hAnsi="Cambria" w:cs="Segoe UI"/>
-          <w:color w:val="000000" w:themeColor="text1"/>
-          <w:sz w:val="20"/>
-          <w:szCs w:val="20"/>
-        </w:rPr>
-        <w:t xml:space="preserve">-Union Technologies, </w:t>
+        <w:t xml:space="preserve"> security audit</w:t>
+      </w:r>
+      <w:r>
+        <w:rPr>
+          <w:rFonts w:ascii="Cambria" w:hAnsi="Cambria" w:cs="Segoe UI"/>
+          <w:color w:val="000000" w:themeColor="text1"/>
+          <w:sz w:val="20"/>
+          <w:szCs w:val="20"/>
+        </w:rPr>
+        <w:t xml:space="preserve"> following NIST standards</w:t>
+      </w:r>
+      <w:r>
+        <w:rPr>
+          <w:rFonts w:ascii="Cambria" w:hAnsi="Cambria" w:cs="Segoe UI"/>
+          <w:color w:val="000000" w:themeColor="text1"/>
+          <w:sz w:val="20"/>
+          <w:szCs w:val="20"/>
+        </w:rPr>
+        <w:t xml:space="preserve"> </w:t>
+      </w:r>
+      <w:r>
+        <w:rPr>
+          <w:rFonts w:ascii="Cambria" w:hAnsi="Cambria" w:cs="Segoe UI"/>
+          <w:color w:val="000000" w:themeColor="text1"/>
+          <w:sz w:val="20"/>
+          <w:szCs w:val="20"/>
+        </w:rPr>
+        <w:t>o</w:t>
+      </w:r>
+      <w:r>
+        <w:rPr>
+          <w:rFonts w:ascii="Cambria" w:hAnsi="Cambria" w:cs="Segoe UI"/>
+          <w:color w:val="000000" w:themeColor="text1"/>
+          <w:sz w:val="20"/>
+          <w:szCs w:val="20"/>
+        </w:rPr>
+        <w:t xml:space="preserve">f router firmware for Micronet-Union Technologies, </w:t>
       </w:r>
       <w:r>
         <w:rPr>
@@ -1556,7 +1627,7 @@
           <w:sz w:val="20"/>
           <w:szCs w:val="20"/>
         </w:rPr>
-        <w:t xml:space="preserve">. </w:t>
+        <w:t>.</w:t>
       </w:r>
     </w:p>
     <w:p>
@@ -1592,65 +1663,38 @@
           <w:sz w:val="20"/>
           <w:szCs w:val="20"/>
         </w:rPr>
+        <w:t>, responsibly disclosing them using CWE standards while providing remediation strategies</w:t>
+      </w:r>
+      <w:r>
+        <w:rPr>
+          <w:rFonts w:ascii="Cambria" w:hAnsi="Cambria" w:cs="Segoe UI"/>
+          <w:color w:val="000000" w:themeColor="text1"/>
+          <w:sz w:val="20"/>
+          <w:szCs w:val="20"/>
+        </w:rPr>
         <w:t>.</w:t>
       </w:r>
     </w:p>
     <w:p>
       <w:pPr>
-        <w:numPr>
-          <w:ilvl w:val="1"/>
-          <w:numId w:val="33"/>
-        </w:numPr>
         <w:tabs>
           <w:tab w:val="right" w:pos="11672"/>
         </w:tabs>
         <w:spacing w:after="60"/>
-        <w:rPr>
-          <w:rFonts w:ascii="Cambria" w:hAnsi="Cambria" w:cs="Segoe UI"/>
-          <w:color w:val="000000" w:themeColor="text1"/>
-          <w:sz w:val="20"/>
-          <w:szCs w:val="20"/>
-        </w:rPr>
-      </w:pPr>
-      <w:r>
-        <w:rPr>
-          <w:rFonts w:ascii="Cambria" w:hAnsi="Cambria" w:cs="Segoe UI"/>
-          <w:color w:val="000000" w:themeColor="text1"/>
-          <w:sz w:val="20"/>
-          <w:szCs w:val="20"/>
-        </w:rPr>
-        <w:t>Implemented responsible disclosure protocols using CWE standards while providing remediation strategies</w:t>
-      </w:r>
-      <w:r>
-        <w:rPr>
-          <w:rFonts w:ascii="Cambria" w:hAnsi="Cambria" w:cs="Segoe UI"/>
-          <w:color w:val="000000" w:themeColor="text1"/>
-          <w:sz w:val="20"/>
-          <w:szCs w:val="20"/>
-        </w:rPr>
-        <w:t>.</w:t>
-      </w:r>
+        <w:ind w:left="1440"/>
+        <w:rPr>
+          <w:rFonts w:ascii="Cambria" w:hAnsi="Cambria" w:cs="Segoe UI"/>
+          <w:color w:val="000000" w:themeColor="text1"/>
+          <w:sz w:val="4"/>
+          <w:szCs w:val="4"/>
+        </w:rPr>
+      </w:pPr>
     </w:p>
     <w:p>
       <w:pPr>
         <w:tabs>
           <w:tab w:val="right" w:pos="11672"/>
         </w:tabs>
-        <w:spacing w:after="60"/>
-        <w:ind w:left="1440"/>
-        <w:rPr>
-          <w:rFonts w:ascii="Cambria" w:hAnsi="Cambria" w:cs="Segoe UI"/>
-          <w:color w:val="000000" w:themeColor="text1"/>
-          <w:sz w:val="4"/>
-          <w:szCs w:val="4"/>
-        </w:rPr>
-      </w:pPr>
-    </w:p>
-    <w:p>
-      <w:pPr>
-        <w:tabs>
-          <w:tab w:val="right" w:pos="11672"/>
-        </w:tabs>
         <w:rPr>
           <w:rFonts w:ascii="Cambria" w:hAnsi="Cambria" w:cs="Segoe UI"/>
           <w:color w:val="000000" w:themeColor="text1"/>
@@ -1682,7 +1726,6 @@
         </w:rPr>
         <w:t xml:space="preserve">Tutor at </w:t>
       </w:r>
-      <w:proofErr w:type="spellStart"/>
       <w:r>
         <w:rPr>
           <w:rFonts w:ascii="Cambria" w:hAnsi="Cambria" w:cs="Segoe UI"/>
@@ -1694,7 +1737,6 @@
         </w:rPr>
         <w:t>Preply</w:t>
       </w:r>
-      <w:proofErr w:type="spellEnd"/>
       <w:r>
         <w:rPr>
           <w:rFonts w:ascii="Cambria" w:hAnsi="Cambria" w:cs="Segoe UI"/>
@@ -1877,7 +1919,88 @@
           <w:sz w:val="20"/>
           <w:szCs w:val="20"/>
         </w:rPr>
-        <w:t>Led the development of a MySQL database project, enforcing GDPR compliance and utilizing Agile methodology with two-week sprints to deliver secure and efficient solutions</w:t>
+        <w:t>Developed</w:t>
+      </w:r>
+      <w:r>
+        <w:rPr>
+          <w:rFonts w:ascii="Cambria" w:hAnsi="Cambria" w:cs="Segoe UI"/>
+          <w:color w:val="000000" w:themeColor="text1"/>
+          <w:sz w:val="20"/>
+          <w:szCs w:val="20"/>
+        </w:rPr>
+        <w:t xml:space="preserve"> a MySQL databas</w:t>
+      </w:r>
+      <w:r>
+        <w:rPr>
+          <w:rFonts w:ascii="Cambria" w:hAnsi="Cambria" w:cs="Segoe UI"/>
+          <w:color w:val="000000" w:themeColor="text1"/>
+          <w:sz w:val="20"/>
+          <w:szCs w:val="20"/>
+        </w:rPr>
+        <w:t>e</w:t>
+      </w:r>
+      <w:r>
+        <w:rPr>
+          <w:rFonts w:ascii="Cambria" w:hAnsi="Cambria" w:cs="Segoe UI"/>
+          <w:color w:val="000000" w:themeColor="text1"/>
+          <w:sz w:val="20"/>
+          <w:szCs w:val="20"/>
+        </w:rPr>
+        <w:t>, enforcing GDPR compliance and utili</w:t>
+      </w:r>
+      <w:r>
+        <w:rPr>
+          <w:rFonts w:ascii="Cambria" w:hAnsi="Cambria" w:cs="Segoe UI"/>
+          <w:color w:val="000000" w:themeColor="text1"/>
+          <w:sz w:val="20"/>
+          <w:szCs w:val="20"/>
+        </w:rPr>
+        <w:t>zed</w:t>
+      </w:r>
+      <w:r>
+        <w:rPr>
+          <w:rFonts w:ascii="Cambria" w:hAnsi="Cambria" w:cs="Segoe UI"/>
+          <w:color w:val="000000" w:themeColor="text1"/>
+          <w:sz w:val="20"/>
+          <w:szCs w:val="20"/>
+        </w:rPr>
+        <w:t xml:space="preserve"> </w:t>
+      </w:r>
+      <w:r>
+        <w:rPr>
+          <w:rFonts w:ascii="Cambria" w:hAnsi="Cambria" w:cs="Segoe UI"/>
+          <w:color w:val="000000" w:themeColor="text1"/>
+          <w:sz w:val="20"/>
+          <w:szCs w:val="20"/>
+        </w:rPr>
+        <w:t>Docker containers with</w:t>
+      </w:r>
+      <w:r>
+        <w:rPr>
+          <w:rFonts w:ascii="Cambria" w:hAnsi="Cambria" w:cs="Segoe UI"/>
+          <w:color w:val="000000" w:themeColor="text1"/>
+          <w:sz w:val="20"/>
+          <w:szCs w:val="20"/>
+        </w:rPr>
+        <w:t xml:space="preserve"> </w:t>
+      </w:r>
+      <w:r>
+        <w:rPr>
+          <w:rFonts w:ascii="Cambria" w:hAnsi="Cambria" w:cs="Segoe UI"/>
+          <w:color w:val="000000" w:themeColor="text1"/>
+          <w:sz w:val="20"/>
+          <w:szCs w:val="20"/>
+        </w:rPr>
+        <w:t>automated tests</w:t>
+      </w:r>
+      <w:r>
+        <w:rPr>
+          <w:rFonts w:ascii="Cambria" w:hAnsi="Cambria" w:cs="Segoe UI"/>
+          <w:color w:val="000000" w:themeColor="text1"/>
+          <w:sz w:val="20"/>
+          <w:szCs w:val="20"/>
+        </w:rPr>
+        <w:t xml:space="preserve"> to deliver secure and efficient solutions</w:t>
       </w:r>
       <w:r>
         <w:rPr>
@@ -1895,7 +2018,25 @@
           <w:sz w:val="20"/>
           <w:szCs w:val="20"/>
         </w:rPr>
-        <w:t xml:space="preserve"> long-term student base 6-fold.</w:t>
+        <w:t xml:space="preserve"> long-term student base 6-fold</w:t>
+      </w:r>
+      <w:r>
+        <w:rPr>
+          <w:rFonts w:ascii="Cambria" w:hAnsi="Cambria" w:cs="Segoe UI"/>
+          <w:color w:val="000000" w:themeColor="text1"/>
+          <w:sz w:val="20"/>
+          <w:szCs w:val="20"/>
+        </w:rPr>
+        <w:t xml:space="preserve"> by tracking student data</w:t>
+      </w:r>
+      <w:r>
+        <w:rPr>
+          <w:rFonts w:ascii="Cambria" w:hAnsi="Cambria" w:cs="Segoe UI"/>
+          <w:color w:val="000000" w:themeColor="text1"/>
+          <w:sz w:val="20"/>
+          <w:szCs w:val="20"/>
+        </w:rPr>
+        <w:t>.</w:t>
       </w:r>
     </w:p>
     <w:p>
@@ -1924,7 +2065,16 @@
           <w:sz w:val="20"/>
           <w:szCs w:val="20"/>
         </w:rPr>
-        <w:t>Maintained an Ubuntu server for 2.5 years with 99.9% uptime, independently managing IT governance, including security, monitoring, maintenance, and disaster recovery.</w:t>
+        <w:t>Created and m</w:t>
+      </w:r>
+      <w:r>
+        <w:rPr>
+          <w:rFonts w:ascii="Cambria" w:hAnsi="Cambria" w:cs="Segoe UI"/>
+          <w:color w:val="000000" w:themeColor="text1"/>
+          <w:sz w:val="20"/>
+          <w:szCs w:val="20"/>
+        </w:rPr>
+        <w:t>aintained an Ubuntu server for 2.5 years with 99.9% uptime, independently managing IT governance, including security, monitoring, maintenance, and disaster recovery.</w:t>
       </w:r>
     </w:p>
     <w:p>
@@ -2027,7 +2177,203 @@
           <w:sz w:val="20"/>
           <w:szCs w:val="20"/>
         </w:rPr>
+        <w:t xml:space="preserve"> at all levels</w:t>
+      </w:r>
+      <w:r>
+        <w:rPr>
+          <w:rFonts w:ascii="Cambria" w:hAnsi="Cambria" w:cs="Segoe UI"/>
+          <w:color w:val="000000" w:themeColor="text1"/>
+          <w:sz w:val="20"/>
+          <w:szCs w:val="20"/>
+        </w:rPr>
         <w:t>.</w:t>
+      </w:r>
+    </w:p>
+    <w:p>
+      <w:pPr>
+        <w:pStyle w:val="ListParagraph"/>
+        <w:tabs>
+          <w:tab w:val="right" w:pos="11672"/>
+        </w:tabs>
+        <w:rPr>
+          <w:rFonts w:ascii="Cambria" w:hAnsi="Cambria" w:cs="Segoe UI"/>
+          <w:color w:val="000000" w:themeColor="text1"/>
+          <w:sz w:val="8"/>
+          <w:szCs w:val="8"/>
+          <w:lang w:val="en-US"/>
+        </w:rPr>
+      </w:pPr>
+    </w:p>
+    <w:p>
+      <w:pPr>
+        <w:tabs>
+          <w:tab w:val="right" w:pos="11672"/>
+        </w:tabs>
+        <w:rPr>
+          <w:rFonts w:ascii="Cambria" w:hAnsi="Cambria" w:cs="Segoe UI"/>
+          <w:color w:val="000000" w:themeColor="text1"/>
+          <w:sz w:val="20"/>
+          <w:szCs w:val="20"/>
+        </w:rPr>
+      </w:pPr>
+      <w:r>
+        <w:rPr>
+          <w:rFonts w:ascii="Cambria" w:hAnsi="Cambria" w:cs="Segoe UI"/>
+          <w:b/>
+          <w:bCs/>
+          <w:color w:val="000000" w:themeColor="text1"/>
+          <w:sz w:val="20"/>
+          <w:szCs w:val="20"/>
+          <w:lang w:val="en-US"/>
+        </w:rPr>
+        <w:t>Crew Member</w:t>
+      </w:r>
+      <w:r>
+        <w:rPr>
+          <w:rFonts w:ascii="Cambria" w:hAnsi="Cambria" w:cs="Segoe UI"/>
+          <w:b/>
+          <w:bCs/>
+          <w:color w:val="000000" w:themeColor="text1"/>
+          <w:sz w:val="20"/>
+          <w:szCs w:val="20"/>
+          <w:lang w:val="en-US"/>
+        </w:rPr>
+        <w:t xml:space="preserve"> at </w:t>
+      </w:r>
+      <w:r>
+        <w:rPr>
+          <w:rFonts w:ascii="Cambria" w:hAnsi="Cambria" w:cs="Segoe UI"/>
+          <w:b/>
+          <w:bCs/>
+          <w:color w:val="000000" w:themeColor="text1"/>
+          <w:sz w:val="20"/>
+          <w:szCs w:val="20"/>
+        </w:rPr>
+        <w:t>McOpCo</w:t>
+      </w:r>
+      <w:r>
+        <w:rPr>
+          <w:rFonts w:ascii="Cambria" w:hAnsi="Cambria" w:cs="Segoe UI"/>
+          <w:color w:val="000000" w:themeColor="text1"/>
+          <w:sz w:val="20"/>
+          <w:szCs w:val="20"/>
+          <w:lang w:val="en-US"/>
+        </w:rPr>
+        <w:tab/>
+      </w:r>
+      <w:r>
+        <w:rPr>
+          <w:rFonts w:ascii="Cambria" w:hAnsi="Cambria" w:cs="Segoe UI"/>
+          <w:color w:val="000000" w:themeColor="text1"/>
+          <w:sz w:val="20"/>
+          <w:szCs w:val="20"/>
+        </w:rPr>
+        <w:t>June</w:t>
+      </w:r>
+      <w:r>
+        <w:rPr>
+          <w:rFonts w:ascii="Cambria" w:hAnsi="Cambria" w:cs="Segoe UI"/>
+          <w:color w:val="000000" w:themeColor="text1"/>
+          <w:sz w:val="20"/>
+          <w:szCs w:val="20"/>
+        </w:rPr>
+        <w:t xml:space="preserve"> 202</w:t>
+      </w:r>
+      <w:r>
+        <w:rPr>
+          <w:rFonts w:ascii="Cambria" w:hAnsi="Cambria" w:cs="Segoe UI"/>
+          <w:color w:val="000000" w:themeColor="text1"/>
+          <w:sz w:val="20"/>
+          <w:szCs w:val="20"/>
+        </w:rPr>
+        <w:t>3</w:t>
+      </w:r>
+      <w:r>
+        <w:rPr>
+          <w:rFonts w:ascii="Cambria" w:hAnsi="Cambria" w:cs="Segoe UI"/>
+          <w:color w:val="000000" w:themeColor="text1"/>
+          <w:sz w:val="20"/>
+          <w:szCs w:val="20"/>
+        </w:rPr>
+        <w:t xml:space="preserve"> – </w:t>
+      </w:r>
+      <w:r>
+        <w:rPr>
+          <w:rFonts w:ascii="Cambria" w:hAnsi="Cambria" w:cs="Segoe UI"/>
+          <w:color w:val="000000" w:themeColor="text1"/>
+          <w:sz w:val="20"/>
+          <w:szCs w:val="20"/>
+        </w:rPr>
+        <w:t>October</w:t>
+      </w:r>
+      <w:r>
+        <w:rPr>
+          <w:rFonts w:ascii="Cambria" w:hAnsi="Cambria" w:cs="Segoe UI"/>
+          <w:color w:val="000000" w:themeColor="text1"/>
+          <w:sz w:val="20"/>
+          <w:szCs w:val="20"/>
+        </w:rPr>
+        <w:t xml:space="preserve"> 2023</w:t>
+      </w:r>
+    </w:p>
+    <w:p>
+      <w:pPr>
+        <w:tabs>
+          <w:tab w:val="right" w:pos="11672"/>
+        </w:tabs>
+        <w:spacing w:before="120" w:after="40"/>
+        <w:jc w:val="both"/>
+        <w:rPr>
+          <w:rFonts w:ascii="Cambria" w:hAnsi="Cambria" w:cs="Segoe UI"/>
+          <w:color w:val="000000" w:themeColor="text1"/>
+          <w:sz w:val="20"/>
+          <w:szCs w:val="20"/>
+        </w:rPr>
+      </w:pPr>
+      <w:r>
+        <w:rPr>
+          <w:rFonts w:ascii="Cambria" w:hAnsi="Cambria" w:cs="Segoe UI"/>
+          <w:color w:val="000000" w:themeColor="text1"/>
+          <w:sz w:val="20"/>
+          <w:szCs w:val="20"/>
+        </w:rPr>
+        <w:t xml:space="preserve">Operated the back cash register, taking customer orders and acting as the first point of contact for customers; </w:t>
+      </w:r>
+      <w:r>
+        <w:rPr>
+          <w:rFonts w:ascii="Cambria" w:hAnsi="Cambria" w:cs="Segoe UI"/>
+          <w:color w:val="000000" w:themeColor="text1"/>
+          <w:sz w:val="20"/>
+          <w:szCs w:val="20"/>
+        </w:rPr>
+        <w:t>Earned</w:t>
+      </w:r>
+      <w:r>
+        <w:rPr>
+          <w:rFonts w:ascii="Cambria" w:hAnsi="Cambria" w:cs="Segoe UI"/>
+          <w:color w:val="000000" w:themeColor="text1"/>
+          <w:sz w:val="20"/>
+          <w:szCs w:val="20"/>
+        </w:rPr>
+        <w:t xml:space="preserve"> Employee of the Month (July 2023) for exceptional customer service,</w:t>
+      </w:r>
+      <w:r>
+        <w:rPr>
+          <w:rFonts w:ascii="Cambria" w:hAnsi="Cambria" w:cs="Segoe UI"/>
+          <w:color w:val="000000" w:themeColor="text1"/>
+          <w:sz w:val="20"/>
+          <w:szCs w:val="20"/>
+        </w:rPr>
+        <w:t xml:space="preserve"> </w:t>
+      </w:r>
+      <w:r>
+        <w:rPr>
+          <w:rFonts w:ascii="Cambria" w:hAnsi="Cambria" w:cs="Segoe UI"/>
+          <w:color w:val="000000" w:themeColor="text1"/>
+          <w:sz w:val="20"/>
+          <w:szCs w:val="20"/>
+        </w:rPr>
+        <w:t>teamwork, and continuous improvement in shift performance.</w:t>
       </w:r>
     </w:p>
     <w:p>
@@ -2035,11 +2381,12 @@
         <w:pStyle w:val="ListParagraph"/>
         <w:numPr>
           <w:ilvl w:val="0"/>
-          <w:numId w:val="26"/>
+          <w:numId w:val="34"/>
         </w:numPr>
         <w:tabs>
           <w:tab w:val="right" w:pos="11672"/>
         </w:tabs>
+        <w:spacing w:before="120" w:after="40" w:line="320" w:lineRule="exact"/>
         <w:rPr>
           <w:rFonts w:ascii="Cambria" w:hAnsi="Cambria" w:cs="Segoe UI"/>
           <w:color w:val="000000" w:themeColor="text1"/>
@@ -2055,61 +2402,55 @@
           <w:sz w:val="20"/>
           <w:szCs w:val="20"/>
         </w:rPr>
-        <w:t xml:space="preserve">Created and maintained </w:t>
-      </w:r>
-      <w:r>
-        <w:rPr>
-          <w:rFonts w:ascii="Cambria" w:hAnsi="Cambria" w:cs="Segoe UI"/>
-          <w:color w:val="000000" w:themeColor="text1"/>
-          <w:sz w:val="20"/>
-          <w:szCs w:val="20"/>
-        </w:rPr>
-        <w:t xml:space="preserve">a </w:t>
-      </w:r>
-      <w:r>
-        <w:rPr>
-          <w:rFonts w:ascii="Cambria" w:hAnsi="Cambria" w:cs="Segoe UI"/>
-          <w:color w:val="000000" w:themeColor="text1"/>
-          <w:sz w:val="20"/>
-          <w:szCs w:val="20"/>
-        </w:rPr>
-        <w:t xml:space="preserve">student progress tracking systems </w:t>
-      </w:r>
-      <w:r>
-        <w:rPr>
-          <w:rFonts w:ascii="Cambria" w:hAnsi="Cambria" w:cs="Segoe UI"/>
-          <w:color w:val="000000" w:themeColor="text1"/>
-          <w:sz w:val="20"/>
-          <w:szCs w:val="20"/>
-        </w:rPr>
-        <w:t>using</w:t>
-      </w:r>
-      <w:r>
-        <w:rPr>
-          <w:rFonts w:ascii="Cambria" w:hAnsi="Cambria" w:cs="Segoe UI"/>
-          <w:color w:val="000000" w:themeColor="text1"/>
-          <w:sz w:val="20"/>
-          <w:szCs w:val="20"/>
-        </w:rPr>
-        <w:t xml:space="preserve"> XML data and </w:t>
-      </w:r>
-      <w:r>
-        <w:rPr>
-          <w:rFonts w:ascii="Cambria" w:hAnsi="Cambria" w:cs="Segoe UI"/>
-          <w:color w:val="000000" w:themeColor="text1"/>
-          <w:sz w:val="20"/>
-          <w:szCs w:val="20"/>
-        </w:rPr>
-        <w:t xml:space="preserve">a </w:t>
-      </w:r>
-      <w:r>
-        <w:rPr>
-          <w:rFonts w:ascii="Cambria" w:hAnsi="Cambria" w:cs="Segoe UI"/>
-          <w:color w:val="000000" w:themeColor="text1"/>
-          <w:sz w:val="20"/>
-          <w:szCs w:val="20"/>
-        </w:rPr>
-        <w:t>MySQL database.</w:t>
+        <w:t xml:space="preserve">Awarded Employee of the Month (July 2023) for customer service excellence, </w:t>
+      </w:r>
+      <w:r>
+        <w:rPr>
+          <w:rFonts w:ascii="Cambria" w:hAnsi="Cambria" w:cs="Segoe UI"/>
+          <w:color w:val="000000" w:themeColor="text1"/>
+          <w:sz w:val="20"/>
+          <w:szCs w:val="20"/>
+        </w:rPr>
+        <w:t>hard work</w:t>
+      </w:r>
+      <w:r>
+        <w:rPr>
+          <w:rFonts w:ascii="Cambria" w:hAnsi="Cambria" w:cs="Segoe UI"/>
+          <w:color w:val="000000" w:themeColor="text1"/>
+          <w:sz w:val="20"/>
+          <w:szCs w:val="20"/>
+        </w:rPr>
+        <w:t>, and team support.</w:t>
+      </w:r>
+    </w:p>
+    <w:p>
+      <w:pPr>
+        <w:pStyle w:val="ListParagraph"/>
+        <w:numPr>
+          <w:ilvl w:val="0"/>
+          <w:numId w:val="34"/>
+        </w:numPr>
+        <w:tabs>
+          <w:tab w:val="right" w:pos="11672"/>
+        </w:tabs>
+        <w:spacing w:before="120" w:after="40" w:line="320" w:lineRule="exact"/>
+        <w:rPr>
+          <w:rFonts w:ascii="Cambria" w:hAnsi="Cambria" w:cs="Segoe UI"/>
+          <w:color w:val="000000" w:themeColor="text1"/>
+          <w:sz w:val="20"/>
+          <w:szCs w:val="20"/>
+          <w:lang w:val="en-US"/>
+        </w:rPr>
+      </w:pPr>
+      <w:r>
+        <w:rPr>
+          <w:rFonts w:ascii="Cambria" w:hAnsi="Cambria" w:cs="Segoe UI"/>
+          <w:color w:val="000000" w:themeColor="text1"/>
+          <w:sz w:val="20"/>
+          <w:szCs w:val="20"/>
+          <w:lang w:val="en-US"/>
+        </w:rPr>
+        <w:t>Mentored new team members on processes, becoming a go-to resource for coworkers seeking guidance.</w:t>
       </w:r>
     </w:p>
     <w:sectPr>
@@ -3134,6 +3475,119 @@
     </w:lvl>
   </w:abstractNum>
   <w:abstractNum w:abstractNumId="7" w15:restartNumberingAfterBreak="0">
+    <w:nsid w:val="1DDA70EC"/>
+    <w:multiLevelType w:val="hybridMultilevel"/>
+    <w:tmpl w:val="BC581DE0"/>
+    <w:lvl w:ilvl="0" w:tplc="04090001">
+      <w:start w:val="1"/>
+      <w:numFmt w:val="bullet"/>
+      <w:lvlText w:val=""/>
+      <w:lvlJc w:val="left"/>
+      <w:pPr>
+        <w:ind w:left="720" w:hanging="360"/>
+      </w:pPr>
+      <w:rPr>
+        <w:rFonts w:ascii="Symbol" w:hAnsi="Symbol" w:hint="default"/>
+      </w:rPr>
+    </w:lvl>
+    <w:lvl w:ilvl="1" w:tplc="04090003" w:tentative="1">
+      <w:start w:val="1"/>
+      <w:numFmt w:val="bullet"/>
+      <w:lvlText w:val="o"/>
+      <w:lvlJc w:val="left"/>
+      <w:pPr>
+        <w:ind w:left="1440" w:hanging="360"/>
+      </w:pPr>
+      <w:rPr>
+        <w:rFonts w:ascii="Courier New" w:hAnsi="Courier New" w:cs="Courier New" w:hint="default"/>
+      </w:rPr>
+    </w:lvl>
+    <w:lvl w:ilvl="2" w:tplc="04090005" w:tentative="1">
+      <w:start w:val="1"/>
+      <w:numFmt w:val="bullet"/>
+      <w:lvlText w:val=""/>
+      <w:lvlJc w:val="left"/>
+      <w:pPr>
+        <w:ind w:left="2160" w:hanging="360"/>
+      </w:pPr>
+      <w:rPr>
+        <w:rFonts w:ascii="Wingdings" w:hAnsi="Wingdings" w:hint="default"/>
+      </w:rPr>
+    </w:lvl>
+    <w:lvl w:ilvl="3" w:tplc="04090001" w:tentative="1">
+      <w:start w:val="1"/>
+      <w:numFmt w:val="bullet"/>
+      <w:lvlText w:val=""/>
+      <w:lvlJc w:val="left"/>
+      <w:pPr>
+        <w:ind w:left="2880" w:hanging="360"/>
+      </w:pPr>
+      <w:rPr>
+        <w:rFonts w:ascii="Symbol" w:hAnsi="Symbol" w:hint="default"/>
+      </w:rPr>
+    </w:lvl>
+    <w:lvl w:ilvl="4" w:tplc="04090003" w:tentative="1">
+      <w:start w:val="1"/>
+      <w:numFmt w:val="bullet"/>
+      <w:lvlText w:val="o"/>
+      <w:lvlJc w:val="left"/>
+      <w:pPr>
+        <w:ind w:left="3600" w:hanging="360"/>
+      </w:pPr>
+      <w:rPr>
+        <w:rFonts w:ascii="Courier New" w:hAnsi="Courier New" w:cs="Courier New" w:hint="default"/>
+      </w:rPr>
+    </w:lvl>
+    <w:lvl w:ilvl="5" w:tplc="04090005" w:tentative="1">
+      <w:start w:val="1"/>
+      <w:numFmt w:val="bullet"/>
+      <w:lvlText w:val=""/>
+      <w:lvlJc w:val="left"/>
+      <w:pPr>
+        <w:ind w:left="4320" w:hanging="360"/>
+      </w:pPr>
+      <w:rPr>
+        <w:rFonts w:ascii="Wingdings" w:hAnsi="Wingdings" w:hint="default"/>
+      </w:rPr>
+    </w:lvl>
+    <w:lvl w:ilvl="6" w:tplc="04090001" w:tentative="1">
+      <w:start w:val="1"/>
+      <w:numFmt w:val="bullet"/>
+      <w:lvlText w:val=""/>
+      <w:lvlJc w:val="left"/>
+      <w:pPr>
+        <w:ind w:left="5040" w:hanging="360"/>
+      </w:pPr>
+      <w:rPr>
+        <w:rFonts w:ascii="Symbol" w:hAnsi="Symbol" w:hint="default"/>
+      </w:rPr>
+    </w:lvl>
+    <w:lvl w:ilvl="7" w:tplc="04090003" w:tentative="1">
+      <w:start w:val="1"/>
+      <w:numFmt w:val="bullet"/>
+      <w:lvlText w:val="o"/>
+      <w:lvlJc w:val="left"/>
+      <w:pPr>
+        <w:ind w:left="5760" w:hanging="360"/>
+      </w:pPr>
+      <w:rPr>
+        <w:rFonts w:ascii="Courier New" w:hAnsi="Courier New" w:cs="Courier New" w:hint="default"/>
+      </w:rPr>
+    </w:lvl>
+    <w:lvl w:ilvl="8" w:tplc="04090005" w:tentative="1">
+      <w:start w:val="1"/>
+      <w:numFmt w:val="bullet"/>
+      <w:lvlText w:val=""/>
+      <w:lvlJc w:val="left"/>
+      <w:pPr>
+        <w:ind w:left="6480" w:hanging="360"/>
+      </w:pPr>
+      <w:rPr>
+        <w:rFonts w:ascii="Wingdings" w:hAnsi="Wingdings" w:hint="default"/>
+      </w:rPr>
+    </w:lvl>
+  </w:abstractNum>
+  <w:abstractNum w:abstractNumId="8" w15:restartNumberingAfterBreak="0">
     <w:nsid w:val="1FED06C4"/>
     <w:multiLevelType w:val="hybridMultilevel"/>
     <w:tmpl w:val="5E7E7CA2"/>
@@ -3246,7 +3700,7 @@
       </w:rPr>
     </w:lvl>
   </w:abstractNum>
-  <w:abstractNum w:abstractNumId="8" w15:restartNumberingAfterBreak="0">
+  <w:abstractNum w:abstractNumId="9" w15:restartNumberingAfterBreak="0">
     <w:nsid w:val="20423533"/>
     <w:multiLevelType w:val="multilevel"/>
     <w:tmpl w:val="92B6D93E"/>
@@ -3358,7 +3812,7 @@
       </w:pPr>
     </w:lvl>
   </w:abstractNum>
-  <w:abstractNum w:abstractNumId="9" w15:restartNumberingAfterBreak="0">
+  <w:abstractNum w:abstractNumId="10" w15:restartNumberingAfterBreak="0">
     <w:nsid w:val="220A0DAA"/>
     <w:multiLevelType w:val="hybridMultilevel"/>
     <w:tmpl w:val="BC3A80FA"/>
@@ -3471,7 +3925,7 @@
       </w:rPr>
     </w:lvl>
   </w:abstractNum>
-  <w:abstractNum w:abstractNumId="10" w15:restartNumberingAfterBreak="0">
+  <w:abstractNum w:abstractNumId="11" w15:restartNumberingAfterBreak="0">
     <w:nsid w:val="225D72B8"/>
     <w:multiLevelType w:val="hybridMultilevel"/>
     <w:tmpl w:val="93C8EFFA"/>
@@ -3583,7 +4037,7 @@
       </w:rPr>
     </w:lvl>
   </w:abstractNum>
-  <w:abstractNum w:abstractNumId="11" w15:restartNumberingAfterBreak="0">
+  <w:abstractNum w:abstractNumId="12" w15:restartNumberingAfterBreak="0">
     <w:nsid w:val="23873045"/>
     <w:multiLevelType w:val="hybridMultilevel"/>
     <w:tmpl w:val="169EEEAC"/>
@@ -3696,7 +4150,7 @@
       </w:rPr>
     </w:lvl>
   </w:abstractNum>
-  <w:abstractNum w:abstractNumId="12" w15:restartNumberingAfterBreak="0">
+  <w:abstractNum w:abstractNumId="13" w15:restartNumberingAfterBreak="0">
     <w:nsid w:val="23D316EE"/>
     <w:multiLevelType w:val="multilevel"/>
     <w:tmpl w:val="A832315E"/>
@@ -3809,7 +4263,7 @@
       </w:pPr>
     </w:lvl>
   </w:abstractNum>
-  <w:abstractNum w:abstractNumId="13" w15:restartNumberingAfterBreak="0">
+  <w:abstractNum w:abstractNumId="14" w15:restartNumberingAfterBreak="0">
     <w:nsid w:val="25363AA3"/>
     <w:multiLevelType w:val="hybridMultilevel"/>
     <w:tmpl w:val="80F6C690"/>
@@ -3921,7 +4375,7 @@
       </w:rPr>
     </w:lvl>
   </w:abstractNum>
-  <w:abstractNum w:abstractNumId="14" w15:restartNumberingAfterBreak="0">
+  <w:abstractNum w:abstractNumId="15" w15:restartNumberingAfterBreak="0">
     <w:nsid w:val="25893BF8"/>
     <w:multiLevelType w:val="multilevel"/>
     <w:tmpl w:val="92B6D93E"/>
@@ -4033,7 +4487,7 @@
       </w:pPr>
     </w:lvl>
   </w:abstractNum>
-  <w:abstractNum w:abstractNumId="15" w15:restartNumberingAfterBreak="0">
+  <w:abstractNum w:abstractNumId="16" w15:restartNumberingAfterBreak="0">
     <w:nsid w:val="2F300312"/>
     <w:multiLevelType w:val="multilevel"/>
     <w:tmpl w:val="E2A42C76"/>
@@ -4182,7 +4636,7 @@
       </w:rPr>
     </w:lvl>
   </w:abstractNum>
-  <w:abstractNum w:abstractNumId="16" w15:restartNumberingAfterBreak="0">
+  <w:abstractNum w:abstractNumId="17" w15:restartNumberingAfterBreak="0">
     <w:nsid w:val="312C2E27"/>
     <w:multiLevelType w:val="hybridMultilevel"/>
     <w:tmpl w:val="A48E57DE"/>
@@ -4294,7 +4748,7 @@
       </w:rPr>
     </w:lvl>
   </w:abstractNum>
-  <w:abstractNum w:abstractNumId="17" w15:restartNumberingAfterBreak="0">
+  <w:abstractNum w:abstractNumId="18" w15:restartNumberingAfterBreak="0">
     <w:nsid w:val="45D657B7"/>
     <w:multiLevelType w:val="hybridMultilevel"/>
     <w:tmpl w:val="1C6CCDD2"/>
@@ -4407,7 +4861,7 @@
       </w:rPr>
     </w:lvl>
   </w:abstractNum>
-  <w:abstractNum w:abstractNumId="18" w15:restartNumberingAfterBreak="0">
+  <w:abstractNum w:abstractNumId="19" w15:restartNumberingAfterBreak="0">
     <w:nsid w:val="46A56EFD"/>
     <w:multiLevelType w:val="hybridMultilevel"/>
     <w:tmpl w:val="5FCC9F46"/>
@@ -4520,7 +4974,7 @@
       </w:rPr>
     </w:lvl>
   </w:abstractNum>
-  <w:abstractNum w:abstractNumId="19" w15:restartNumberingAfterBreak="0">
+  <w:abstractNum w:abstractNumId="20" w15:restartNumberingAfterBreak="0">
     <w:nsid w:val="52721942"/>
     <w:multiLevelType w:val="multilevel"/>
     <w:tmpl w:val="4E0CA42E"/>
@@ -4669,7 +5123,7 @@
       </w:rPr>
     </w:lvl>
   </w:abstractNum>
-  <w:abstractNum w:abstractNumId="20" w15:restartNumberingAfterBreak="0">
+  <w:abstractNum w:abstractNumId="21" w15:restartNumberingAfterBreak="0">
     <w:nsid w:val="54ED503E"/>
     <w:multiLevelType w:val="multilevel"/>
     <w:tmpl w:val="1BAE3F24"/>
@@ -4818,7 +5272,7 @@
       </w:rPr>
     </w:lvl>
   </w:abstractNum>
-  <w:abstractNum w:abstractNumId="21" w15:restartNumberingAfterBreak="0">
+  <w:abstractNum w:abstractNumId="22" w15:restartNumberingAfterBreak="0">
     <w:nsid w:val="55282354"/>
     <w:multiLevelType w:val="hybridMultilevel"/>
     <w:tmpl w:val="1C8C9B08"/>
@@ -4930,7 +5384,7 @@
       </w:rPr>
     </w:lvl>
   </w:abstractNum>
-  <w:abstractNum w:abstractNumId="22" w15:restartNumberingAfterBreak="0">
+  <w:abstractNum w:abstractNumId="23" w15:restartNumberingAfterBreak="0">
     <w:nsid w:val="55561B54"/>
     <w:multiLevelType w:val="multilevel"/>
     <w:tmpl w:val="4490C35E"/>
@@ -5079,7 +5533,7 @@
       </w:rPr>
     </w:lvl>
   </w:abstractNum>
-  <w:abstractNum w:abstractNumId="23" w15:restartNumberingAfterBreak="0">
+  <w:abstractNum w:abstractNumId="24" w15:restartNumberingAfterBreak="0">
     <w:nsid w:val="55F55D1E"/>
     <w:multiLevelType w:val="hybridMultilevel"/>
     <w:tmpl w:val="923EEC98"/>
@@ -5192,7 +5646,7 @@
       </w:rPr>
     </w:lvl>
   </w:abstractNum>
-  <w:abstractNum w:abstractNumId="24" w15:restartNumberingAfterBreak="0">
+  <w:abstractNum w:abstractNumId="25" w15:restartNumberingAfterBreak="0">
     <w:nsid w:val="68D0364E"/>
     <w:multiLevelType w:val="hybridMultilevel"/>
     <w:tmpl w:val="14F68A22"/>
@@ -5304,7 +5758,7 @@
       </w:rPr>
     </w:lvl>
   </w:abstractNum>
-  <w:abstractNum w:abstractNumId="25" w15:restartNumberingAfterBreak="0">
+  <w:abstractNum w:abstractNumId="26" w15:restartNumberingAfterBreak="0">
     <w:nsid w:val="69B2179B"/>
     <w:multiLevelType w:val="multilevel"/>
     <w:tmpl w:val="8A964516"/>
@@ -5453,7 +5907,7 @@
       </w:rPr>
     </w:lvl>
   </w:abstractNum>
-  <w:abstractNum w:abstractNumId="26" w15:restartNumberingAfterBreak="0">
+  <w:abstractNum w:abstractNumId="27" w15:restartNumberingAfterBreak="0">
     <w:nsid w:val="6A9B05D3"/>
     <w:multiLevelType w:val="multilevel"/>
     <w:tmpl w:val="4886B5CC"/>
@@ -5602,7 +6056,7 @@
       </w:rPr>
     </w:lvl>
   </w:abstractNum>
-  <w:abstractNum w:abstractNumId="27" w15:restartNumberingAfterBreak="0">
+  <w:abstractNum w:abstractNumId="28" w15:restartNumberingAfterBreak="0">
     <w:nsid w:val="6E310BD4"/>
     <w:multiLevelType w:val="multilevel"/>
     <w:tmpl w:val="E648DCB4"/>
@@ -5751,7 +6205,7 @@
       </w:rPr>
     </w:lvl>
   </w:abstractNum>
-  <w:abstractNum w:abstractNumId="28" w15:restartNumberingAfterBreak="0">
+  <w:abstractNum w:abstractNumId="29" w15:restartNumberingAfterBreak="0">
     <w:nsid w:val="73461D45"/>
     <w:multiLevelType w:val="multilevel"/>
     <w:tmpl w:val="36749212"/>
@@ -5864,7 +6318,7 @@
       </w:rPr>
     </w:lvl>
   </w:abstractNum>
-  <w:abstractNum w:abstractNumId="29" w15:restartNumberingAfterBreak="0">
+  <w:abstractNum w:abstractNumId="30" w15:restartNumberingAfterBreak="0">
     <w:nsid w:val="73597C32"/>
     <w:multiLevelType w:val="multilevel"/>
     <w:tmpl w:val="A3C0688A"/>
@@ -6013,7 +6467,7 @@
       </w:rPr>
     </w:lvl>
   </w:abstractNum>
-  <w:abstractNum w:abstractNumId="30" w15:restartNumberingAfterBreak="0">
+  <w:abstractNum w:abstractNumId="31" w15:restartNumberingAfterBreak="0">
     <w:nsid w:val="79115661"/>
     <w:multiLevelType w:val="multilevel"/>
     <w:tmpl w:val="52F4EA46"/>
@@ -6126,7 +6580,7 @@
       </w:rPr>
     </w:lvl>
   </w:abstractNum>
-  <w:abstractNum w:abstractNumId="31" w15:restartNumberingAfterBreak="0">
+  <w:abstractNum w:abstractNumId="32" w15:restartNumberingAfterBreak="0">
     <w:nsid w:val="799761FE"/>
     <w:multiLevelType w:val="hybridMultilevel"/>
     <w:tmpl w:val="1BDE7E92"/>
@@ -6238,7 +6692,7 @@
       </w:rPr>
     </w:lvl>
   </w:abstractNum>
-  <w:abstractNum w:abstractNumId="32" w15:restartNumberingAfterBreak="0">
+  <w:abstractNum w:abstractNumId="33" w15:restartNumberingAfterBreak="0">
     <w:nsid w:val="7B5D705C"/>
     <w:multiLevelType w:val="hybridMultilevel"/>
     <w:tmpl w:val="891A110A"/>
@@ -6352,25 +6806,25 @@
     </w:lvl>
   </w:abstractNum>
   <w:num w:numId="1" w16cid:durableId="475950695">
-    <w:abstractNumId w:val="28"/>
+    <w:abstractNumId w:val="29"/>
   </w:num>
   <w:num w:numId="2" w16cid:durableId="20205465">
-    <w:abstractNumId w:val="30"/>
+    <w:abstractNumId w:val="31"/>
   </w:num>
   <w:num w:numId="3" w16cid:durableId="1482313102">
-    <w:abstractNumId w:val="17"/>
+    <w:abstractNumId w:val="18"/>
   </w:num>
   <w:num w:numId="4" w16cid:durableId="1644653499">
-    <w:abstractNumId w:val="11"/>
+    <w:abstractNumId w:val="12"/>
   </w:num>
   <w:num w:numId="5" w16cid:durableId="1555585110">
-    <w:abstractNumId w:val="7"/>
+    <w:abstractNumId w:val="8"/>
   </w:num>
   <w:num w:numId="6" w16cid:durableId="1499999084">
-    <w:abstractNumId w:val="32"/>
+    <w:abstractNumId w:val="33"/>
   </w:num>
   <w:num w:numId="7" w16cid:durableId="847254717">
-    <w:abstractNumId w:val="27"/>
+    <w:abstractNumId w:val="28"/>
   </w:num>
   <w:num w:numId="8" w16cid:durableId="907039437">
     <w:abstractNumId w:val="0"/>
@@ -6379,61 +6833,61 @@
     <w:abstractNumId w:val="6"/>
   </w:num>
   <w:num w:numId="10" w16cid:durableId="135798445">
+    <w:abstractNumId w:val="20"/>
+  </w:num>
+  <w:num w:numId="11" w16cid:durableId="380058515">
     <w:abstractNumId w:val="19"/>
   </w:num>
-  <w:num w:numId="11" w16cid:durableId="380058515">
-    <w:abstractNumId w:val="18"/>
-  </w:num>
   <w:num w:numId="12" w16cid:durableId="114174670">
-    <w:abstractNumId w:val="15"/>
+    <w:abstractNumId w:val="16"/>
   </w:num>
   <w:num w:numId="13" w16cid:durableId="2043164216">
     <w:abstractNumId w:val="4"/>
   </w:num>
   <w:num w:numId="14" w16cid:durableId="1429086006">
-    <w:abstractNumId w:val="25"/>
+    <w:abstractNumId w:val="26"/>
   </w:num>
   <w:num w:numId="15" w16cid:durableId="898634022">
-    <w:abstractNumId w:val="9"/>
+    <w:abstractNumId w:val="10"/>
   </w:num>
   <w:num w:numId="16" w16cid:durableId="1609584947">
-    <w:abstractNumId w:val="20"/>
+    <w:abstractNumId w:val="21"/>
   </w:num>
   <w:num w:numId="17" w16cid:durableId="1902524773">
-    <w:abstractNumId w:val="26"/>
+    <w:abstractNumId w:val="27"/>
   </w:num>
   <w:num w:numId="18" w16cid:durableId="1334720296">
     <w:abstractNumId w:val="3"/>
   </w:num>
   <w:num w:numId="19" w16cid:durableId="1998608405">
+    <w:abstractNumId w:val="25"/>
+  </w:num>
+  <w:num w:numId="20" w16cid:durableId="1472796018">
+    <w:abstractNumId w:val="32"/>
+  </w:num>
+  <w:num w:numId="21" w16cid:durableId="329136379">
+    <w:abstractNumId w:val="17"/>
+  </w:num>
+  <w:num w:numId="22" w16cid:durableId="335767363">
+    <w:abstractNumId w:val="22"/>
+  </w:num>
+  <w:num w:numId="23" w16cid:durableId="877855982">
     <w:abstractNumId w:val="24"/>
   </w:num>
-  <w:num w:numId="20" w16cid:durableId="1472796018">
-    <w:abstractNumId w:val="31"/>
-  </w:num>
-  <w:num w:numId="21" w16cid:durableId="329136379">
-    <w:abstractNumId w:val="16"/>
-  </w:num>
-  <w:num w:numId="22" w16cid:durableId="335767363">
-    <w:abstractNumId w:val="21"/>
-  </w:num>
-  <w:num w:numId="23" w16cid:durableId="877855982">
-    <w:abstractNumId w:val="23"/>
-  </w:num>
   <w:num w:numId="24" w16cid:durableId="1831483962">
-    <w:abstractNumId w:val="29"/>
+    <w:abstractNumId w:val="30"/>
   </w:num>
   <w:num w:numId="25" w16cid:durableId="176383481">
     <w:abstractNumId w:val="5"/>
   </w:num>
   <w:num w:numId="26" w16cid:durableId="1381125355">
-    <w:abstractNumId w:val="10"/>
+    <w:abstractNumId w:val="11"/>
   </w:num>
   <w:num w:numId="27" w16cid:durableId="325790823">
-    <w:abstractNumId w:val="13"/>
+    <w:abstractNumId w:val="14"/>
   </w:num>
   <w:num w:numId="28" w16cid:durableId="390419560">
-    <w:abstractNumId w:val="12"/>
+    <w:abstractNumId w:val="13"/>
   </w:num>
   <w:num w:numId="29" w16cid:durableId="922837282">
     <w:abstractNumId w:val="2"/>
@@ -6442,13 +6896,16 @@
     <w:abstractNumId w:val="1"/>
   </w:num>
   <w:num w:numId="31" w16cid:durableId="481775422">
-    <w:abstractNumId w:val="8"/>
+    <w:abstractNumId w:val="9"/>
   </w:num>
   <w:num w:numId="32" w16cid:durableId="361589506">
-    <w:abstractNumId w:val="14"/>
+    <w:abstractNumId w:val="15"/>
   </w:num>
   <w:num w:numId="33" w16cid:durableId="1419329544">
-    <w:abstractNumId w:val="22"/>
+    <w:abstractNumId w:val="23"/>
+  </w:num>
+  <w:num w:numId="34" w16cid:durableId="1409039864">
+    <w:abstractNumId w:val="7"/>
   </w:num>
   <w:numIdMacAtCleanup w:val="3"/>
 </w:numbering>
@@ -6853,7 +7310,7 @@
   <w:style w:type="paragraph" w:default="1" w:styleId="Normal">
     <w:name w:val="Normal"/>
     <w:qFormat/>
-    <w:rsid w:val="00B20119"/>
+    <w:rsid w:val="009160E2"/>
     <w:pPr>
       <w:spacing w:after="0" w:line="240" w:lineRule="auto"/>
       <w:jc w:val="left"/>

--- a/assets/files/Connor_Sculthorpe_Resume_Developer.docx
+++ b/assets/files/Connor_Sculthorpe_Resume_Developer.docx
@@ -1212,7 +1212,7 @@
           <w:sz w:val="20"/>
           <w:szCs w:val="20"/>
         </w:rPr>
-        <w:t>71</w:t>
+        <w:t>93</w:t>
       </w:r>
       <w:r>
         <w:rPr>
@@ -1591,7 +1591,27 @@
           <w:sz w:val="20"/>
           <w:szCs w:val="20"/>
         </w:rPr>
-        <w:t xml:space="preserve">f router firmware for Micronet-Union Technologies, </w:t>
+        <w:t xml:space="preserve">f router firmware for </w:t>
+      </w:r>
+      <w:proofErr w:type="spellStart"/>
+      <w:r>
+        <w:rPr>
+          <w:rFonts w:ascii="Cambria" w:hAnsi="Cambria" w:cs="Segoe UI"/>
+          <w:color w:val="000000" w:themeColor="text1"/>
+          <w:sz w:val="20"/>
+          <w:szCs w:val="20"/>
+        </w:rPr>
+        <w:t>Micronet</w:t>
+      </w:r>
+      <w:proofErr w:type="spellEnd"/>
+      <w:r>
+        <w:rPr>
+          <w:rFonts w:ascii="Cambria" w:hAnsi="Cambria" w:cs="Segoe UI"/>
+          <w:color w:val="000000" w:themeColor="text1"/>
+          <w:sz w:val="20"/>
+          <w:szCs w:val="20"/>
+        </w:rPr>
+        <w:t xml:space="preserve">-Union Technologies, </w:t>
       </w:r>
       <w:r>
         <w:rPr>
@@ -1726,6 +1746,7 @@
         </w:rPr>
         <w:t xml:space="preserve">Tutor at </w:t>
       </w:r>
+      <w:proofErr w:type="spellStart"/>
       <w:r>
         <w:rPr>
           <w:rFonts w:ascii="Cambria" w:hAnsi="Cambria" w:cs="Segoe UI"/>
@@ -1737,6 +1758,7 @@
         </w:rPr>
         <w:t>Preply</w:t>
       </w:r>
+      <w:proofErr w:type="spellEnd"/>
       <w:r>
         <w:rPr>
           <w:rFonts w:ascii="Cambria" w:hAnsi="Cambria" w:cs="Segoe UI"/>
@@ -2240,6 +2262,7 @@
         </w:rPr>
         <w:t xml:space="preserve"> at </w:t>
       </w:r>
+      <w:proofErr w:type="spellStart"/>
       <w:r>
         <w:rPr>
           <w:rFonts w:ascii="Cambria" w:hAnsi="Cambria" w:cs="Segoe UI"/>
@@ -2251,6 +2274,7 @@
         </w:rPr>
         <w:t>McOpCo</w:t>
       </w:r>
+      <w:proofErr w:type="spellEnd"/>
       <w:r>
         <w:rPr>
           <w:rFonts w:ascii="Cambria" w:hAnsi="Cambria" w:cs="Segoe UI"/>

--- a/assets/files/Connor_Sculthorpe_Resume_Developer.docx
+++ b/assets/files/Connor_Sculthorpe_Resume_Developer.docx
@@ -593,6 +593,14 @@
           <w:sz w:val="20"/>
           <w:szCs w:val="20"/>
         </w:rPr>
+        <w:t xml:space="preserve"> SQL,</w:t>
+      </w:r>
+      <w:r>
+        <w:rPr>
+          <w:rFonts w:ascii="Cambria" w:hAnsi="Cambria" w:cs="Segoe UI"/>
+          <w:sz w:val="20"/>
+          <w:szCs w:val="20"/>
+        </w:rPr>
         <w:t xml:space="preserve"> </w:t>
       </w:r>
       <w:r>
@@ -601,6 +609,38 @@
           <w:sz w:val="20"/>
           <w:szCs w:val="20"/>
         </w:rPr>
+        <w:t xml:space="preserve">HTML, Internet of Things (IoT), </w:t>
+      </w:r>
+      <w:r>
+        <w:rPr>
+          <w:rFonts w:ascii="Cambria" w:hAnsi="Cambria" w:cs="Segoe UI"/>
+          <w:sz w:val="20"/>
+          <w:szCs w:val="20"/>
+        </w:rPr>
+        <w:t>Parallelization</w:t>
+      </w:r>
+      <w:r>
+        <w:rPr>
+          <w:rFonts w:ascii="Cambria" w:hAnsi="Cambria" w:cs="Segoe UI"/>
+          <w:sz w:val="20"/>
+          <w:szCs w:val="20"/>
+        </w:rPr>
+        <w:t>,</w:t>
+      </w:r>
+      <w:r>
+        <w:rPr>
+          <w:rFonts w:ascii="Cambria" w:hAnsi="Cambria" w:cs="Segoe UI"/>
+          <w:sz w:val="20"/>
+          <w:szCs w:val="20"/>
+        </w:rPr>
+        <w:t xml:space="preserve"> </w:t>
+      </w:r>
+      <w:r>
+        <w:rPr>
+          <w:rFonts w:ascii="Cambria" w:hAnsi="Cambria" w:cs="Segoe UI"/>
+          <w:sz w:val="20"/>
+          <w:szCs w:val="20"/>
+        </w:rPr>
         <w:t>Data Structures, Algorithms</w:t>
       </w:r>
       <w:r>
@@ -689,7 +729,7 @@
           <w:sz w:val="20"/>
           <w:szCs w:val="20"/>
         </w:rPr>
-        <w:t>DevSecOps</w:t>
+        <w:t>DevOps</w:t>
       </w:r>
       <w:r>
         <w:rPr>
@@ -745,15 +785,39 @@
           <w:sz w:val="20"/>
           <w:szCs w:val="20"/>
         </w:rPr>
-        <w:t>, Test Automation, Code Coverage</w:t>
-      </w:r>
-      <w:r>
-        <w:rPr>
-          <w:rFonts w:ascii="Cambria" w:hAnsi="Cambria" w:cs="Segoe UI"/>
-          <w:sz w:val="20"/>
-          <w:szCs w:val="20"/>
-        </w:rPr>
-        <w:t>, Clean and Maintainable Code</w:t>
+        <w:t xml:space="preserve">, Test Automation, </w:t>
+      </w:r>
+      <w:r>
+        <w:rPr>
+          <w:rFonts w:ascii="Cambria" w:hAnsi="Cambria" w:cs="Segoe UI"/>
+          <w:sz w:val="20"/>
+          <w:szCs w:val="20"/>
+        </w:rPr>
+        <w:t>Data Analysis</w:t>
+      </w:r>
+      <w:r>
+        <w:rPr>
+          <w:rFonts w:ascii="Cambria" w:hAnsi="Cambria" w:cs="Segoe UI"/>
+          <w:sz w:val="20"/>
+          <w:szCs w:val="20"/>
+        </w:rPr>
+        <w:t xml:space="preserve">, </w:t>
+      </w:r>
+      <w:r>
+        <w:rPr>
+          <w:rFonts w:ascii="Cambria" w:hAnsi="Cambria" w:cs="Segoe UI"/>
+          <w:sz w:val="20"/>
+          <w:szCs w:val="20"/>
+        </w:rPr>
+        <w:t>Clean and Maintainable Code</w:t>
+      </w:r>
+      <w:r>
+        <w:rPr>
+          <w:rFonts w:ascii="Cambria" w:hAnsi="Cambria" w:cs="Segoe UI"/>
+          <w:sz w:val="20"/>
+          <w:szCs w:val="20"/>
+        </w:rPr>
+        <w:t>, Documentation</w:t>
       </w:r>
     </w:p>
     <w:p>
@@ -794,23 +858,7 @@
           <w:sz w:val="20"/>
           <w:szCs w:val="20"/>
         </w:rPr>
-        <w:t>MyS</w:t>
-      </w:r>
-      <w:r>
-        <w:rPr>
-          <w:rFonts w:ascii="Cambria" w:hAnsi="Cambria" w:cs="Segoe UI"/>
-          <w:sz w:val="20"/>
-          <w:szCs w:val="20"/>
-        </w:rPr>
-        <w:t>QL</w:t>
-      </w:r>
-      <w:r>
-        <w:rPr>
-          <w:rFonts w:ascii="Cambria" w:hAnsi="Cambria" w:cs="Segoe UI"/>
-          <w:sz w:val="20"/>
-          <w:szCs w:val="20"/>
-        </w:rPr>
-        <w:t>, Relational Databas</w:t>
+        <w:t>Relational Databas</w:t>
       </w:r>
       <w:r>
         <w:rPr>
@@ -842,7 +890,23 @@
           <w:sz w:val="20"/>
           <w:szCs w:val="20"/>
         </w:rPr>
-        <w:t>, Linux</w:t>
+        <w:t xml:space="preserve">, </w:t>
+      </w:r>
+      <w:r>
+        <w:rPr>
+          <w:rFonts w:ascii="Cambria" w:hAnsi="Cambria" w:cs="Segoe UI"/>
+          <w:sz w:val="20"/>
+          <w:szCs w:val="20"/>
+        </w:rPr>
+        <w:t xml:space="preserve">TLS, </w:t>
+      </w:r>
+      <w:r>
+        <w:rPr>
+          <w:rFonts w:ascii="Cambria" w:hAnsi="Cambria" w:cs="Segoe UI"/>
+          <w:sz w:val="20"/>
+          <w:szCs w:val="20"/>
+        </w:rPr>
+        <w:t>Linux</w:t>
       </w:r>
       <w:r>
         <w:rPr>
@@ -875,6 +939,14 @@
           <w:szCs w:val="20"/>
         </w:rPr>
         <w:t>GitHub</w:t>
+      </w:r>
+      <w:r>
+        <w:rPr>
+          <w:rFonts w:ascii="Cambria" w:hAnsi="Cambria" w:cs="Segoe UI"/>
+          <w:sz w:val="20"/>
+          <w:szCs w:val="20"/>
+        </w:rPr>
+        <w:t>, Azure</w:t>
       </w:r>
     </w:p>
     <w:p>
@@ -923,7 +995,39 @@
           <w:sz w:val="20"/>
           <w:szCs w:val="20"/>
         </w:rPr>
-        <w:t xml:space="preserve">Technical </w:t>
+        <w:t>C</w:t>
+      </w:r>
+      <w:r>
+        <w:rPr>
+          <w:rFonts w:ascii="Cambria" w:hAnsi="Cambria" w:cs="Segoe UI"/>
+          <w:sz w:val="20"/>
+          <w:szCs w:val="20"/>
+        </w:rPr>
+        <w:t>ross-</w:t>
+      </w:r>
+      <w:r>
+        <w:rPr>
+          <w:rFonts w:ascii="Cambria" w:hAnsi="Cambria" w:cs="Segoe UI"/>
+          <w:sz w:val="20"/>
+          <w:szCs w:val="20"/>
+        </w:rPr>
+        <w:t>F</w:t>
+      </w:r>
+      <w:r>
+        <w:rPr>
+          <w:rFonts w:ascii="Cambria" w:hAnsi="Cambria" w:cs="Segoe UI"/>
+          <w:sz w:val="20"/>
+          <w:szCs w:val="20"/>
+        </w:rPr>
+        <w:t>unctional</w:t>
+      </w:r>
+      <w:r>
+        <w:rPr>
+          <w:rFonts w:ascii="Cambria" w:hAnsi="Cambria" w:cs="Segoe UI"/>
+          <w:sz w:val="20"/>
+          <w:szCs w:val="20"/>
+        </w:rPr>
+        <w:t xml:space="preserve"> </w:t>
       </w:r>
       <w:r>
         <w:rPr>
@@ -972,6 +1076,22 @@
           <w:szCs w:val="20"/>
         </w:rPr>
         <w:t>, Stakeholder Engagement</w:t>
+      </w:r>
+      <w:r>
+        <w:rPr>
+          <w:rFonts w:ascii="Cambria" w:hAnsi="Cambria" w:cs="Segoe UI"/>
+          <w:sz w:val="20"/>
+          <w:szCs w:val="20"/>
+        </w:rPr>
+        <w:t xml:space="preserve">, Cultural </w:t>
+      </w:r>
+      <w:r>
+        <w:rPr>
+          <w:rFonts w:ascii="Cambria" w:hAnsi="Cambria" w:cs="Segoe UI"/>
+          <w:sz w:val="20"/>
+          <w:szCs w:val="20"/>
+        </w:rPr>
+        <w:t>Awareness</w:t>
       </w:r>
     </w:p>
     <w:p>
@@ -1517,7 +1637,34 @@
           <w:sz w:val="20"/>
           <w:szCs w:val="20"/>
         </w:rPr>
-        <w:t>Resolved an undetected security issue that used the .Net framework to infect malware into a client’s PC by examining system logs and security logs produced by the client’s machine.</w:t>
+        <w:t>Restored</w:t>
+      </w:r>
+      <w:r>
+        <w:rPr>
+          <w:rFonts w:ascii="Cambria" w:hAnsi="Cambria" w:cs="Segoe UI"/>
+          <w:color w:val="000000" w:themeColor="text1"/>
+          <w:sz w:val="20"/>
+          <w:szCs w:val="20"/>
+        </w:rPr>
+        <w:t xml:space="preserve"> numerous Falcon channel </w:t>
+      </w:r>
+      <w:r>
+        <w:rPr>
+          <w:rFonts w:ascii="Cambria" w:hAnsi="Cambria" w:cs="Segoe UI"/>
+          <w:color w:val="000000" w:themeColor="text1"/>
+          <w:sz w:val="20"/>
+          <w:szCs w:val="20"/>
+        </w:rPr>
+        <w:t xml:space="preserve">file </w:t>
+      </w:r>
+      <w:r>
+        <w:rPr>
+          <w:rFonts w:ascii="Cambria" w:hAnsi="Cambria" w:cs="Segoe UI"/>
+          <w:color w:val="000000" w:themeColor="text1"/>
+          <w:sz w:val="20"/>
+          <w:szCs w:val="20"/>
+        </w:rPr>
+        <w:t>291 affected PC’s from the Crowdstrike incident.</w:t>
       </w:r>
     </w:p>
     <w:p>
@@ -1591,27 +1738,7 @@
           <w:sz w:val="20"/>
           <w:szCs w:val="20"/>
         </w:rPr>
-        <w:t xml:space="preserve">f router firmware for </w:t>
-      </w:r>
-      <w:proofErr w:type="spellStart"/>
-      <w:r>
-        <w:rPr>
-          <w:rFonts w:ascii="Cambria" w:hAnsi="Cambria" w:cs="Segoe UI"/>
-          <w:color w:val="000000" w:themeColor="text1"/>
-          <w:sz w:val="20"/>
-          <w:szCs w:val="20"/>
-        </w:rPr>
-        <w:t>Micronet</w:t>
-      </w:r>
-      <w:proofErr w:type="spellEnd"/>
-      <w:r>
-        <w:rPr>
-          <w:rFonts w:ascii="Cambria" w:hAnsi="Cambria" w:cs="Segoe UI"/>
-          <w:color w:val="000000" w:themeColor="text1"/>
-          <w:sz w:val="20"/>
-          <w:szCs w:val="20"/>
-        </w:rPr>
-        <w:t xml:space="preserve">-Union Technologies, </w:t>
+        <w:t xml:space="preserve">f router firmware for Micronet-Union Technologies, </w:t>
       </w:r>
       <w:r>
         <w:rPr>
@@ -1746,7 +1873,6 @@
         </w:rPr>
         <w:t xml:space="preserve">Tutor at </w:t>
       </w:r>
-      <w:proofErr w:type="spellStart"/>
       <w:r>
         <w:rPr>
           <w:rFonts w:ascii="Cambria" w:hAnsi="Cambria" w:cs="Segoe UI"/>
@@ -1758,7 +1884,6 @@
         </w:rPr>
         <w:t>Preply</w:t>
       </w:r>
-      <w:proofErr w:type="spellEnd"/>
       <w:r>
         <w:rPr>
           <w:rFonts w:ascii="Cambria" w:hAnsi="Cambria" w:cs="Segoe UI"/>
@@ -2262,7 +2387,6 @@
         </w:rPr>
         <w:t xml:space="preserve"> at </w:t>
       </w:r>
-      <w:proofErr w:type="spellStart"/>
       <w:r>
         <w:rPr>
           <w:rFonts w:ascii="Cambria" w:hAnsi="Cambria" w:cs="Segoe UI"/>
@@ -2274,7 +2398,6 @@
         </w:rPr>
         <w:t>McOpCo</w:t>
       </w:r>
-      <w:proofErr w:type="spellEnd"/>
       <w:r>
         <w:rPr>
           <w:rFonts w:ascii="Cambria" w:hAnsi="Cambria" w:cs="Segoe UI"/>

--- a/assets/files/Connor_Sculthorpe_Resume_Developer.docx
+++ b/assets/files/Connor_Sculthorpe_Resume_Developer.docx
@@ -2396,7 +2396,7 @@
           <w:sz w:val="20"/>
           <w:szCs w:val="20"/>
         </w:rPr>
-        <w:t>McOpCo</w:t>
+        <w:t>McDonald’s</w:t>
       </w:r>
       <w:r>
         <w:rPr>

--- a/assets/files/Connor_Sculthorpe_Resume_Developer.docx
+++ b/assets/files/Connor_Sculthorpe_Resume_Developer.docx
@@ -323,7 +323,15 @@
           <w:szCs w:val="20"/>
         </w:rPr>
         <w:tab/>
-        <w:t>Expected 2026</w:t>
+        <w:t>Expected 202</w:t>
+      </w:r>
+      <w:r>
+        <w:rPr>
+          <w:rFonts w:ascii="Cambria" w:hAnsi="Cambria" w:cs="Segoe UI"/>
+          <w:sz w:val="20"/>
+          <w:szCs w:val="20"/>
+        </w:rPr>
+        <w:t>5</w:t>
       </w:r>
     </w:p>
     <w:p>
@@ -535,6 +543,79 @@
     </w:p>
     <w:p>
       <w:pPr>
+        <w:numPr>
+          <w:ilvl w:val="0"/>
+          <w:numId w:val="25"/>
+        </w:numPr>
+        <w:tabs>
+          <w:tab w:val="right" w:pos="11672"/>
+        </w:tabs>
+        <w:spacing w:after="60"/>
+        <w:rPr>
+          <w:rFonts w:ascii="Cambria" w:hAnsi="Cambria" w:cs="Segoe UI"/>
+          <w:sz w:val="20"/>
+          <w:szCs w:val="20"/>
+        </w:rPr>
+      </w:pPr>
+      <w:r>
+        <w:rPr>
+          <w:rFonts w:ascii="Cambria" w:hAnsi="Cambria" w:cs="Segoe UI"/>
+          <w:sz w:val="20"/>
+          <w:szCs w:val="20"/>
+        </w:rPr>
+        <w:t xml:space="preserve">First Lego League (FLL) </w:t>
+      </w:r>
+      <w:r>
+        <w:rPr>
+          <w:rFonts w:ascii="Cambria" w:hAnsi="Cambria" w:cs="Segoe UI"/>
+          <w:sz w:val="20"/>
+          <w:szCs w:val="20"/>
+        </w:rPr>
+        <w:t xml:space="preserve">Power Puzzle </w:t>
+      </w:r>
+      <w:r>
+        <w:rPr>
+          <w:rFonts w:ascii="Cambria" w:hAnsi="Cambria" w:cs="Segoe UI"/>
+          <w:sz w:val="20"/>
+          <w:szCs w:val="20"/>
+        </w:rPr>
+        <w:t>collaborative r</w:t>
+      </w:r>
+      <w:r>
+        <w:rPr>
+          <w:rFonts w:ascii="Cambria" w:hAnsi="Cambria" w:cs="Segoe UI"/>
+          <w:sz w:val="20"/>
+          <w:szCs w:val="20"/>
+        </w:rPr>
+        <w:t>obotics</w:t>
+      </w:r>
+      <w:r>
+        <w:rPr>
+          <w:rFonts w:ascii="Cambria" w:hAnsi="Cambria" w:cs="Segoe UI"/>
+          <w:sz w:val="20"/>
+          <w:szCs w:val="20"/>
+        </w:rPr>
+        <w:t xml:space="preserve"> programmer</w:t>
+      </w:r>
+      <w:r>
+        <w:rPr>
+          <w:rFonts w:ascii="Cambria" w:hAnsi="Cambria" w:cs="Segoe UI"/>
+          <w:sz w:val="20"/>
+          <w:szCs w:val="20"/>
+        </w:rPr>
+        <w:t xml:space="preserve"> medalist</w:t>
+      </w:r>
+      <w:r>
+        <w:rPr>
+          <w:rFonts w:ascii="Cambria" w:hAnsi="Cambria" w:cs="Segoe UI"/>
+          <w:sz w:val="20"/>
+          <w:szCs w:val="20"/>
+        </w:rPr>
+        <w:t>.</w:t>
+      </w:r>
+    </w:p>
+    <w:p>
+      <w:pPr>
         <w:pStyle w:val="SectionHeader2"/>
         <w:rPr>
           <w:rFonts w:cs="Segoe UI"/>
@@ -593,6 +674,14 @@
           <w:sz w:val="20"/>
           <w:szCs w:val="20"/>
         </w:rPr>
+        <w:t xml:space="preserve"> Assembly,</w:t>
+      </w:r>
+      <w:r>
+        <w:rPr>
+          <w:rFonts w:ascii="Cambria" w:hAnsi="Cambria" w:cs="Segoe UI"/>
+          <w:sz w:val="20"/>
+          <w:szCs w:val="20"/>
+        </w:rPr>
         <w:t xml:space="preserve"> SQL,</w:t>
       </w:r>
       <w:r>
@@ -601,6 +690,14 @@
           <w:sz w:val="20"/>
           <w:szCs w:val="20"/>
         </w:rPr>
+        <w:t xml:space="preserve"> JavaScript, CSS, HTML,</w:t>
+      </w:r>
+      <w:r>
+        <w:rPr>
+          <w:rFonts w:ascii="Cambria" w:hAnsi="Cambria" w:cs="Segoe UI"/>
+          <w:sz w:val="20"/>
+          <w:szCs w:val="20"/>
+        </w:rPr>
         <w:t xml:space="preserve"> </w:t>
       </w:r>
       <w:r>
@@ -609,14 +706,6 @@
           <w:sz w:val="20"/>
           <w:szCs w:val="20"/>
         </w:rPr>
-        <w:t xml:space="preserve">HTML, Internet of Things (IoT), </w:t>
-      </w:r>
-      <w:r>
-        <w:rPr>
-          <w:rFonts w:ascii="Cambria" w:hAnsi="Cambria" w:cs="Segoe UI"/>
-          <w:sz w:val="20"/>
-          <w:szCs w:val="20"/>
-        </w:rPr>
         <w:t>Parallelization</w:t>
       </w:r>
       <w:r>
@@ -625,7 +714,23 @@
           <w:sz w:val="20"/>
           <w:szCs w:val="20"/>
         </w:rPr>
-        <w:t>,</w:t>
+        <w:t xml:space="preserve">, </w:t>
+      </w:r>
+      <w:r>
+        <w:rPr>
+          <w:rFonts w:ascii="Cambria" w:hAnsi="Cambria" w:cs="Segoe UI"/>
+          <w:sz w:val="20"/>
+          <w:szCs w:val="20"/>
+        </w:rPr>
+        <w:t>Linear Algebra,</w:t>
+      </w:r>
+      <w:r>
+        <w:rPr>
+          <w:rFonts w:ascii="Cambria" w:hAnsi="Cambria" w:cs="Segoe UI"/>
+          <w:sz w:val="20"/>
+          <w:szCs w:val="20"/>
+        </w:rPr>
+        <w:t xml:space="preserve"> Abstract Algebra, Calculus,</w:t>
       </w:r>
       <w:r>
         <w:rPr>
@@ -641,6 +746,22 @@
           <w:sz w:val="20"/>
           <w:szCs w:val="20"/>
         </w:rPr>
+        <w:t>Software as a Service (SaaS)</w:t>
+      </w:r>
+      <w:r>
+        <w:rPr>
+          <w:rFonts w:ascii="Cambria" w:hAnsi="Cambria" w:cs="Segoe UI"/>
+          <w:sz w:val="20"/>
+          <w:szCs w:val="20"/>
+        </w:rPr>
+        <w:t xml:space="preserve">, </w:t>
+      </w:r>
+      <w:r>
+        <w:rPr>
+          <w:rFonts w:ascii="Cambria" w:hAnsi="Cambria" w:cs="Segoe UI"/>
+          <w:sz w:val="20"/>
+          <w:szCs w:val="20"/>
+        </w:rPr>
         <w:t>Data Structures, Algorithms</w:t>
       </w:r>
       <w:r>
@@ -649,6 +770,38 @@
           <w:sz w:val="20"/>
           <w:szCs w:val="20"/>
         </w:rPr>
+        <w:t>, Software Development Lifecycle (</w:t>
+      </w:r>
+      <w:r>
+        <w:rPr>
+          <w:rFonts w:ascii="Cambria" w:hAnsi="Cambria" w:cs="Segoe UI"/>
+          <w:sz w:val="20"/>
+          <w:szCs w:val="20"/>
+        </w:rPr>
+        <w:t>S</w:t>
+      </w:r>
+      <w:r>
+        <w:rPr>
+          <w:rFonts w:ascii="Cambria" w:hAnsi="Cambria" w:cs="Segoe UI"/>
+          <w:sz w:val="20"/>
+          <w:szCs w:val="20"/>
+        </w:rPr>
+        <w:t xml:space="preserve">DLC), Root Cause Analysis, </w:t>
+      </w:r>
+      <w:r>
+        <w:rPr>
+          <w:rFonts w:ascii="Cambria" w:hAnsi="Cambria" w:cs="Segoe UI"/>
+          <w:sz w:val="20"/>
+          <w:szCs w:val="20"/>
+        </w:rPr>
+        <w:t>CI/CD</w:t>
+      </w:r>
+      <w:r>
+        <w:rPr>
+          <w:rFonts w:ascii="Cambria" w:hAnsi="Cambria" w:cs="Segoe UI"/>
+          <w:sz w:val="20"/>
+          <w:szCs w:val="20"/>
+        </w:rPr>
         <w:t xml:space="preserve">, </w:t>
       </w:r>
       <w:r>
@@ -657,39 +810,15 @@
           <w:sz w:val="20"/>
           <w:szCs w:val="20"/>
         </w:rPr>
-        <w:t xml:space="preserve">Secure </w:t>
-      </w:r>
-      <w:r>
-        <w:rPr>
-          <w:rFonts w:ascii="Cambria" w:hAnsi="Cambria" w:cs="Segoe UI"/>
-          <w:sz w:val="20"/>
-          <w:szCs w:val="20"/>
-        </w:rPr>
-        <w:t>Software Development Lifecycle (</w:t>
-      </w:r>
-      <w:r>
-        <w:rPr>
-          <w:rFonts w:ascii="Cambria" w:hAnsi="Cambria" w:cs="Segoe UI"/>
-          <w:sz w:val="20"/>
-          <w:szCs w:val="20"/>
-        </w:rPr>
-        <w:t>S</w:t>
-      </w:r>
-      <w:r>
-        <w:rPr>
-          <w:rFonts w:ascii="Cambria" w:hAnsi="Cambria" w:cs="Segoe UI"/>
-          <w:sz w:val="20"/>
-          <w:szCs w:val="20"/>
-        </w:rPr>
-        <w:t xml:space="preserve">SDLC), Root Cause Analysis, </w:t>
-      </w:r>
-      <w:r>
-        <w:rPr>
-          <w:rFonts w:ascii="Cambria" w:hAnsi="Cambria" w:cs="Segoe UI"/>
-          <w:sz w:val="20"/>
-          <w:szCs w:val="20"/>
-        </w:rPr>
-        <w:t>CI/CD</w:t>
+        <w:t>C</w:t>
+      </w:r>
+      <w:r>
+        <w:rPr>
+          <w:rFonts w:ascii="Cambria" w:hAnsi="Cambria" w:cs="Segoe UI"/>
+          <w:sz w:val="20"/>
+          <w:szCs w:val="20"/>
+        </w:rPr>
+        <w:t>ode Reviews</w:t>
       </w:r>
       <w:r>
         <w:rPr>
@@ -705,15 +834,15 @@
           <w:sz w:val="20"/>
           <w:szCs w:val="20"/>
         </w:rPr>
-        <w:t>C</w:t>
-      </w:r>
-      <w:r>
-        <w:rPr>
-          <w:rFonts w:ascii="Cambria" w:hAnsi="Cambria" w:cs="Segoe UI"/>
-          <w:sz w:val="20"/>
-          <w:szCs w:val="20"/>
-        </w:rPr>
-        <w:t>ode Reviews</w:t>
+        <w:t>DevOps</w:t>
+      </w:r>
+      <w:r>
+        <w:rPr>
+          <w:rFonts w:ascii="Cambria" w:hAnsi="Cambria" w:cs="Segoe UI"/>
+          <w:sz w:val="20"/>
+          <w:szCs w:val="20"/>
+        </w:rPr>
+        <w:t>, Agile</w:t>
       </w:r>
       <w:r>
         <w:rPr>
@@ -729,15 +858,7 @@
           <w:sz w:val="20"/>
           <w:szCs w:val="20"/>
         </w:rPr>
-        <w:t>DevOps</w:t>
-      </w:r>
-      <w:r>
-        <w:rPr>
-          <w:rFonts w:ascii="Cambria" w:hAnsi="Cambria" w:cs="Segoe UI"/>
-          <w:sz w:val="20"/>
-          <w:szCs w:val="20"/>
-        </w:rPr>
-        <w:t>, Agile</w:t>
+        <w:t>Object-Oriented Programming (OOP)</w:t>
       </w:r>
       <w:r>
         <w:rPr>
@@ -753,7 +874,15 @@
           <w:sz w:val="20"/>
           <w:szCs w:val="20"/>
         </w:rPr>
-        <w:t>Object-Oriented Programming (OOP)</w:t>
+        <w:t xml:space="preserve">Software </w:t>
+      </w:r>
+      <w:r>
+        <w:rPr>
+          <w:rFonts w:ascii="Cambria" w:hAnsi="Cambria" w:cs="Segoe UI"/>
+          <w:sz w:val="20"/>
+          <w:szCs w:val="20"/>
+        </w:rPr>
+        <w:t>Troubleshooting</w:t>
       </w:r>
       <w:r>
         <w:rPr>
@@ -769,14 +898,6 @@
           <w:sz w:val="20"/>
           <w:szCs w:val="20"/>
         </w:rPr>
-        <w:t xml:space="preserve">Software/Hardware Debugging, </w:t>
-      </w:r>
-      <w:r>
-        <w:rPr>
-          <w:rFonts w:ascii="Cambria" w:hAnsi="Cambria" w:cs="Segoe UI"/>
-          <w:sz w:val="20"/>
-          <w:szCs w:val="20"/>
-        </w:rPr>
         <w:t>Requirements Gathering</w:t>
       </w:r>
       <w:r>
@@ -818,6 +939,22 @@
           <w:szCs w:val="20"/>
         </w:rPr>
         <w:t>, Documentation</w:t>
+      </w:r>
+      <w:r>
+        <w:rPr>
+          <w:rFonts w:ascii="Cambria" w:hAnsi="Cambria" w:cs="Segoe UI"/>
+          <w:sz w:val="20"/>
+          <w:szCs w:val="20"/>
+        </w:rPr>
+        <w:t xml:space="preserve">, </w:t>
+      </w:r>
+      <w:r>
+        <w:rPr>
+          <w:rFonts w:ascii="Cambria" w:hAnsi="Cambria" w:cs="Segoe UI"/>
+          <w:sz w:val="20"/>
+          <w:szCs w:val="20"/>
+        </w:rPr>
+        <w:t>Computer Vision</w:t>
       </w:r>
     </w:p>
     <w:p>
@@ -898,14 +1035,6 @@
           <w:sz w:val="20"/>
           <w:szCs w:val="20"/>
         </w:rPr>
-        <w:t xml:space="preserve">TLS, </w:t>
-      </w:r>
-      <w:r>
-        <w:rPr>
-          <w:rFonts w:ascii="Cambria" w:hAnsi="Cambria" w:cs="Segoe UI"/>
-          <w:sz w:val="20"/>
-          <w:szCs w:val="20"/>
-        </w:rPr>
         <w:t>Linux</w:t>
       </w:r>
       <w:r>
@@ -914,14 +1043,6 @@
           <w:sz w:val="20"/>
           <w:szCs w:val="20"/>
         </w:rPr>
-        <w:t xml:space="preserve"> Server</w:t>
-      </w:r>
-      <w:r>
-        <w:rPr>
-          <w:rFonts w:ascii="Cambria" w:hAnsi="Cambria" w:cs="Segoe UI"/>
-          <w:sz w:val="20"/>
-          <w:szCs w:val="20"/>
-        </w:rPr>
         <w:t xml:space="preserve">, </w:t>
       </w:r>
       <w:r>
@@ -930,6 +1051,22 @@
           <w:sz w:val="20"/>
           <w:szCs w:val="20"/>
         </w:rPr>
+        <w:t>Jenkins</w:t>
+      </w:r>
+      <w:r>
+        <w:rPr>
+          <w:rFonts w:ascii="Cambria" w:hAnsi="Cambria" w:cs="Segoe UI"/>
+          <w:sz w:val="20"/>
+          <w:szCs w:val="20"/>
+        </w:rPr>
+        <w:t xml:space="preserve">, </w:t>
+      </w:r>
+      <w:r>
+        <w:rPr>
+          <w:rFonts w:ascii="Cambria" w:hAnsi="Cambria" w:cs="Segoe UI"/>
+          <w:sz w:val="20"/>
+          <w:szCs w:val="20"/>
+        </w:rPr>
         <w:t xml:space="preserve">Git, </w:t>
       </w:r>
       <w:r>
@@ -938,15 +1075,39 @@
           <w:sz w:val="20"/>
           <w:szCs w:val="20"/>
         </w:rPr>
-        <w:t>GitHub</w:t>
-      </w:r>
-      <w:r>
-        <w:rPr>
-          <w:rFonts w:ascii="Cambria" w:hAnsi="Cambria" w:cs="Segoe UI"/>
-          <w:sz w:val="20"/>
-          <w:szCs w:val="20"/>
-        </w:rPr>
-        <w:t>, Azure</w:t>
+        <w:t>Azure</w:t>
+      </w:r>
+      <w:r>
+        <w:rPr>
+          <w:rFonts w:ascii="Cambria" w:hAnsi="Cambria" w:cs="Segoe UI"/>
+          <w:sz w:val="20"/>
+          <w:szCs w:val="20"/>
+        </w:rPr>
+        <w:t xml:space="preserve">, </w:t>
+      </w:r>
+      <w:r>
+        <w:rPr>
+          <w:rFonts w:ascii="Cambria" w:hAnsi="Cambria" w:cs="Segoe UI"/>
+          <w:sz w:val="20"/>
+          <w:szCs w:val="20"/>
+        </w:rPr>
+        <w:t>API’s</w:t>
+      </w:r>
+      <w:r>
+        <w:rPr>
+          <w:rFonts w:ascii="Cambria" w:hAnsi="Cambria" w:cs="Segoe UI"/>
+          <w:sz w:val="20"/>
+          <w:szCs w:val="20"/>
+        </w:rPr>
+        <w:t xml:space="preserve">, </w:t>
+      </w:r>
+      <w:r>
+        <w:rPr>
+          <w:rFonts w:ascii="Cambria" w:hAnsi="Cambria" w:cs="Segoe UI"/>
+          <w:sz w:val="20"/>
+          <w:szCs w:val="20"/>
+        </w:rPr>
+        <w:t>Operating Systems Concepts</w:t>
       </w:r>
     </w:p>
     <w:p>
@@ -1035,7 +1196,23 @@
           <w:sz w:val="20"/>
           <w:szCs w:val="20"/>
         </w:rPr>
-        <w:t xml:space="preserve">Communication, Coaching, Adaptability, Critical Thinking, </w:t>
+        <w:t>Communication, Coaching, Adaptability, Critical Thinking,</w:t>
+      </w:r>
+      <w:r>
+        <w:rPr>
+          <w:rFonts w:ascii="Cambria" w:hAnsi="Cambria" w:cs="Segoe UI"/>
+          <w:sz w:val="20"/>
+          <w:szCs w:val="20"/>
+        </w:rPr>
+        <w:t xml:space="preserve"> Problem Solving,</w:t>
+      </w:r>
+      <w:r>
+        <w:rPr>
+          <w:rFonts w:ascii="Cambria" w:hAnsi="Cambria" w:cs="Segoe UI"/>
+          <w:sz w:val="20"/>
+          <w:szCs w:val="20"/>
+        </w:rPr>
+        <w:t xml:space="preserve"> </w:t>
       </w:r>
       <w:r>
         <w:rPr>
@@ -1664,7 +1841,27 @@
           <w:sz w:val="20"/>
           <w:szCs w:val="20"/>
         </w:rPr>
-        <w:t>291 affected PC’s from the Crowdstrike incident.</w:t>
+        <w:t xml:space="preserve">291 affected PC’s from the </w:t>
+      </w:r>
+      <w:proofErr w:type="spellStart"/>
+      <w:r>
+        <w:rPr>
+          <w:rFonts w:ascii="Cambria" w:hAnsi="Cambria" w:cs="Segoe UI"/>
+          <w:color w:val="000000" w:themeColor="text1"/>
+          <w:sz w:val="20"/>
+          <w:szCs w:val="20"/>
+        </w:rPr>
+        <w:t>Crowdstrike</w:t>
+      </w:r>
+      <w:proofErr w:type="spellEnd"/>
+      <w:r>
+        <w:rPr>
+          <w:rFonts w:ascii="Cambria" w:hAnsi="Cambria" w:cs="Segoe UI"/>
+          <w:color w:val="000000" w:themeColor="text1"/>
+          <w:sz w:val="20"/>
+          <w:szCs w:val="20"/>
+        </w:rPr>
+        <w:t xml:space="preserve"> incident.</w:t>
       </w:r>
     </w:p>
     <w:p>
@@ -1738,7 +1935,27 @@
           <w:sz w:val="20"/>
           <w:szCs w:val="20"/>
         </w:rPr>
-        <w:t xml:space="preserve">f router firmware for Micronet-Union Technologies, </w:t>
+        <w:t xml:space="preserve">f router firmware for </w:t>
+      </w:r>
+      <w:proofErr w:type="spellStart"/>
+      <w:r>
+        <w:rPr>
+          <w:rFonts w:ascii="Cambria" w:hAnsi="Cambria" w:cs="Segoe UI"/>
+          <w:color w:val="000000" w:themeColor="text1"/>
+          <w:sz w:val="20"/>
+          <w:szCs w:val="20"/>
+        </w:rPr>
+        <w:t>Micronet</w:t>
+      </w:r>
+      <w:proofErr w:type="spellEnd"/>
+      <w:r>
+        <w:rPr>
+          <w:rFonts w:ascii="Cambria" w:hAnsi="Cambria" w:cs="Segoe UI"/>
+          <w:color w:val="000000" w:themeColor="text1"/>
+          <w:sz w:val="20"/>
+          <w:szCs w:val="20"/>
+        </w:rPr>
+        <w:t xml:space="preserve">-Union Technologies, </w:t>
       </w:r>
       <w:r>
         <w:rPr>
@@ -1801,7 +2018,61 @@
           <w:sz w:val="20"/>
           <w:szCs w:val="20"/>
         </w:rPr>
-        <w:t>Identified 16 critical vulnerabilities through static analysis of C++, JavaScript, and Shell code across multiple system dependencies and libraries</w:t>
+        <w:t xml:space="preserve">Identified 16 critical vulnerabilities through analysis of </w:t>
+      </w:r>
+      <w:r>
+        <w:rPr>
+          <w:rFonts w:ascii="Cambria" w:hAnsi="Cambria" w:cs="Segoe UI"/>
+          <w:color w:val="000000" w:themeColor="text1"/>
+          <w:sz w:val="20"/>
+          <w:szCs w:val="20"/>
+        </w:rPr>
+        <w:t>code</w:t>
+      </w:r>
+      <w:r>
+        <w:rPr>
+          <w:rFonts w:ascii="Cambria" w:hAnsi="Cambria" w:cs="Segoe UI"/>
+          <w:color w:val="000000" w:themeColor="text1"/>
+          <w:sz w:val="20"/>
+          <w:szCs w:val="20"/>
+        </w:rPr>
+        <w:t xml:space="preserve"> across multiple </w:t>
+      </w:r>
+      <w:r>
+        <w:rPr>
+          <w:rFonts w:ascii="Cambria" w:hAnsi="Cambria" w:cs="Segoe UI"/>
+          <w:color w:val="000000" w:themeColor="text1"/>
+          <w:sz w:val="20"/>
+          <w:szCs w:val="20"/>
+        </w:rPr>
+        <w:t xml:space="preserve">languages, </w:t>
+      </w:r>
+      <w:r>
+        <w:rPr>
+          <w:rFonts w:ascii="Cambria" w:hAnsi="Cambria" w:cs="Segoe UI"/>
+          <w:color w:val="000000" w:themeColor="text1"/>
+          <w:sz w:val="20"/>
+          <w:szCs w:val="20"/>
+        </w:rPr>
+        <w:t>system dependencies</w:t>
+      </w:r>
+      <w:r>
+        <w:rPr>
+          <w:rFonts w:ascii="Cambria" w:hAnsi="Cambria" w:cs="Segoe UI"/>
+          <w:color w:val="000000" w:themeColor="text1"/>
+          <w:sz w:val="20"/>
+          <w:szCs w:val="20"/>
+        </w:rPr>
+        <w:t>,</w:t>
+      </w:r>
+      <w:r>
+        <w:rPr>
+          <w:rFonts w:ascii="Cambria" w:hAnsi="Cambria" w:cs="Segoe UI"/>
+          <w:color w:val="000000" w:themeColor="text1"/>
+          <w:sz w:val="20"/>
+          <w:szCs w:val="20"/>
+        </w:rPr>
+        <w:t xml:space="preserve"> and libraries</w:t>
       </w:r>
       <w:r>
         <w:rPr>
@@ -1873,6 +2144,7 @@
         </w:rPr>
         <w:t xml:space="preserve">Tutor at </w:t>
       </w:r>
+      <w:proofErr w:type="spellStart"/>
       <w:r>
         <w:rPr>
           <w:rFonts w:ascii="Cambria" w:hAnsi="Cambria" w:cs="Segoe UI"/>
@@ -1884,6 +2156,7 @@
         </w:rPr>
         <w:t>Preply</w:t>
       </w:r>
+      <w:proofErr w:type="spellEnd"/>
       <w:r>
         <w:rPr>
           <w:rFonts w:ascii="Cambria" w:hAnsi="Cambria" w:cs="Segoe UI"/>
@@ -2286,7 +2559,7 @@
           <w:sz w:val="20"/>
           <w:szCs w:val="20"/>
         </w:rPr>
-        <w:t xml:space="preserve"> Spring REST API and TLS protocols to streamline data collection and analysis. </w:t>
+        <w:t xml:space="preserve"> Spring REST and TLS protocols to streamline data collection and analysis. </w:t>
       </w:r>
     </w:p>
     <w:p>
@@ -5534,7 +5807,7 @@
   <w:abstractNum w:abstractNumId="23" w15:restartNumberingAfterBreak="0">
     <w:nsid w:val="55561B54"/>
     <w:multiLevelType w:val="multilevel"/>
-    <w:tmpl w:val="4490C35E"/>
+    <w:tmpl w:val="67D26DA6"/>
     <w:lvl w:ilvl="0">
       <w:start w:val="1"/>
       <w:numFmt w:val="bullet"/>
@@ -5560,14 +5833,14 @@
         <w:tabs>
           <w:tab w:val="num" w:pos="1440"/>
         </w:tabs>
-        <w:ind w:left="1440" w:hanging="360"/>
+        <w:ind w:left="1080" w:hanging="360"/>
       </w:pPr>
       <w:rPr>
         <w:rFonts w:ascii="Courier New" w:hAnsi="Courier New" w:hint="default"/>
         <w:sz w:val="20"/>
       </w:rPr>
     </w:lvl>
-    <w:lvl w:ilvl="2" w:tentative="1">
+    <w:lvl w:ilvl="2">
       <w:start w:val="1"/>
       <w:numFmt w:val="bullet"/>
       <w:lvlText w:val=""/>
@@ -5583,7 +5856,7 @@
         <w:sz w:val="20"/>
       </w:rPr>
     </w:lvl>
-    <w:lvl w:ilvl="3" w:tentative="1">
+    <w:lvl w:ilvl="3">
       <w:start w:val="1"/>
       <w:numFmt w:val="bullet"/>
       <w:lvlText w:val=""/>
@@ -5599,7 +5872,7 @@
         <w:sz w:val="20"/>
       </w:rPr>
     </w:lvl>
-    <w:lvl w:ilvl="4" w:tentative="1">
+    <w:lvl w:ilvl="4">
       <w:start w:val="1"/>
       <w:numFmt w:val="bullet"/>
       <w:lvlText w:val=""/>
@@ -5615,7 +5888,7 @@
         <w:sz w:val="20"/>
       </w:rPr>
     </w:lvl>
-    <w:lvl w:ilvl="5" w:tentative="1">
+    <w:lvl w:ilvl="5">
       <w:start w:val="1"/>
       <w:numFmt w:val="bullet"/>
       <w:lvlText w:val=""/>
@@ -5631,7 +5904,7 @@
         <w:sz w:val="20"/>
       </w:rPr>
     </w:lvl>
-    <w:lvl w:ilvl="6" w:tentative="1">
+    <w:lvl w:ilvl="6">
       <w:start w:val="1"/>
       <w:numFmt w:val="bullet"/>
       <w:lvlText w:val=""/>
@@ -5647,7 +5920,7 @@
         <w:sz w:val="20"/>
       </w:rPr>
     </w:lvl>
-    <w:lvl w:ilvl="7" w:tentative="1">
+    <w:lvl w:ilvl="7">
       <w:start w:val="1"/>
       <w:numFmt w:val="bullet"/>
       <w:lvlText w:val=""/>
@@ -5663,7 +5936,7 @@
         <w:sz w:val="20"/>
       </w:rPr>
     </w:lvl>
-    <w:lvl w:ilvl="8" w:tentative="1">
+    <w:lvl w:ilvl="8">
       <w:start w:val="1"/>
       <w:numFmt w:val="bullet"/>
       <w:lvlText w:val=""/>

--- a/assets/files/Connor_Sculthorpe_Resume_Developer.docx
+++ b/assets/files/Connor_Sculthorpe_Resume_Developer.docx
@@ -563,6 +563,22 @@
           <w:sz w:val="20"/>
           <w:szCs w:val="20"/>
         </w:rPr>
+        <w:t>Two-time medalist in</w:t>
+      </w:r>
+      <w:r>
+        <w:rPr>
+          <w:rFonts w:ascii="Cambria" w:hAnsi="Cambria" w:cs="Segoe UI"/>
+          <w:sz w:val="20"/>
+          <w:szCs w:val="20"/>
+        </w:rPr>
+        <w:t xml:space="preserve"> </w:t>
+      </w:r>
+      <w:r>
+        <w:rPr>
+          <w:rFonts w:ascii="Cambria" w:hAnsi="Cambria" w:cs="Segoe UI"/>
+          <w:sz w:val="20"/>
+          <w:szCs w:val="20"/>
+        </w:rPr>
         <w:t xml:space="preserve">First Lego League (FLL) </w:t>
       </w:r>
       <w:r>
@@ -571,15 +587,7 @@
           <w:sz w:val="20"/>
           <w:szCs w:val="20"/>
         </w:rPr>
-        <w:t xml:space="preserve">Power Puzzle </w:t>
-      </w:r>
-      <w:r>
-        <w:rPr>
-          <w:rFonts w:ascii="Cambria" w:hAnsi="Cambria" w:cs="Segoe UI"/>
-          <w:sz w:val="20"/>
-          <w:szCs w:val="20"/>
-        </w:rPr>
-        <w:t>collaborative r</w:t>
+        <w:t>r</w:t>
       </w:r>
       <w:r>
         <w:rPr>
@@ -595,23 +603,7 @@
           <w:sz w:val="20"/>
           <w:szCs w:val="20"/>
         </w:rPr>
-        <w:t xml:space="preserve"> programmer</w:t>
-      </w:r>
-      <w:r>
-        <w:rPr>
-          <w:rFonts w:ascii="Cambria" w:hAnsi="Cambria" w:cs="Segoe UI"/>
-          <w:sz w:val="20"/>
-          <w:szCs w:val="20"/>
-        </w:rPr>
-        <w:t xml:space="preserve"> medalist</w:t>
-      </w:r>
-      <w:r>
-        <w:rPr>
-          <w:rFonts w:ascii="Cambria" w:hAnsi="Cambria" w:cs="Segoe UI"/>
-          <w:sz w:val="20"/>
-          <w:szCs w:val="20"/>
-        </w:rPr>
-        <w:t>.</w:t>
+        <w:t xml:space="preserve"> competition as team lead and lead programmer.</w:t>
       </w:r>
     </w:p>
     <w:p>
@@ -1716,17 +1708,31 @@
           <w:szCs w:val="20"/>
           <w:lang w:val="en-US"/>
         </w:rPr>
-        <w:t>Self Employed IT Consultant</w:t>
-      </w:r>
-      <w:r>
-        <w:rPr>
-          <w:rFonts w:ascii="Cambria" w:hAnsi="Cambria" w:cs="Segoe UI"/>
+        <w:t>IT Consultan</w:t>
+      </w:r>
+      <w:r>
+        <w:rPr>
+          <w:rFonts w:ascii="Cambria" w:hAnsi="Cambria" w:cs="Segoe UI"/>
+          <w:b/>
+          <w:bCs/>
           <w:color w:val="000000" w:themeColor="text1"/>
           <w:sz w:val="20"/>
           <w:szCs w:val="20"/>
           <w:lang w:val="en-US"/>
         </w:rPr>
-        <w:t xml:space="preserve"> </w:t>
+        <w:t xml:space="preserve">t as an </w:t>
+      </w:r>
+      <w:r>
+        <w:rPr>
+          <w:rFonts w:ascii="Cambria" w:hAnsi="Cambria" w:cs="Segoe UI"/>
+          <w:b/>
+          <w:bCs/>
+          <w:color w:val="000000" w:themeColor="text1"/>
+          <w:sz w:val="20"/>
+          <w:szCs w:val="20"/>
+          <w:lang w:val="en-US"/>
+        </w:rPr>
+        <w:t>Independent Contractor</w:t>
       </w:r>
       <w:r>
         <w:rPr>
@@ -1841,27 +1847,7 @@
           <w:sz w:val="20"/>
           <w:szCs w:val="20"/>
         </w:rPr>
-        <w:t xml:space="preserve">291 affected PC’s from the </w:t>
-      </w:r>
-      <w:proofErr w:type="spellStart"/>
-      <w:r>
-        <w:rPr>
-          <w:rFonts w:ascii="Cambria" w:hAnsi="Cambria" w:cs="Segoe UI"/>
-          <w:color w:val="000000" w:themeColor="text1"/>
-          <w:sz w:val="20"/>
-          <w:szCs w:val="20"/>
-        </w:rPr>
-        <w:t>Crowdstrike</w:t>
-      </w:r>
-      <w:proofErr w:type="spellEnd"/>
-      <w:r>
-        <w:rPr>
-          <w:rFonts w:ascii="Cambria" w:hAnsi="Cambria" w:cs="Segoe UI"/>
-          <w:color w:val="000000" w:themeColor="text1"/>
-          <w:sz w:val="20"/>
-          <w:szCs w:val="20"/>
-        </w:rPr>
-        <w:t xml:space="preserve"> incident.</w:t>
+        <w:t>291 affected PC’s from the Crowdstrike incident.</w:t>
       </w:r>
     </w:p>
     <w:p>
@@ -1935,27 +1921,7 @@
           <w:sz w:val="20"/>
           <w:szCs w:val="20"/>
         </w:rPr>
-        <w:t xml:space="preserve">f router firmware for </w:t>
-      </w:r>
-      <w:proofErr w:type="spellStart"/>
-      <w:r>
-        <w:rPr>
-          <w:rFonts w:ascii="Cambria" w:hAnsi="Cambria" w:cs="Segoe UI"/>
-          <w:color w:val="000000" w:themeColor="text1"/>
-          <w:sz w:val="20"/>
-          <w:szCs w:val="20"/>
-        </w:rPr>
-        <w:t>Micronet</w:t>
-      </w:r>
-      <w:proofErr w:type="spellEnd"/>
-      <w:r>
-        <w:rPr>
-          <w:rFonts w:ascii="Cambria" w:hAnsi="Cambria" w:cs="Segoe UI"/>
-          <w:color w:val="000000" w:themeColor="text1"/>
-          <w:sz w:val="20"/>
-          <w:szCs w:val="20"/>
-        </w:rPr>
-        <w:t xml:space="preserve">-Union Technologies, </w:t>
+        <w:t xml:space="preserve">f router firmware for Micronet-Union Technologies, </w:t>
       </w:r>
       <w:r>
         <w:rPr>
@@ -2130,7 +2096,7 @@
           <w:szCs w:val="20"/>
           <w:lang w:val="en-US"/>
         </w:rPr>
-        <w:t xml:space="preserve">Software Developer &amp; </w:t>
+        <w:t xml:space="preserve">Fullstack </w:t>
       </w:r>
       <w:r>
         <w:rPr>
@@ -2142,9 +2108,8 @@
           <w:szCs w:val="20"/>
           <w:lang w:val="en-US"/>
         </w:rPr>
-        <w:t xml:space="preserve">Tutor at </w:t>
-      </w:r>
-      <w:proofErr w:type="spellStart"/>
+        <w:t xml:space="preserve">Software Developer &amp; </w:t>
+      </w:r>
       <w:r>
         <w:rPr>
           <w:rFonts w:ascii="Cambria" w:hAnsi="Cambria" w:cs="Segoe UI"/>
@@ -2153,10 +2118,21 @@
           <w:color w:val="000000" w:themeColor="text1"/>
           <w:sz w:val="20"/>
           <w:szCs w:val="20"/>
+          <w:lang w:val="en-US"/>
+        </w:rPr>
+        <w:t xml:space="preserve">Tutor at </w:t>
+      </w:r>
+      <w:r>
+        <w:rPr>
+          <w:rFonts w:ascii="Cambria" w:hAnsi="Cambria" w:cs="Segoe UI"/>
+          <w:b/>
+          <w:bCs/>
+          <w:color w:val="000000" w:themeColor="text1"/>
+          <w:sz w:val="20"/>
+          <w:szCs w:val="20"/>
         </w:rPr>
         <w:t>Preply</w:t>
       </w:r>
-      <w:proofErr w:type="spellEnd"/>
       <w:r>
         <w:rPr>
           <w:rFonts w:ascii="Cambria" w:hAnsi="Cambria" w:cs="Segoe UI"/>
@@ -2757,7 +2733,25 @@
           <w:sz w:val="20"/>
           <w:szCs w:val="20"/>
         </w:rPr>
-        <w:t xml:space="preserve">Operated the back cash register, taking customer orders and acting as the first point of contact for customers; </w:t>
+        <w:t>Operated the back cash register, taking customer orders and acting as the first point of contact for customers</w:t>
+      </w:r>
+      <w:r>
+        <w:rPr>
+          <w:rFonts w:ascii="Cambria" w:hAnsi="Cambria" w:cs="Segoe UI"/>
+          <w:color w:val="000000" w:themeColor="text1"/>
+          <w:sz w:val="20"/>
+          <w:szCs w:val="20"/>
+        </w:rPr>
+        <w:t>.</w:t>
+      </w:r>
+      <w:r>
+        <w:rPr>
+          <w:rFonts w:ascii="Cambria" w:hAnsi="Cambria" w:cs="Segoe UI"/>
+          <w:color w:val="000000" w:themeColor="text1"/>
+          <w:sz w:val="20"/>
+          <w:szCs w:val="20"/>
+        </w:rPr>
+        <w:t xml:space="preserve"> </w:t>
       </w:r>
       <w:r>
         <w:rPr>

--- a/assets/files/Connor_Sculthorpe_Resume_Developer.docx
+++ b/assets/files/Connor_Sculthorpe_Resume_Developer.docx
@@ -74,54 +74,6 @@
           <w:lang w:val="en-US"/>
         </w:rPr>
       </w:pPr>
-      <w:r>
-        <w:rPr>
-          <w:rFonts w:ascii="Cambria" w:eastAsia="Microsoft JhengHei UI Light" w:hAnsi="Cambria" w:cs="Segoe UI"/>
-          <w:color w:val="000000" w:themeColor="text1"/>
-          <w:sz w:val="20"/>
-          <w:szCs w:val="20"/>
-          <w:lang w:val="en-US"/>
-        </w:rPr>
-        <w:t>Laughlin, N</w:t>
-      </w:r>
-      <w:r>
-        <w:rPr>
-          <w:rFonts w:ascii="Cambria" w:eastAsia="Microsoft JhengHei UI Light" w:hAnsi="Cambria" w:cs="Segoe UI"/>
-          <w:color w:val="000000" w:themeColor="text1"/>
-          <w:sz w:val="20"/>
-          <w:szCs w:val="20"/>
-          <w:lang w:val="en-US"/>
-        </w:rPr>
-        <w:t>evada</w:t>
-      </w:r>
-      <w:r>
-        <w:rPr>
-          <w:rFonts w:ascii="Cambria" w:eastAsia="Microsoft JhengHei UI Light" w:hAnsi="Cambria" w:cs="Segoe UI"/>
-          <w:color w:val="000000" w:themeColor="text1"/>
-          <w:sz w:val="20"/>
-          <w:szCs w:val="20"/>
-          <w:lang w:val="en-US"/>
-        </w:rPr>
-        <w:t xml:space="preserve"> </w:t>
-      </w:r>
-      <w:r>
-        <w:rPr>
-          <w:rFonts w:ascii="Cambria" w:eastAsia="Microsoft JhengHei UI Light" w:hAnsi="Cambria" w:cs="Segoe UI"/>
-          <w:sz w:val="20"/>
-          <w:szCs w:val="20"/>
-          <w:lang w:val="en-US"/>
-        </w:rPr>
-        <w:t>•</w:t>
-      </w:r>
-      <w:r>
-        <w:rPr>
-          <w:rFonts w:ascii="Cambria" w:eastAsia="Microsoft JhengHei UI Light" w:hAnsi="Cambria" w:cs="Segoe UI"/>
-          <w:sz w:val="20"/>
-          <w:szCs w:val="20"/>
-          <w:lang w:val="en-US"/>
-        </w:rPr>
-        <w:t xml:space="preserve"> </w:t>
-      </w:r>
       <w:r>
         <w:rPr>
           <w:rFonts w:ascii="Cambria" w:eastAsia="Microsoft JhengHei UI Light" w:hAnsi="Cambria" w:cs="Segoe UI"/>
@@ -284,6 +236,14 @@
         </w:rPr>
         <w:t>Southern New Hampshire University</w:t>
       </w:r>
+      <w:r>
+        <w:rPr>
+          <w:rFonts w:ascii="Cambria" w:hAnsi="Cambria" w:cs="Segoe UI"/>
+          <w:sz w:val="20"/>
+          <w:szCs w:val="20"/>
+        </w:rPr>
+        <w:t xml:space="preserve"> (Remote)</w:t>
+      </w:r>
     </w:p>
     <w:p>
       <w:pPr>
@@ -304,7 +264,7 @@
           <w:sz w:val="20"/>
           <w:szCs w:val="20"/>
         </w:rPr>
-        <w:t>Bachelor of Arts in Computer Science</w:t>
+        <w:t xml:space="preserve">Bachelor of </w:t>
       </w:r>
       <w:r>
         <w:rPr>
@@ -314,6 +274,26 @@
           <w:sz w:val="20"/>
           <w:szCs w:val="20"/>
         </w:rPr>
+        <w:t>Science</w:t>
+      </w:r>
+      <w:r>
+        <w:rPr>
+          <w:rFonts w:ascii="Cambria" w:hAnsi="Cambria" w:cs="Segoe UI"/>
+          <w:b/>
+          <w:bCs/>
+          <w:sz w:val="20"/>
+          <w:szCs w:val="20"/>
+        </w:rPr>
+        <w:t xml:space="preserve"> in Computer Science</w:t>
+      </w:r>
+      <w:r>
+        <w:rPr>
+          <w:rFonts w:ascii="Cambria" w:hAnsi="Cambria" w:cs="Segoe UI"/>
+          <w:b/>
+          <w:bCs/>
+          <w:sz w:val="20"/>
+          <w:szCs w:val="20"/>
+        </w:rPr>
         <w:t>, minor in Applied Mathematics</w:t>
       </w:r>
       <w:r>
@@ -323,7 +303,23 @@
           <w:szCs w:val="20"/>
         </w:rPr>
         <w:tab/>
-        <w:t>Expected 202</w:t>
+        <w:t xml:space="preserve">Expected </w:t>
+      </w:r>
+      <w:r>
+        <w:rPr>
+          <w:rFonts w:ascii="Cambria" w:hAnsi="Cambria" w:cs="Segoe UI"/>
+          <w:sz w:val="20"/>
+          <w:szCs w:val="20"/>
+        </w:rPr>
+        <w:t xml:space="preserve">Fall </w:t>
+      </w:r>
+      <w:r>
+        <w:rPr>
+          <w:rFonts w:ascii="Cambria" w:hAnsi="Cambria" w:cs="Segoe UI"/>
+          <w:sz w:val="20"/>
+          <w:szCs w:val="20"/>
+        </w:rPr>
+        <w:t>202</w:t>
       </w:r>
       <w:r>
         <w:rPr>
@@ -714,15 +710,15 @@
           <w:sz w:val="20"/>
           <w:szCs w:val="20"/>
         </w:rPr>
-        <w:t>Linear Algebra,</w:t>
-      </w:r>
-      <w:r>
-        <w:rPr>
-          <w:rFonts w:ascii="Cambria" w:hAnsi="Cambria" w:cs="Segoe UI"/>
-          <w:sz w:val="20"/>
-          <w:szCs w:val="20"/>
-        </w:rPr>
-        <w:t xml:space="preserve"> Abstract Algebra, Calculus,</w:t>
+        <w:t>Linear Algebra</w:t>
+      </w:r>
+      <w:r>
+        <w:rPr>
+          <w:rFonts w:ascii="Cambria" w:hAnsi="Cambria" w:cs="Segoe UI"/>
+          <w:sz w:val="20"/>
+          <w:szCs w:val="20"/>
+        </w:rPr>
+        <w:t>, Calculus,</w:t>
       </w:r>
       <w:r>
         <w:rPr>
@@ -738,7 +734,7 @@
           <w:sz w:val="20"/>
           <w:szCs w:val="20"/>
         </w:rPr>
-        <w:t>Software as a Service (SaaS)</w:t>
+        <w:t>Machine Learning (ML) Fundamentals</w:t>
       </w:r>
       <w:r>
         <w:rPr>
@@ -850,7 +846,7 @@
           <w:sz w:val="20"/>
           <w:szCs w:val="20"/>
         </w:rPr>
-        <w:t>Object-Oriented Programming (OOP)</w:t>
+        <w:t>Test Driven Development (TDD)</w:t>
       </w:r>
       <w:r>
         <w:rPr>
@@ -898,7 +894,23 @@
           <w:sz w:val="20"/>
           <w:szCs w:val="20"/>
         </w:rPr>
-        <w:t xml:space="preserve">, Test Automation, </w:t>
+        <w:t xml:space="preserve">, </w:t>
+      </w:r>
+      <w:r>
+        <w:rPr>
+          <w:rFonts w:ascii="Cambria" w:hAnsi="Cambria" w:cs="Segoe UI"/>
+          <w:sz w:val="20"/>
+          <w:szCs w:val="20"/>
+        </w:rPr>
+        <w:t>Automated Testing</w:t>
+      </w:r>
+      <w:r>
+        <w:rPr>
+          <w:rFonts w:ascii="Cambria" w:hAnsi="Cambria" w:cs="Segoe UI"/>
+          <w:sz w:val="20"/>
+          <w:szCs w:val="20"/>
+        </w:rPr>
+        <w:t xml:space="preserve">, </w:t>
       </w:r>
       <w:r>
         <w:rPr>
@@ -938,15 +950,7 @@
           <w:sz w:val="20"/>
           <w:szCs w:val="20"/>
         </w:rPr>
-        <w:t xml:space="preserve">, </w:t>
-      </w:r>
-      <w:r>
-        <w:rPr>
-          <w:rFonts w:ascii="Cambria" w:hAnsi="Cambria" w:cs="Segoe UI"/>
-          <w:sz w:val="20"/>
-          <w:szCs w:val="20"/>
-        </w:rPr>
-        <w:t>Computer Vision</w:t>
+        <w:t>, Design Patterns</w:t>
       </w:r>
     </w:p>
     <w:p>
@@ -1019,6 +1023,30 @@
           <w:sz w:val="20"/>
           <w:szCs w:val="20"/>
         </w:rPr>
+        <w:t>,</w:t>
+      </w:r>
+      <w:r>
+        <w:rPr>
+          <w:rFonts w:ascii="Cambria" w:hAnsi="Cambria" w:cs="Segoe UI"/>
+          <w:sz w:val="20"/>
+          <w:szCs w:val="20"/>
+        </w:rPr>
+        <w:t xml:space="preserve"> </w:t>
+      </w:r>
+      <w:r>
+        <w:rPr>
+          <w:rFonts w:ascii="Cambria" w:hAnsi="Cambria" w:cs="Segoe UI"/>
+          <w:sz w:val="20"/>
+          <w:szCs w:val="20"/>
+        </w:rPr>
+        <w:t>Linux</w:t>
+      </w:r>
+      <w:r>
+        <w:rPr>
+          <w:rFonts w:ascii="Cambria" w:hAnsi="Cambria" w:cs="Segoe UI"/>
+          <w:sz w:val="20"/>
+          <w:szCs w:val="20"/>
+        </w:rPr>
         <w:t xml:space="preserve">, </w:t>
       </w:r>
       <w:r>
@@ -1027,7 +1055,7 @@
           <w:sz w:val="20"/>
           <w:szCs w:val="20"/>
         </w:rPr>
-        <w:t>Linux</w:t>
+        <w:t>Jenkins</w:t>
       </w:r>
       <w:r>
         <w:rPr>
@@ -1043,7 +1071,15 @@
           <w:sz w:val="20"/>
           <w:szCs w:val="20"/>
         </w:rPr>
-        <w:t>Jenkins</w:t>
+        <w:t>Gi</w:t>
+      </w:r>
+      <w:r>
+        <w:rPr>
+          <w:rFonts w:ascii="Cambria" w:hAnsi="Cambria" w:cs="Segoe UI"/>
+          <w:sz w:val="20"/>
+          <w:szCs w:val="20"/>
+        </w:rPr>
+        <w:t>t, GitHub</w:t>
       </w:r>
       <w:r>
         <w:rPr>
@@ -1059,14 +1095,6 @@
           <w:sz w:val="20"/>
           <w:szCs w:val="20"/>
         </w:rPr>
-        <w:t xml:space="preserve">Git, </w:t>
-      </w:r>
-      <w:r>
-        <w:rPr>
-          <w:rFonts w:ascii="Cambria" w:hAnsi="Cambria" w:cs="Segoe UI"/>
-          <w:sz w:val="20"/>
-          <w:szCs w:val="20"/>
-        </w:rPr>
         <w:t>Azure</w:t>
       </w:r>
       <w:r>
@@ -1100,6 +1128,46 @@
           <w:szCs w:val="20"/>
         </w:rPr>
         <w:t>Operating Systems Concepts</w:t>
+      </w:r>
+      <w:r>
+        <w:rPr>
+          <w:rFonts w:ascii="Cambria" w:hAnsi="Cambria" w:cs="Segoe UI"/>
+          <w:sz w:val="20"/>
+          <w:szCs w:val="20"/>
+        </w:rPr>
+        <w:t>, DBeaver, Splunk (SIEM), OWASP Security Tools, Nmap, PostrgreSQL</w:t>
+      </w:r>
+      <w:r>
+        <w:rPr>
+          <w:rFonts w:ascii="Cambria" w:hAnsi="Cambria" w:cs="Segoe UI"/>
+          <w:sz w:val="20"/>
+          <w:szCs w:val="20"/>
+        </w:rPr>
+        <w:t xml:space="preserve"> </w:t>
+      </w:r>
+      <w:r>
+        <w:rPr>
+          <w:rFonts w:ascii="Cambria" w:hAnsi="Cambria" w:cs="Segoe UI"/>
+          <w:sz w:val="20"/>
+          <w:szCs w:val="20"/>
+        </w:rPr>
+        <w:t>XML</w:t>
+      </w:r>
+      <w:r>
+        <w:rPr>
+          <w:rFonts w:ascii="Cambria" w:hAnsi="Cambria" w:cs="Segoe UI"/>
+          <w:sz w:val="20"/>
+          <w:szCs w:val="20"/>
+        </w:rPr>
+        <w:t>, Springboot</w:t>
+      </w:r>
+      <w:r>
+        <w:rPr>
+          <w:rFonts w:ascii="Cambria" w:hAnsi="Cambria" w:cs="Segoe UI"/>
+          <w:sz w:val="20"/>
+          <w:szCs w:val="20"/>
+        </w:rPr>
+        <w:t>, Microsoft Office Suite</w:t>
       </w:r>
     </w:p>
     <w:p>
@@ -1657,8 +1725,8 @@
         <w:jc w:val="both"/>
         <w:rPr>
           <w:rFonts w:ascii="Cambria" w:hAnsi="Cambria" w:cs="Segoe UI"/>
-          <w:sz w:val="16"/>
-          <w:szCs w:val="16"/>
+          <w:sz w:val="4"/>
+          <w:szCs w:val="4"/>
         </w:rPr>
       </w:pPr>
     </w:p>

--- a/assets/files/Connor_Sculthorpe_Resume_Developer.docx
+++ b/assets/files/Connor_Sculthorpe_Resume_Developer.docx
@@ -718,7 +718,23 @@
           <w:sz w:val="20"/>
           <w:szCs w:val="20"/>
         </w:rPr>
-        <w:t>, Calculus,</w:t>
+        <w:t xml:space="preserve">, </w:t>
+      </w:r>
+      <w:r>
+        <w:rPr>
+          <w:rFonts w:ascii="Cambria" w:hAnsi="Cambria" w:cs="Segoe UI"/>
+          <w:sz w:val="20"/>
+          <w:szCs w:val="20"/>
+        </w:rPr>
+        <w:t>User Stories</w:t>
+      </w:r>
+      <w:r>
+        <w:rPr>
+          <w:rFonts w:ascii="Cambria" w:hAnsi="Cambria" w:cs="Segoe UI"/>
+          <w:sz w:val="20"/>
+          <w:szCs w:val="20"/>
+        </w:rPr>
+        <w:t>,</w:t>
       </w:r>
       <w:r>
         <w:rPr>
